--- a/interview.docx
+++ b/interview.docx
@@ -18146,8 +18146,6 @@
           <w:rFonts w:hint="eastAsia"/>
         </w:rPr>
       </w:pPr>
-      <w:bookmarkStart w:id="0" w:name="_GoBack"/>
-      <w:bookmarkEnd w:id="0"/>
     </w:p>
     <w:p>
       <w:pPr>
@@ -20527,6 +20525,9 @@
     <w:p>
       <w:pPr>
         <w:pStyle w:val="4"/>
+        <w:rPr>
+          <w:rFonts w:hint="eastAsia"/>
+        </w:rPr>
       </w:pPr>
       <w:r>
         <w:rPr>
@@ -20556,12 +20557,2145 @@
         <w:t>的工作原理</w:t>
       </w:r>
     </w:p>
+    <w:p>
+      <w:pPr>
+        <w:pStyle w:val="4"/>
+        <w:rPr>
+          <w:rFonts w:hint="eastAsia"/>
+        </w:rPr>
+      </w:pPr>
+      <w:r>
+        <w:rPr>
+          <w:rFonts w:hint="eastAsia"/>
+        </w:rPr>
+        <w:t>5.2</w:t>
+      </w:r>
+      <w:r>
+        <w:rPr>
+          <w:rFonts w:hint="eastAsia"/>
+        </w:rPr>
+        <w:t xml:space="preserve"> Nginx+Php-fpm</w:t>
+      </w:r>
+      <w:r>
+        <w:rPr>
+          <w:rFonts w:hint="eastAsia"/>
+        </w:rPr>
+        <w:t>运行原理详解</w:t>
+      </w:r>
+    </w:p>
+    <w:p>
+      <w:pPr>
+        <w:rPr>
+          <w:b/>
+          <w:bCs/>
+        </w:rPr>
+      </w:pPr>
+      <w:r>
+        <w:rPr>
+          <w:b/>
+          <w:bCs/>
+        </w:rPr>
+        <w:t>一、代理与反向代理</w:t>
+      </w:r>
+      <w:bookmarkStart w:id="0" w:name="_GoBack"/>
+      <w:bookmarkEnd w:id="0"/>
+    </w:p>
+    <w:p>
+      <w:pPr>
+        <w:rPr>
+          <w:b/>
+          <w:bCs/>
+        </w:rPr>
+      </w:pPr>
+      <w:r>
+        <w:rPr>
+          <w:b/>
+          <w:bCs/>
+        </w:rPr>
+        <w:t>现实生活中的例子</w:t>
+      </w:r>
+    </w:p>
+    <w:p>
+      <w:r>
+        <w:t>1</w:t>
+      </w:r>
+      <w:r>
+        <w:t>、正向代理：访问</w:t>
+      </w:r>
+      <w:r>
+        <w:t>google.</w:t>
+      </w:r>
+      <w:proofErr w:type="gramStart"/>
+      <w:r>
+        <w:t>com</w:t>
+      </w:r>
+      <w:proofErr w:type="gramEnd"/>
+    </w:p>
+    <w:p>
+      <w:r>
+        <w:drawing>
+          <wp:inline distT="0" distB="0" distL="0" distR="0">
+            <wp:extent cx="5391150" cy="876300"/>
+            <wp:effectExtent l="0" t="0" r="0" b="0"/>
+            <wp:docPr id="23" name="图片 23" descr="这里写图片描述"/>
+            <wp:cNvGraphicFramePr>
+              <a:graphicFrameLocks xmlns:a="http://schemas.openxmlformats.org/drawingml/2006/main" noChangeAspect="1"/>
+            </wp:cNvGraphicFramePr>
+            <a:graphic xmlns:a="http://schemas.openxmlformats.org/drawingml/2006/main">
+              <a:graphicData uri="http://schemas.openxmlformats.org/drawingml/2006/picture">
+                <pic:pic xmlns:pic="http://schemas.openxmlformats.org/drawingml/2006/picture">
+                  <pic:nvPicPr>
+                    <pic:cNvPr id="0" name="Picture 9" descr="这里写图片描述"/>
+                    <pic:cNvPicPr>
+                      <a:picLocks noChangeAspect="1" noChangeArrowheads="1"/>
+                    </pic:cNvPicPr>
+                  </pic:nvPicPr>
+                  <pic:blipFill>
+                    <a:blip r:embed="rId18">
+                      <a:extLst>
+                        <a:ext uri="{28A0092B-C50C-407E-A947-70E740481C1C}">
+                          <a14:useLocalDpi xmlns:a14="http://schemas.microsoft.com/office/drawing/2010/main" val="0"/>
+                        </a:ext>
+                      </a:extLst>
+                    </a:blip>
+                    <a:srcRect/>
+                    <a:stretch>
+                      <a:fillRect/>
+                    </a:stretch>
+                  </pic:blipFill>
+                  <pic:spPr bwMode="auto">
+                    <a:xfrm>
+                      <a:off x="0" y="0"/>
+                      <a:ext cx="5391150" cy="876300"/>
+                    </a:xfrm>
+                    <a:prstGeom prst="rect">
+                      <a:avLst/>
+                    </a:prstGeom>
+                    <a:noFill/>
+                    <a:ln>
+                      <a:noFill/>
+                    </a:ln>
+                  </pic:spPr>
+                </pic:pic>
+              </a:graphicData>
+            </a:graphic>
+          </wp:inline>
+        </w:drawing>
+      </w:r>
+    </w:p>
+    <w:p>
+      <w:r>
+        <w:t>如上图，因为</w:t>
+      </w:r>
+      <w:r>
+        <w:t>google</w:t>
+      </w:r>
+      <w:r>
+        <w:t>被墙，我们需要</w:t>
+      </w:r>
+      <w:r>
+        <w:t>vpn</w:t>
+      </w:r>
+      <w:r>
+        <w:t>翻墙才能访问</w:t>
+      </w:r>
+      <w:r>
+        <w:t>google.com</w:t>
+      </w:r>
+      <w:r>
+        <w:t>。</w:t>
+      </w:r>
+    </w:p>
+    <w:p>
+      <w:r>
+        <w:t>vpn</w:t>
+      </w:r>
+      <w:r>
+        <w:t>对于</w:t>
+      </w:r>
+      <w:r>
+        <w:t>“</w:t>
+      </w:r>
+      <w:r>
+        <w:t>我们</w:t>
+      </w:r>
+      <w:r>
+        <w:t>”</w:t>
+      </w:r>
+      <w:r>
+        <w:t>来说，是可以感知到的（我们连接</w:t>
+      </w:r>
+      <w:r>
+        <w:t>vpn</w:t>
+      </w:r>
+      <w:r>
+        <w:t>）</w:t>
+      </w:r>
+      <w:r>
+        <w:t>vpn</w:t>
+      </w:r>
+      <w:r>
+        <w:t>对于</w:t>
+      </w:r>
+      <w:proofErr w:type="gramStart"/>
+      <w:r>
+        <w:t>”</w:t>
+      </w:r>
+      <w:proofErr w:type="gramEnd"/>
+      <w:r>
+        <w:t>google</w:t>
+      </w:r>
+      <w:r>
+        <w:t>服务器</w:t>
+      </w:r>
+      <w:proofErr w:type="gramStart"/>
+      <w:r>
+        <w:t>”</w:t>
+      </w:r>
+      <w:proofErr w:type="gramEnd"/>
+      <w:r>
+        <w:t>来说，是不可感知的</w:t>
+      </w:r>
+      <w:r>
+        <w:t>(google</w:t>
+      </w:r>
+      <w:r>
+        <w:t>只知道有</w:t>
+      </w:r>
+      <w:r>
+        <w:t>http</w:t>
+      </w:r>
+      <w:r>
+        <w:t>请求过来</w:t>
+      </w:r>
+      <w:r>
+        <w:t>)</w:t>
+      </w:r>
+      <w:r>
+        <w:t>。</w:t>
+      </w:r>
+    </w:p>
+    <w:p>
+      <w:r>
+        <w:rPr>
+          <w:b/>
+          <w:bCs/>
+        </w:rPr>
+        <w:t>对于人来说可以感知到，但服务器感知不到的服务器，我们叫他正向代理服务器。</w:t>
+      </w:r>
+    </w:p>
+    <w:p>
+      <w:r>
+        <w:t>2</w:t>
+      </w:r>
+      <w:r>
+        <w:t>、反向代理：通过反向代理实现负载均衡</w:t>
+      </w:r>
+    </w:p>
+    <w:p>
+      <w:r>
+        <w:lastRenderedPageBreak/>
+        <w:drawing>
+          <wp:inline distT="0" distB="0" distL="0" distR="0">
+            <wp:extent cx="5438775" cy="2343150"/>
+            <wp:effectExtent l="0" t="0" r="9525" b="0"/>
+            <wp:docPr id="22" name="图片 22" descr="这里写图片描述"/>
+            <wp:cNvGraphicFramePr>
+              <a:graphicFrameLocks xmlns:a="http://schemas.openxmlformats.org/drawingml/2006/main" noChangeAspect="1"/>
+            </wp:cNvGraphicFramePr>
+            <a:graphic xmlns:a="http://schemas.openxmlformats.org/drawingml/2006/main">
+              <a:graphicData uri="http://schemas.openxmlformats.org/drawingml/2006/picture">
+                <pic:pic xmlns:pic="http://schemas.openxmlformats.org/drawingml/2006/picture">
+                  <pic:nvPicPr>
+                    <pic:cNvPr id="0" name="Picture 10" descr="这里写图片描述"/>
+                    <pic:cNvPicPr>
+                      <a:picLocks noChangeAspect="1" noChangeArrowheads="1"/>
+                    </pic:cNvPicPr>
+                  </pic:nvPicPr>
+                  <pic:blipFill>
+                    <a:blip r:embed="rId19">
+                      <a:extLst>
+                        <a:ext uri="{28A0092B-C50C-407E-A947-70E740481C1C}">
+                          <a14:useLocalDpi xmlns:a14="http://schemas.microsoft.com/office/drawing/2010/main" val="0"/>
+                        </a:ext>
+                      </a:extLst>
+                    </a:blip>
+                    <a:srcRect/>
+                    <a:stretch>
+                      <a:fillRect/>
+                    </a:stretch>
+                  </pic:blipFill>
+                  <pic:spPr bwMode="auto">
+                    <a:xfrm>
+                      <a:off x="0" y="0"/>
+                      <a:ext cx="5438775" cy="2343150"/>
+                    </a:xfrm>
+                    <a:prstGeom prst="rect">
+                      <a:avLst/>
+                    </a:prstGeom>
+                    <a:noFill/>
+                    <a:ln>
+                      <a:noFill/>
+                    </a:ln>
+                  </pic:spPr>
+                </pic:pic>
+              </a:graphicData>
+            </a:graphic>
+          </wp:inline>
+        </w:drawing>
+      </w:r>
+    </w:p>
+    <w:p>
+      <w:r>
+        <w:t>如上图，我们访问</w:t>
+      </w:r>
+      <w:r>
+        <w:t>baidu.com</w:t>
+      </w:r>
+      <w:r>
+        <w:t>的时候，</w:t>
+      </w:r>
+      <w:r>
+        <w:t>baidu</w:t>
+      </w:r>
+      <w:r>
+        <w:t>有一个代理服务器，通过这个代理服务器，可以做负载均衡，路由到不同的</w:t>
+      </w:r>
+      <w:r>
+        <w:t>server</w:t>
+      </w:r>
+      <w:r>
+        <w:t>。</w:t>
+      </w:r>
+    </w:p>
+    <w:p>
+      <w:r>
+        <w:t>此代理服务器</w:t>
+      </w:r>
+      <w:r>
+        <w:t>,</w:t>
+      </w:r>
+      <w:r>
+        <w:t>对于</w:t>
+      </w:r>
+      <w:r>
+        <w:t>“</w:t>
+      </w:r>
+      <w:r>
+        <w:t>我们</w:t>
+      </w:r>
+      <w:r>
+        <w:t>”</w:t>
+      </w:r>
+      <w:r>
+        <w:t>来说是不可感知的</w:t>
+      </w:r>
+      <w:r>
+        <w:t>(</w:t>
+      </w:r>
+      <w:r>
+        <w:t>我们只能感知到访问的是百度的服务器，不知道中间还有代理服务器来做负载均衡</w:t>
+      </w:r>
+      <w:r>
+        <w:t>)</w:t>
+      </w:r>
+      <w:r>
+        <w:t>。</w:t>
+      </w:r>
+    </w:p>
+    <w:p>
+      <w:r>
+        <w:t>此代理服务器，对于</w:t>
+      </w:r>
+      <w:proofErr w:type="gramStart"/>
+      <w:r>
+        <w:t>”</w:t>
+      </w:r>
+      <w:proofErr w:type="gramEnd"/>
+      <w:r>
+        <w:t>server1 server2 server3</w:t>
+      </w:r>
+      <w:proofErr w:type="gramStart"/>
+      <w:r>
+        <w:t>”</w:t>
+      </w:r>
+      <w:proofErr w:type="gramEnd"/>
+      <w:r>
+        <w:t>是可感知的</w:t>
+      </w:r>
+      <w:r>
+        <w:t>(</w:t>
+      </w:r>
+      <w:r>
+        <w:t>代理服务器负载均衡路由到不同的</w:t>
+      </w:r>
+      <w:r>
+        <w:t xml:space="preserve">server) </w:t>
+      </w:r>
+      <w:r>
+        <w:br/>
+      </w:r>
+      <w:r>
+        <w:rPr>
+          <w:b/>
+          <w:bCs/>
+        </w:rPr>
+        <w:t>对于人来说不可感知，但对于服务器来说是可以感知的，我们叫他反向代理服务器</w:t>
+      </w:r>
+    </w:p>
+    <w:p>
+      <w:pPr>
+        <w:rPr>
+          <w:b/>
+          <w:bCs/>
+        </w:rPr>
+      </w:pPr>
+      <w:r>
+        <w:rPr>
+          <w:b/>
+          <w:bCs/>
+        </w:rPr>
+        <w:t>总结</w:t>
+      </w:r>
+    </w:p>
+    <w:p>
+      <w:r>
+        <w:t>说白了：</w:t>
+      </w:r>
+      <w:r>
+        <w:t>“</w:t>
+      </w:r>
+      <w:r>
+        <w:t>正向</w:t>
+      </w:r>
+      <w:r>
+        <w:t>”</w:t>
+      </w:r>
+      <w:r>
+        <w:t>、</w:t>
+      </w:r>
+      <w:r>
+        <w:t>“</w:t>
+      </w:r>
+      <w:r>
+        <w:t>反向</w:t>
+      </w:r>
+      <w:r>
+        <w:t>”</w:t>
+      </w:r>
+      <w:r>
+        <w:t>是相对于人的感知来说的。人能感受到的代理就是正向代理，人感受不到的代理就是反向代理。</w:t>
+      </w:r>
+    </w:p>
+    <w:p>
+      <w:pPr>
+        <w:rPr>
+          <w:b/>
+          <w:bCs/>
+        </w:rPr>
+      </w:pPr>
+      <w:r>
+        <w:rPr>
+          <w:b/>
+          <w:bCs/>
+        </w:rPr>
+        <w:t>二、初识</w:t>
+      </w:r>
+      <w:r>
+        <w:rPr>
+          <w:b/>
+          <w:bCs/>
+        </w:rPr>
+        <w:t>Nginx</w:t>
+      </w:r>
+      <w:r>
+        <w:rPr>
+          <w:b/>
+          <w:bCs/>
+        </w:rPr>
+        <w:t>与</w:t>
+      </w:r>
+      <w:r>
+        <w:rPr>
+          <w:b/>
+          <w:bCs/>
+        </w:rPr>
+        <w:t>Php-fpm</w:t>
+      </w:r>
+    </w:p>
+    <w:p>
+      <w:pPr>
+        <w:rPr>
+          <w:b/>
+          <w:bCs/>
+        </w:rPr>
+      </w:pPr>
+      <w:r>
+        <w:rPr>
+          <w:b/>
+          <w:bCs/>
+        </w:rPr>
+        <w:t>Nginx</w:t>
+      </w:r>
+      <w:r>
+        <w:rPr>
+          <w:b/>
+          <w:bCs/>
+        </w:rPr>
+        <w:t>是什么</w:t>
+      </w:r>
+    </w:p>
+    <w:p>
+      <w:r>
+        <w:t xml:space="preserve">Nginx (“engine x”) </w:t>
+      </w:r>
+      <w:r>
+        <w:t>是一个高性能的</w:t>
+      </w:r>
+      <w:r>
+        <w:t>HTTP</w:t>
+      </w:r>
+      <w:r>
+        <w:t>和反向代理服务器，也是一个</w:t>
+      </w:r>
+      <w:r>
+        <w:t>IMAP/POP3/SMTP</w:t>
+      </w:r>
+      <w:r>
+        <w:t>服务器。</w:t>
+      </w:r>
+    </w:p>
+    <w:p>
+      <w:pPr>
+        <w:rPr>
+          <w:b/>
+          <w:bCs/>
+        </w:rPr>
+      </w:pPr>
+      <w:r>
+        <w:rPr>
+          <w:b/>
+          <w:bCs/>
+        </w:rPr>
+        <w:t>Php-fpm</w:t>
+      </w:r>
+      <w:r>
+        <w:rPr>
+          <w:b/>
+          <w:bCs/>
+        </w:rPr>
+        <w:t>是什么</w:t>
+      </w:r>
+    </w:p>
+    <w:p>
+      <w:r>
+        <w:t>1</w:t>
+      </w:r>
+      <w:r>
+        <w:t>、</w:t>
+      </w:r>
+      <w:r>
+        <w:t>cgi</w:t>
+      </w:r>
+      <w:r>
+        <w:t>、</w:t>
+      </w:r>
+      <w:r>
+        <w:t>fast-cgi</w:t>
+      </w:r>
+      <w:r>
+        <w:t>协议</w:t>
+      </w:r>
+    </w:p>
+    <w:p>
+      <w:r>
+        <w:t>cgi</w:t>
+      </w:r>
+      <w:r>
+        <w:t>的历史</w:t>
+      </w:r>
+    </w:p>
+    <w:p>
+      <w:r>
+        <w:t>早期的</w:t>
+      </w:r>
+      <w:r>
+        <w:t>webserver</w:t>
+      </w:r>
+      <w:r>
+        <w:t>只处理</w:t>
+      </w:r>
+      <w:r>
+        <w:t>html</w:t>
+      </w:r>
+      <w:r>
+        <w:t>等静态文件，但是随着技术的发展，出现了像</w:t>
+      </w:r>
+      <w:r>
+        <w:t>php</w:t>
+      </w:r>
+      <w:r>
+        <w:t>等动态语言。</w:t>
+      </w:r>
+      <w:r>
+        <w:t xml:space="preserve"> </w:t>
+      </w:r>
+      <w:r>
+        <w:br/>
+      </w:r>
+      <w:r>
+        <w:lastRenderedPageBreak/>
+        <w:t>webserver</w:t>
+      </w:r>
+      <w:r>
+        <w:t>处理不了了，怎么办呢？那就交给</w:t>
+      </w:r>
+      <w:r>
+        <w:t>php</w:t>
+      </w:r>
+      <w:r>
+        <w:t>解释器来处理吧！</w:t>
+      </w:r>
+      <w:r>
+        <w:t xml:space="preserve"> </w:t>
+      </w:r>
+      <w:r>
+        <w:br/>
+      </w:r>
+      <w:r>
+        <w:t>交给</w:t>
+      </w:r>
+      <w:r>
+        <w:t>php</w:t>
+      </w:r>
+      <w:r>
+        <w:t>解释器处理很好，但是，</w:t>
+      </w:r>
+      <w:r>
+        <w:t>php</w:t>
+      </w:r>
+      <w:r>
+        <w:t>解释器如何与</w:t>
+      </w:r>
+      <w:r>
+        <w:t>webserver</w:t>
+      </w:r>
+      <w:r>
+        <w:t>进行通信呢？</w:t>
+      </w:r>
+    </w:p>
+    <w:p>
+      <w:r>
+        <w:t>为了解决不同的语言解释器</w:t>
+      </w:r>
+      <w:r>
+        <w:t>(</w:t>
+      </w:r>
+      <w:r>
+        <w:t>如</w:t>
+      </w:r>
+      <w:r>
+        <w:t>php</w:t>
+      </w:r>
+      <w:r>
+        <w:t>、</w:t>
+      </w:r>
+      <w:r>
+        <w:t>python</w:t>
+      </w:r>
+      <w:r>
+        <w:t>解释器</w:t>
+      </w:r>
+      <w:r>
+        <w:t>)</w:t>
+      </w:r>
+      <w:r>
+        <w:t>与</w:t>
+      </w:r>
+      <w:r>
+        <w:t>webserver</w:t>
+      </w:r>
+      <w:r>
+        <w:t>的通信，于是出现了</w:t>
+      </w:r>
+      <w:r>
+        <w:t>cgi</w:t>
+      </w:r>
+      <w:r>
+        <w:t>协议。只要你按照</w:t>
+      </w:r>
+      <w:r>
+        <w:t>cgi</w:t>
+      </w:r>
+      <w:r>
+        <w:t>协议去编写程序，就能实现语言解释器与</w:t>
+      </w:r>
+      <w:r>
+        <w:t>webwerver</w:t>
+      </w:r>
+      <w:r>
+        <w:t>的通信。如</w:t>
+      </w:r>
+      <w:r>
+        <w:t>php-cgi</w:t>
+      </w:r>
+      <w:r>
+        <w:t>程序。</w:t>
+      </w:r>
+    </w:p>
+    <w:p>
+      <w:r>
+        <w:t>fast-cgi</w:t>
+      </w:r>
+      <w:r>
+        <w:t>的改进</w:t>
+      </w:r>
+    </w:p>
+    <w:p>
+      <w:r>
+        <w:t>有了</w:t>
+      </w:r>
+      <w:r>
+        <w:t>cgi</w:t>
+      </w:r>
+      <w:r>
+        <w:t>协议，解决了</w:t>
+      </w:r>
+      <w:r>
+        <w:t>php</w:t>
+      </w:r>
+      <w:r>
+        <w:t>解释器与</w:t>
+      </w:r>
+      <w:r>
+        <w:t>webserver</w:t>
+      </w:r>
+      <w:r>
+        <w:t>通信的问题，</w:t>
+      </w:r>
+      <w:r>
+        <w:t>webserver</w:t>
+      </w:r>
+      <w:r>
+        <w:t>终于可以处理动态语言了。但是，</w:t>
+      </w:r>
+      <w:r>
+        <w:t>webserver</w:t>
+      </w:r>
+      <w:r>
+        <w:t>每收到一个请求，都会去</w:t>
+      </w:r>
+      <w:r>
+        <w:t>fork</w:t>
+      </w:r>
+      <w:r>
+        <w:t>一个</w:t>
+      </w:r>
+      <w:r>
+        <w:t>cgi</w:t>
+      </w:r>
+      <w:r>
+        <w:t>进程，请求结束再</w:t>
+      </w:r>
+      <w:r>
+        <w:t>kill</w:t>
+      </w:r>
+      <w:r>
+        <w:t>掉这个进程。这样有</w:t>
+      </w:r>
+      <w:r>
+        <w:t>10000</w:t>
+      </w:r>
+      <w:r>
+        <w:t>个请求，就需要</w:t>
+      </w:r>
+      <w:r>
+        <w:t>fork</w:t>
+      </w:r>
+      <w:r>
+        <w:t>、</w:t>
+      </w:r>
+      <w:r>
+        <w:t>kill php-cgi</w:t>
+      </w:r>
+      <w:r>
+        <w:t>进程</w:t>
+      </w:r>
+      <w:r>
+        <w:t>10000</w:t>
+      </w:r>
+      <w:r>
+        <w:t>次。</w:t>
+      </w:r>
+    </w:p>
+    <w:p>
+      <w:r>
+        <w:t>有没有发现很浪费资源？</w:t>
+      </w:r>
+    </w:p>
+    <w:p>
+      <w:r>
+        <w:t>于是，出现了</w:t>
+      </w:r>
+      <w:r>
+        <w:t>cgi</w:t>
+      </w:r>
+      <w:r>
+        <w:t>的改良版本，</w:t>
+      </w:r>
+      <w:r>
+        <w:t>fast-cgi</w:t>
+      </w:r>
+      <w:r>
+        <w:t>。</w:t>
+      </w:r>
+      <w:r>
+        <w:t>fast-cgi</w:t>
+      </w:r>
+      <w:r>
+        <w:t>每次处理完请求后，不会</w:t>
+      </w:r>
+      <w:r>
+        <w:t>kill</w:t>
+      </w:r>
+      <w:r>
+        <w:t>掉这个进程，而是保留这个进程，使这个进程可以一次处理多个请求。这样每次就不用重新</w:t>
+      </w:r>
+      <w:r>
+        <w:t>fork</w:t>
+      </w:r>
+      <w:r>
+        <w:t>一个进程了，大大提高了效率。</w:t>
+      </w:r>
+    </w:p>
+    <w:p>
+      <w:r>
+        <w:t>2</w:t>
+      </w:r>
+      <w:r>
+        <w:t>、</w:t>
+      </w:r>
+      <w:r>
+        <w:t>php-fpm</w:t>
+      </w:r>
+      <w:r>
+        <w:t>是什么</w:t>
+      </w:r>
+    </w:p>
+    <w:p>
+      <w:r>
+        <w:t>php-fpm</w:t>
+      </w:r>
+      <w:r>
+        <w:t>即</w:t>
+      </w:r>
+      <w:r>
+        <w:t xml:space="preserve">php-Fastcgi Process Manager. </w:t>
+      </w:r>
+      <w:r>
+        <w:br/>
+        <w:t>php-fpm</w:t>
+      </w:r>
+      <w:r>
+        <w:t>是</w:t>
+      </w:r>
+      <w:r>
+        <w:t xml:space="preserve"> FastCGI </w:t>
+      </w:r>
+      <w:r>
+        <w:t>的实现，并提供了进程管理的功能。</w:t>
+      </w:r>
+      <w:r>
+        <w:t xml:space="preserve"> </w:t>
+      </w:r>
+      <w:r>
+        <w:br/>
+      </w:r>
+      <w:r>
+        <w:t>进程包含</w:t>
+      </w:r>
+      <w:r>
+        <w:t xml:space="preserve"> master </w:t>
+      </w:r>
+      <w:r>
+        <w:t>进程和</w:t>
+      </w:r>
+      <w:r>
+        <w:t xml:space="preserve"> worker </w:t>
+      </w:r>
+      <w:r>
+        <w:t>进程两种进程。</w:t>
+      </w:r>
+      <w:r>
+        <w:t xml:space="preserve"> </w:t>
+      </w:r>
+      <w:r>
+        <w:br/>
+        <w:t xml:space="preserve">master </w:t>
+      </w:r>
+      <w:r>
+        <w:t>进程只有一个，负责监听端口，接收来自</w:t>
+      </w:r>
+      <w:r>
+        <w:t xml:space="preserve"> Web Server </w:t>
+      </w:r>
+      <w:r>
+        <w:t>的请求，而</w:t>
+      </w:r>
+      <w:r>
+        <w:t xml:space="preserve"> worker </w:t>
+      </w:r>
+      <w:r>
+        <w:t>进程则一般有多个</w:t>
+      </w:r>
+      <w:r>
+        <w:t>(</w:t>
+      </w:r>
+      <w:r>
+        <w:t>具体数量根据实际需要配置</w:t>
+      </w:r>
+      <w:r>
+        <w:t>)</w:t>
+      </w:r>
+      <w:r>
+        <w:t>，每个进程内部都嵌入了一个</w:t>
+      </w:r>
+      <w:r>
+        <w:t xml:space="preserve"> PHP </w:t>
+      </w:r>
+      <w:r>
+        <w:t>解释器，是</w:t>
+      </w:r>
+      <w:r>
+        <w:t xml:space="preserve"> PHP </w:t>
+      </w:r>
+      <w:r>
+        <w:t>代码真正执行的地方。</w:t>
+      </w:r>
+    </w:p>
+    <w:p>
+      <w:pPr>
+        <w:rPr>
+          <w:b/>
+          <w:bCs/>
+        </w:rPr>
+      </w:pPr>
+      <w:r>
+        <w:rPr>
+          <w:b/>
+          <w:bCs/>
+        </w:rPr>
+        <w:t>三、</w:t>
+      </w:r>
+      <w:r>
+        <w:rPr>
+          <w:b/>
+          <w:bCs/>
+        </w:rPr>
+        <w:t>Nginx</w:t>
+      </w:r>
+      <w:r>
+        <w:rPr>
+          <w:b/>
+          <w:bCs/>
+        </w:rPr>
+        <w:t>如何与</w:t>
+      </w:r>
+      <w:r>
+        <w:rPr>
+          <w:b/>
+          <w:bCs/>
+        </w:rPr>
+        <w:t>Php-fpm</w:t>
+      </w:r>
+      <w:r>
+        <w:rPr>
+          <w:b/>
+          <w:bCs/>
+        </w:rPr>
+        <w:t>结合</w:t>
+      </w:r>
+    </w:p>
+    <w:p>
+      <w:r>
+        <w:t>上面我们说了，</w:t>
+      </w:r>
+      <w:r>
+        <w:t>Nginx</w:t>
+      </w:r>
+      <w:r>
+        <w:t>不只有处理</w:t>
+      </w:r>
+      <w:r>
+        <w:t>http</w:t>
+      </w:r>
+      <w:r>
+        <w:t>请求的功能，还能做反向代理。</w:t>
+      </w:r>
+      <w:r>
+        <w:t>Nginx</w:t>
+      </w:r>
+      <w:r>
+        <w:t>通过反向代理功能将动态请求转向后端</w:t>
+      </w:r>
+      <w:r>
+        <w:t>Php-fpm</w:t>
+      </w:r>
+      <w:r>
+        <w:t>。</w:t>
+      </w:r>
+    </w:p>
+    <w:p>
+      <w:r>
+        <w:rPr>
+          <w:b/>
+          <w:bCs/>
+        </w:rPr>
+        <w:t>下面我们来配置一个全新的</w:t>
+      </w:r>
+      <w:r>
+        <w:rPr>
+          <w:b/>
+          <w:bCs/>
+        </w:rPr>
+        <w:t>Nginx+Php-fpm</w:t>
+      </w:r>
+    </w:p>
+    <w:p>
+      <w:pPr>
+        <w:rPr>
+          <w:b/>
+          <w:bCs/>
+        </w:rPr>
+      </w:pPr>
+      <w:r>
+        <w:rPr>
+          <w:b/>
+          <w:bCs/>
+        </w:rPr>
+        <w:t>1</w:t>
+      </w:r>
+      <w:r>
+        <w:rPr>
+          <w:b/>
+          <w:bCs/>
+        </w:rPr>
+        <w:t>、配置</w:t>
+      </w:r>
+      <w:r>
+        <w:rPr>
+          <w:b/>
+          <w:bCs/>
+        </w:rPr>
+        <w:t>nginx.conf</w:t>
+      </w:r>
+      <w:r>
+        <w:rPr>
+          <w:b/>
+          <w:bCs/>
+        </w:rPr>
+        <w:t>文件</w:t>
+      </w:r>
+    </w:p>
+    <w:p>
+      <w:r>
+        <w:t>进入</w:t>
+      </w:r>
+      <w:r>
+        <w:t>nginx</w:t>
+      </w:r>
+      <w:r>
+        <w:t>目录下，编辑</w:t>
+      </w:r>
+      <w:r>
+        <w:t xml:space="preserve"> nginx.conf</w:t>
+      </w:r>
+      <w:r>
+        <w:t>文件。</w:t>
+      </w:r>
+      <w:r>
+        <w:t xml:space="preserve"> </w:t>
+      </w:r>
+      <w:r>
+        <w:br/>
+      </w:r>
+      <w:r>
+        <w:t>如图，在</w:t>
+      </w:r>
+      <w:r>
+        <w:t>nginx.conf</w:t>
+      </w:r>
+      <w:r>
+        <w:t>最后一行，添加</w:t>
+      </w:r>
+      <w:r>
+        <w:t>include</w:t>
+      </w:r>
+      <w:r>
+        <w:t>文件</w:t>
+      </w:r>
+    </w:p>
+    <w:p>
+      <w:r>
+        <w:lastRenderedPageBreak/>
+        <w:drawing>
+          <wp:inline distT="0" distB="0" distL="0" distR="0">
+            <wp:extent cx="5924550" cy="2228850"/>
+            <wp:effectExtent l="0" t="0" r="0" b="0"/>
+            <wp:docPr id="21" name="图片 21" descr="这里写图片描述"/>
+            <wp:cNvGraphicFramePr>
+              <a:graphicFrameLocks xmlns:a="http://schemas.openxmlformats.org/drawingml/2006/main" noChangeAspect="1"/>
+            </wp:cNvGraphicFramePr>
+            <a:graphic xmlns:a="http://schemas.openxmlformats.org/drawingml/2006/main">
+              <a:graphicData uri="http://schemas.openxmlformats.org/drawingml/2006/picture">
+                <pic:pic xmlns:pic="http://schemas.openxmlformats.org/drawingml/2006/picture">
+                  <pic:nvPicPr>
+                    <pic:cNvPr id="0" name="Picture 11" descr="这里写图片描述"/>
+                    <pic:cNvPicPr>
+                      <a:picLocks noChangeAspect="1" noChangeArrowheads="1"/>
+                    </pic:cNvPicPr>
+                  </pic:nvPicPr>
+                  <pic:blipFill>
+                    <a:blip r:embed="rId20">
+                      <a:extLst>
+                        <a:ext uri="{28A0092B-C50C-407E-A947-70E740481C1C}">
+                          <a14:useLocalDpi xmlns:a14="http://schemas.microsoft.com/office/drawing/2010/main" val="0"/>
+                        </a:ext>
+                      </a:extLst>
+                    </a:blip>
+                    <a:srcRect/>
+                    <a:stretch>
+                      <a:fillRect/>
+                    </a:stretch>
+                  </pic:blipFill>
+                  <pic:spPr bwMode="auto">
+                    <a:xfrm>
+                      <a:off x="0" y="0"/>
+                      <a:ext cx="5924550" cy="2228850"/>
+                    </a:xfrm>
+                    <a:prstGeom prst="rect">
+                      <a:avLst/>
+                    </a:prstGeom>
+                    <a:noFill/>
+                    <a:ln>
+                      <a:noFill/>
+                    </a:ln>
+                  </pic:spPr>
+                </pic:pic>
+              </a:graphicData>
+            </a:graphic>
+          </wp:inline>
+        </w:drawing>
+      </w:r>
+    </w:p>
+    <w:p>
+      <w:pPr>
+        <w:rPr>
+          <w:b/>
+          <w:bCs/>
+        </w:rPr>
+      </w:pPr>
+      <w:r>
+        <w:rPr>
+          <w:b/>
+          <w:bCs/>
+        </w:rPr>
+        <w:t>2</w:t>
+      </w:r>
+      <w:r>
+        <w:rPr>
+          <w:b/>
+          <w:bCs/>
+        </w:rPr>
+        <w:t>、添加对应的</w:t>
+      </w:r>
+      <w:r>
+        <w:rPr>
+          <w:b/>
+          <w:bCs/>
+        </w:rPr>
+        <w:t>server</w:t>
+      </w:r>
+    </w:p>
+    <w:p>
+      <w:r>
+        <w:t>进入上面</w:t>
+      </w:r>
+      <w:r>
+        <w:t>include</w:t>
+      </w:r>
+      <w:r>
+        <w:t>的路径，添加一个</w:t>
+      </w:r>
+      <w:r>
+        <w:t>server.</w:t>
+      </w:r>
+    </w:p>
+    <w:p>
+      <w:r>
+        <w:drawing>
+          <wp:inline distT="0" distB="0" distL="0" distR="0">
+            <wp:extent cx="6943725" cy="3095625"/>
+            <wp:effectExtent l="0" t="0" r="9525" b="9525"/>
+            <wp:docPr id="20" name="图片 20" descr="这里写图片描述"/>
+            <wp:cNvGraphicFramePr>
+              <a:graphicFrameLocks xmlns:a="http://schemas.openxmlformats.org/drawingml/2006/main" noChangeAspect="1"/>
+            </wp:cNvGraphicFramePr>
+            <a:graphic xmlns:a="http://schemas.openxmlformats.org/drawingml/2006/main">
+              <a:graphicData uri="http://schemas.openxmlformats.org/drawingml/2006/picture">
+                <pic:pic xmlns:pic="http://schemas.openxmlformats.org/drawingml/2006/picture">
+                  <pic:nvPicPr>
+                    <pic:cNvPr id="0" name="Picture 12" descr="这里写图片描述"/>
+                    <pic:cNvPicPr>
+                      <a:picLocks noChangeAspect="1" noChangeArrowheads="1"/>
+                    </pic:cNvPicPr>
+                  </pic:nvPicPr>
+                  <pic:blipFill>
+                    <a:blip r:embed="rId21">
+                      <a:extLst>
+                        <a:ext uri="{28A0092B-C50C-407E-A947-70E740481C1C}">
+                          <a14:useLocalDpi xmlns:a14="http://schemas.microsoft.com/office/drawing/2010/main" val="0"/>
+                        </a:ext>
+                      </a:extLst>
+                    </a:blip>
+                    <a:srcRect/>
+                    <a:stretch>
+                      <a:fillRect/>
+                    </a:stretch>
+                  </pic:blipFill>
+                  <pic:spPr bwMode="auto">
+                    <a:xfrm>
+                      <a:off x="0" y="0"/>
+                      <a:ext cx="6943725" cy="3095625"/>
+                    </a:xfrm>
+                    <a:prstGeom prst="rect">
+                      <a:avLst/>
+                    </a:prstGeom>
+                    <a:noFill/>
+                    <a:ln>
+                      <a:noFill/>
+                    </a:ln>
+                  </pic:spPr>
+                </pic:pic>
+              </a:graphicData>
+            </a:graphic>
+          </wp:inline>
+        </w:drawing>
+      </w:r>
+    </w:p>
+    <w:p>
+      <w:r>
+        <w:rPr>
+          <w:b/>
+          <w:bCs/>
+        </w:rPr>
+        <w:t>下面我们解释一下配置项的含义：</w:t>
+      </w:r>
+    </w:p>
+    <w:p>
+      <w:proofErr w:type="gramStart"/>
+      <w:r>
+        <w:t>server</w:t>
+      </w:r>
+      <w:proofErr w:type="gramEnd"/>
+      <w:r>
+        <w:t xml:space="preserve"> {</w:t>
+      </w:r>
+    </w:p>
+    <w:p>
+      <w:r>
+        <w:t xml:space="preserve">    listen       80; #</w:t>
+      </w:r>
+      <w:r>
+        <w:t>监听</w:t>
+      </w:r>
+      <w:r>
+        <w:t>80</w:t>
+      </w:r>
+      <w:r>
+        <w:t>端口，接收</w:t>
+      </w:r>
+      <w:r>
+        <w:t>http</w:t>
+      </w:r>
+      <w:r>
+        <w:t>请求</w:t>
+      </w:r>
+    </w:p>
+    <w:p>
+      <w:r>
+        <w:t xml:space="preserve">    server_name  www.example.com; #</w:t>
+      </w:r>
+      <w:r>
+        <w:t>就是网站地址</w:t>
+      </w:r>
+    </w:p>
+    <w:p>
+      <w:r>
+        <w:t xml:space="preserve">    root /usr/local/etc/nginx/www/huxintong_admin; # </w:t>
+      </w:r>
+      <w:r>
+        <w:t>准备存放代码工程的路径</w:t>
+      </w:r>
+    </w:p>
+    <w:p>
+      <w:r>
+        <w:t xml:space="preserve">    #</w:t>
+      </w:r>
+      <w:r>
+        <w:t>路由到网站根目录</w:t>
+      </w:r>
+      <w:r>
+        <w:t>www.example.com</w:t>
+      </w:r>
+      <w:r>
+        <w:t>时候的处理</w:t>
+      </w:r>
+    </w:p>
+    <w:p>
+      <w:r>
+        <w:t xml:space="preserve">    </w:t>
+      </w:r>
+      <w:proofErr w:type="gramStart"/>
+      <w:r>
+        <w:t>location</w:t>
+      </w:r>
+      <w:proofErr w:type="gramEnd"/>
+      <w:r>
+        <w:t xml:space="preserve"> / {</w:t>
+      </w:r>
+    </w:p>
+    <w:p>
+      <w:r>
+        <w:lastRenderedPageBreak/>
+        <w:t xml:space="preserve">        index index.php; #</w:t>
+      </w:r>
+      <w:r>
+        <w:t>跳转到</w:t>
+      </w:r>
+      <w:r>
+        <w:t>www.example.com/index.php</w:t>
+      </w:r>
+    </w:p>
+    <w:p>
+      <w:r>
+        <w:t xml:space="preserve">        </w:t>
+      </w:r>
+      <w:proofErr w:type="gramStart"/>
+      <w:r>
+        <w:t>autoindex</w:t>
+      </w:r>
+      <w:proofErr w:type="gramEnd"/>
+      <w:r>
+        <w:t xml:space="preserve"> on;</w:t>
+      </w:r>
+    </w:p>
+    <w:p>
+      <w:r>
+        <w:t xml:space="preserve">    }   </w:t>
+      </w:r>
+    </w:p>
     <w:p/>
     <w:p>
+      <w:r>
+        <w:t xml:space="preserve">    #</w:t>
+      </w:r>
+      <w:r>
+        <w:t>当请求网站下</w:t>
+      </w:r>
+      <w:r>
+        <w:t>php</w:t>
+      </w:r>
+      <w:r>
+        <w:t>文件的时候，反向代理到</w:t>
+      </w:r>
+      <w:r>
+        <w:t>php-fpm</w:t>
+      </w:r>
+    </w:p>
+    <w:p>
+      <w:r>
+        <w:t xml:space="preserve">    </w:t>
+      </w:r>
+      <w:proofErr w:type="gramStart"/>
+      <w:r>
+        <w:t>location</w:t>
+      </w:r>
+      <w:proofErr w:type="gramEnd"/>
+      <w:r>
+        <w:t xml:space="preserve"> ~ \.php$ {</w:t>
+      </w:r>
+    </w:p>
+    <w:p>
+      <w:r>
+        <w:t xml:space="preserve">        include /usr/local/etc/nginx/fastcgi.conf; #</w:t>
+      </w:r>
+      <w:r>
+        <w:t>加载</w:t>
+      </w:r>
+      <w:r>
+        <w:t>nginx</w:t>
+      </w:r>
+      <w:r>
+        <w:t>的</w:t>
+      </w:r>
+      <w:r>
+        <w:t>fastcgi</w:t>
+      </w:r>
+      <w:r>
+        <w:t>模块</w:t>
+      </w:r>
+    </w:p>
+    <w:p>
+      <w:r>
+        <w:t xml:space="preserve">        </w:t>
+      </w:r>
+      <w:proofErr w:type="gramStart"/>
+      <w:r>
+        <w:t>fastcgi_intercept_errors</w:t>
+      </w:r>
+      <w:proofErr w:type="gramEnd"/>
+      <w:r>
+        <w:t xml:space="preserve"> on;</w:t>
+      </w:r>
+    </w:p>
+    <w:p>
+      <w:r>
+        <w:t xml:space="preserve">        fastcgi_pass   127.0.0.1:9000; #nginx fastcgi</w:t>
+      </w:r>
+      <w:r>
+        <w:t>进程监听的</w:t>
+      </w:r>
+      <w:r>
+        <w:t>IP</w:t>
+      </w:r>
+      <w:r>
+        <w:t>地址和端口</w:t>
+      </w:r>
+    </w:p>
+    <w:p>
+      <w:r>
+        <w:t xml:space="preserve">    }</w:t>
+      </w:r>
+    </w:p>
+    <w:p>
+      <w:r>
+        <w:t>}</w:t>
+      </w:r>
+    </w:p>
+    <w:p>
+      <w:r>
+        <w:t>总而言之：当我们访问</w:t>
+      </w:r>
+      <w:r>
+        <w:t>www.example.com</w:t>
+      </w:r>
+      <w:r>
+        <w:t>的时候，处理流程是这样的：</w:t>
+      </w:r>
+    </w:p>
+    <w:p>
+      <w:r>
+        <w:t xml:space="preserve">  www.example.com</w:t>
+      </w:r>
+    </w:p>
+    <w:p>
+      <w:r>
+        <w:t xml:space="preserve">        |</w:t>
+      </w:r>
+    </w:p>
+    <w:p>
+      <w:r>
+        <w:t xml:space="preserve">        |</w:t>
+      </w:r>
+    </w:p>
+    <w:p>
+      <w:r>
+        <w:t xml:space="preserve">      Nginx</w:t>
+      </w:r>
+    </w:p>
+    <w:p>
+      <w:r>
+        <w:t xml:space="preserve">        |</w:t>
+      </w:r>
+    </w:p>
+    <w:p>
+      <w:r>
+        <w:t xml:space="preserve">        |</w:t>
+      </w:r>
+    </w:p>
+    <w:p>
+      <w:r>
+        <w:t>路由到</w:t>
+      </w:r>
+      <w:r>
+        <w:t>www.example.com/index.php</w:t>
+      </w:r>
+    </w:p>
+    <w:p>
+      <w:r>
+        <w:t xml:space="preserve">        |</w:t>
+      </w:r>
+    </w:p>
+    <w:p>
+      <w:r>
+        <w:t xml:space="preserve">        |</w:t>
+      </w:r>
+    </w:p>
+    <w:p>
+      <w:r>
+        <w:t>加载</w:t>
+      </w:r>
+      <w:r>
+        <w:t>nginx</w:t>
+      </w:r>
+      <w:r>
+        <w:t>的</w:t>
+      </w:r>
+      <w:r>
+        <w:t>fast-cgi</w:t>
+      </w:r>
+      <w:r>
+        <w:t>模块</w:t>
+      </w:r>
+    </w:p>
+    <w:p>
+      <w:r>
+        <w:t xml:space="preserve">        |</w:t>
+      </w:r>
+    </w:p>
+    <w:p>
+      <w:r>
+        <w:t xml:space="preserve">        |</w:t>
+      </w:r>
+    </w:p>
+    <w:p>
+      <w:r>
+        <w:t>fast-cgi</w:t>
+      </w:r>
+      <w:r>
+        <w:t>监听</w:t>
+      </w:r>
+      <w:r>
+        <w:t>127.0.0.1:9000</w:t>
+      </w:r>
+      <w:r>
+        <w:t>地址</w:t>
+      </w:r>
+    </w:p>
+    <w:p>
+      <w:r>
+        <w:t xml:space="preserve">        |</w:t>
+      </w:r>
+    </w:p>
+    <w:p>
+      <w:r>
+        <w:t xml:space="preserve">        |</w:t>
+      </w:r>
+    </w:p>
+    <w:p>
+      <w:r>
+        <w:t>www.example.com/index.php</w:t>
+      </w:r>
+      <w:r>
+        <w:t>请求到达</w:t>
+      </w:r>
+      <w:r>
+        <w:t>127.0.0.1:9000</w:t>
+      </w:r>
+    </w:p>
+    <w:p>
+      <w:r>
+        <w:lastRenderedPageBreak/>
+        <w:t xml:space="preserve">        |</w:t>
+      </w:r>
+    </w:p>
+    <w:p>
+      <w:r>
+        <w:t xml:space="preserve">        |</w:t>
+      </w:r>
+    </w:p>
+    <w:p>
+      <w:r>
+        <w:t xml:space="preserve">     </w:t>
+      </w:r>
+      <w:r>
+        <w:t>等待处理</w:t>
+      </w:r>
+      <w:r>
+        <w:t>...</w:t>
+      </w:r>
+    </w:p>
+    <w:p>
+      <w:r>
+        <w:rPr>
+          <w:b/>
+          <w:bCs/>
+        </w:rPr>
+        <w:t>下面我们启用</w:t>
+      </w:r>
+      <w:r>
+        <w:rPr>
+          <w:b/>
+          <w:bCs/>
+        </w:rPr>
+        <w:t>php</w:t>
+      </w:r>
+      <w:r>
+        <w:rPr>
+          <w:b/>
+          <w:bCs/>
+        </w:rPr>
+        <w:t>的</w:t>
+      </w:r>
+      <w:r>
+        <w:rPr>
+          <w:b/>
+          <w:bCs/>
+        </w:rPr>
+        <w:t>php-fpm</w:t>
+      </w:r>
+      <w:r>
+        <w:rPr>
+          <w:b/>
+          <w:bCs/>
+        </w:rPr>
+        <w:t>来处理这个请求</w:t>
+      </w:r>
+    </w:p>
+    <w:p>
+      <w:r>
+        <w:t>打开</w:t>
+      </w:r>
+      <w:r>
+        <w:t>php-fpm.conf</w:t>
+      </w:r>
+      <w:r>
+        <w:t>文件，我们看到如下配置：</w:t>
+      </w:r>
+    </w:p>
+    <w:p>
+      <w:r>
+        <w:drawing>
+          <wp:inline distT="0" distB="0" distL="0" distR="0">
+            <wp:extent cx="4648200" cy="1600200"/>
+            <wp:effectExtent l="0" t="0" r="0" b="0"/>
+            <wp:docPr id="19" name="图片 19" descr="这里写图片描述"/>
+            <wp:cNvGraphicFramePr>
+              <a:graphicFrameLocks xmlns:a="http://schemas.openxmlformats.org/drawingml/2006/main" noChangeAspect="1"/>
+            </wp:cNvGraphicFramePr>
+            <a:graphic xmlns:a="http://schemas.openxmlformats.org/drawingml/2006/main">
+              <a:graphicData uri="http://schemas.openxmlformats.org/drawingml/2006/picture">
+                <pic:pic xmlns:pic="http://schemas.openxmlformats.org/drawingml/2006/picture">
+                  <pic:nvPicPr>
+                    <pic:cNvPr id="0" name="Picture 13" descr="这里写图片描述"/>
+                    <pic:cNvPicPr>
+                      <a:picLocks noChangeAspect="1" noChangeArrowheads="1"/>
+                    </pic:cNvPicPr>
+                  </pic:nvPicPr>
+                  <pic:blipFill>
+                    <a:blip r:embed="rId22">
+                      <a:extLst>
+                        <a:ext uri="{28A0092B-C50C-407E-A947-70E740481C1C}">
+                          <a14:useLocalDpi xmlns:a14="http://schemas.microsoft.com/office/drawing/2010/main" val="0"/>
+                        </a:ext>
+                      </a:extLst>
+                    </a:blip>
+                    <a:srcRect/>
+                    <a:stretch>
+                      <a:fillRect/>
+                    </a:stretch>
+                  </pic:blipFill>
+                  <pic:spPr bwMode="auto">
+                    <a:xfrm>
+                      <a:off x="0" y="0"/>
+                      <a:ext cx="4648200" cy="1600200"/>
+                    </a:xfrm>
+                    <a:prstGeom prst="rect">
+                      <a:avLst/>
+                    </a:prstGeom>
+                    <a:noFill/>
+                    <a:ln>
+                      <a:noFill/>
+                    </a:ln>
+                  </pic:spPr>
+                </pic:pic>
+              </a:graphicData>
+            </a:graphic>
+          </wp:inline>
+        </w:drawing>
+      </w:r>
+    </w:p>
+    <w:p>
+      <w:r>
+        <w:t>即</w:t>
+      </w:r>
+      <w:r>
+        <w:t>:php-fpm</w:t>
+      </w:r>
+      <w:r>
+        <w:t>模块监听</w:t>
+      </w:r>
+      <w:r>
+        <w:t>127.0.0.1:9000</w:t>
+      </w:r>
+      <w:r>
+        <w:t>端口，等待请求到来去处理。</w:t>
+      </w:r>
+    </w:p>
+    <w:p>
+      <w:pPr>
+        <w:rPr>
+          <w:b/>
+          <w:bCs/>
+        </w:rPr>
+      </w:pPr>
+      <w:r>
+        <w:rPr>
+          <w:b/>
+          <w:bCs/>
+        </w:rPr>
+        <w:t>四、总结</w:t>
+      </w:r>
+    </w:p>
+    <w:p>
+      <w:r>
+        <w:t>nginx</w:t>
+      </w:r>
+      <w:r>
+        <w:t>与</w:t>
+      </w:r>
+      <w:r>
+        <w:t>php-fpm</w:t>
+      </w:r>
+      <w:r>
+        <w:t>的结合，完整的流程是这样的。</w:t>
+      </w:r>
+    </w:p>
+    <w:p>
+      <w:r>
+        <w:t xml:space="preserve"> www.example.com</w:t>
+      </w:r>
+    </w:p>
+    <w:p>
+      <w:r>
+        <w:t xml:space="preserve">        |</w:t>
+      </w:r>
+    </w:p>
+    <w:p>
+      <w:r>
+        <w:t xml:space="preserve">        |</w:t>
+      </w:r>
+    </w:p>
+    <w:p>
+      <w:r>
+        <w:t xml:space="preserve">      Nginx</w:t>
+      </w:r>
+    </w:p>
+    <w:p>
+      <w:r>
+        <w:t xml:space="preserve">        |</w:t>
+      </w:r>
+    </w:p>
+    <w:p>
+      <w:r>
+        <w:t xml:space="preserve">        |</w:t>
+      </w:r>
+    </w:p>
+    <w:p>
+      <w:r>
+        <w:t>路由到</w:t>
+      </w:r>
+      <w:r>
+        <w:t>www.example.com/index.php</w:t>
+      </w:r>
+    </w:p>
+    <w:p>
+      <w:r>
+        <w:t xml:space="preserve">        |</w:t>
+      </w:r>
+    </w:p>
+    <w:p>
+      <w:r>
+        <w:t xml:space="preserve">        |</w:t>
+      </w:r>
+    </w:p>
+    <w:p>
+      <w:r>
+        <w:t>加载</w:t>
+      </w:r>
+      <w:r>
+        <w:t>nginx</w:t>
+      </w:r>
+      <w:r>
+        <w:t>的</w:t>
+      </w:r>
+      <w:r>
+        <w:t>fast-cgi</w:t>
+      </w:r>
+      <w:r>
+        <w:t>模块</w:t>
+      </w:r>
+    </w:p>
+    <w:p>
+      <w:r>
+        <w:t xml:space="preserve">        |</w:t>
+      </w:r>
+    </w:p>
+    <w:p>
+      <w:r>
+        <w:t xml:space="preserve">        |</w:t>
+      </w:r>
+    </w:p>
+    <w:p>
+      <w:r>
+        <w:t>fast-cgi</w:t>
+      </w:r>
+      <w:r>
+        <w:t>监听</w:t>
+      </w:r>
+      <w:r>
+        <w:t>127.0.0.1:9000</w:t>
+      </w:r>
+      <w:r>
+        <w:t>地址</w:t>
+      </w:r>
+    </w:p>
+    <w:p>
+      <w:r>
+        <w:t xml:space="preserve">        |</w:t>
+      </w:r>
+    </w:p>
+    <w:p>
+      <w:r>
+        <w:lastRenderedPageBreak/>
+        <w:t xml:space="preserve">        |</w:t>
+      </w:r>
+    </w:p>
+    <w:p>
+      <w:r>
+        <w:t>www.example.com/index.php</w:t>
+      </w:r>
+      <w:r>
+        <w:t>请求到达</w:t>
+      </w:r>
+      <w:r>
+        <w:t>127.0.0.1:9000</w:t>
+      </w:r>
+    </w:p>
+    <w:p>
+      <w:r>
+        <w:t xml:space="preserve">        |</w:t>
+      </w:r>
+    </w:p>
+    <w:p>
+      <w:r>
+        <w:t xml:space="preserve">        |</w:t>
+      </w:r>
+    </w:p>
+    <w:p>
+      <w:r>
+        <w:t xml:space="preserve">php-fpm </w:t>
+      </w:r>
+      <w:r>
+        <w:t>监听</w:t>
+      </w:r>
+      <w:r>
+        <w:t>127.0.0.1:9000</w:t>
+      </w:r>
+    </w:p>
+    <w:p>
+      <w:r>
+        <w:t xml:space="preserve">        |</w:t>
+      </w:r>
+    </w:p>
+    <w:p>
+      <w:r>
+        <w:t xml:space="preserve">        |</w:t>
+      </w:r>
+    </w:p>
+    <w:p>
+      <w:r>
+        <w:t xml:space="preserve">php-fpm </w:t>
+      </w:r>
+      <w:r>
+        <w:t>接收到请求，启用</w:t>
+      </w:r>
+      <w:r>
+        <w:t>worker</w:t>
+      </w:r>
+      <w:r>
+        <w:t>进程处理请求</w:t>
+      </w:r>
+    </w:p>
+    <w:p>
+      <w:r>
+        <w:t xml:space="preserve">        |</w:t>
+      </w:r>
+    </w:p>
+    <w:p>
+      <w:r>
+        <w:t xml:space="preserve">        |</w:t>
+      </w:r>
+    </w:p>
+    <w:p>
+      <w:r>
+        <w:t xml:space="preserve">php-fpm </w:t>
+      </w:r>
+      <w:r>
+        <w:t>处理完请求，返回给</w:t>
+      </w:r>
+      <w:r>
+        <w:t>nginx</w:t>
+      </w:r>
+    </w:p>
+    <w:p>
+      <w:r>
+        <w:t xml:space="preserve">        |</w:t>
+      </w:r>
+    </w:p>
+    <w:p>
+      <w:r>
+        <w:t xml:space="preserve">        |</w:t>
+      </w:r>
+    </w:p>
+    <w:p>
+      <w:r>
+        <w:t>nginx</w:t>
+      </w:r>
+      <w:r>
+        <w:t>将结果通过</w:t>
+      </w:r>
+      <w:r>
+        <w:t>http</w:t>
+      </w:r>
+      <w:r>
+        <w:t>返回给浏览器</w:t>
+      </w:r>
+    </w:p>
+    <w:p>
+      <w:pPr>
+        <w:rPr>
+          <w:b/>
+          <w:bCs/>
+        </w:rPr>
+      </w:pPr>
+      <w:r>
+        <w:rPr>
+          <w:b/>
+          <w:bCs/>
+        </w:rPr>
+        <w:t>五、效果展示</w:t>
+      </w:r>
+    </w:p>
+    <w:p>
+      <w:pPr>
+        <w:rPr>
+          <w:b/>
+          <w:bCs/>
+        </w:rPr>
+      </w:pPr>
+      <w:r>
+        <w:rPr>
+          <w:b/>
+          <w:bCs/>
+        </w:rPr>
+        <w:t>1</w:t>
+      </w:r>
+      <w:r>
+        <w:rPr>
+          <w:b/>
+          <w:bCs/>
+        </w:rPr>
+        <w:t>、启动</w:t>
+      </w:r>
+      <w:r>
+        <w:rPr>
+          <w:b/>
+          <w:bCs/>
+        </w:rPr>
+        <w:t>nginx</w:t>
+      </w:r>
+      <w:r>
+        <w:rPr>
+          <w:b/>
+          <w:bCs/>
+        </w:rPr>
+        <w:t>与</w:t>
+      </w:r>
+      <w:r>
+        <w:rPr>
+          <w:b/>
+          <w:bCs/>
+        </w:rPr>
+        <w:t>php-fpm</w:t>
+      </w:r>
+      <w:r>
+        <w:rPr>
+          <w:b/>
+          <w:bCs/>
+        </w:rPr>
+        <w:t>模块</w:t>
+      </w:r>
+    </w:p>
+    <w:p>
+      <w:r>
+        <w:drawing>
+          <wp:inline distT="0" distB="0" distL="0" distR="0">
+            <wp:extent cx="4133850" cy="857250"/>
+            <wp:effectExtent l="0" t="0" r="0" b="0"/>
+            <wp:docPr id="18" name="图片 18" descr="这里写图片描述"/>
+            <wp:cNvGraphicFramePr>
+              <a:graphicFrameLocks xmlns:a="http://schemas.openxmlformats.org/drawingml/2006/main" noChangeAspect="1"/>
+            </wp:cNvGraphicFramePr>
+            <a:graphic xmlns:a="http://schemas.openxmlformats.org/drawingml/2006/main">
+              <a:graphicData uri="http://schemas.openxmlformats.org/drawingml/2006/picture">
+                <pic:pic xmlns:pic="http://schemas.openxmlformats.org/drawingml/2006/picture">
+                  <pic:nvPicPr>
+                    <pic:cNvPr id="0" name="Picture 14" descr="这里写图片描述"/>
+                    <pic:cNvPicPr>
+                      <a:picLocks noChangeAspect="1" noChangeArrowheads="1"/>
+                    </pic:cNvPicPr>
+                  </pic:nvPicPr>
+                  <pic:blipFill>
+                    <a:blip r:embed="rId23">
+                      <a:extLst>
+                        <a:ext uri="{28A0092B-C50C-407E-A947-70E740481C1C}">
+                          <a14:useLocalDpi xmlns:a14="http://schemas.microsoft.com/office/drawing/2010/main" val="0"/>
+                        </a:ext>
+                      </a:extLst>
+                    </a:blip>
+                    <a:srcRect/>
+                    <a:stretch>
+                      <a:fillRect/>
+                    </a:stretch>
+                  </pic:blipFill>
+                  <pic:spPr bwMode="auto">
+                    <a:xfrm>
+                      <a:off x="0" y="0"/>
+                      <a:ext cx="4133850" cy="857250"/>
+                    </a:xfrm>
+                    <a:prstGeom prst="rect">
+                      <a:avLst/>
+                    </a:prstGeom>
+                    <a:noFill/>
+                    <a:ln>
+                      <a:noFill/>
+                    </a:ln>
+                  </pic:spPr>
+                </pic:pic>
+              </a:graphicData>
+            </a:graphic>
+          </wp:inline>
+        </w:drawing>
+      </w:r>
+    </w:p>
+    <w:p>
+      <w:r>
+        <w:rPr>
+          <w:b/>
+          <w:bCs/>
+        </w:rPr>
+        <w:t>启动成功，我们查看</w:t>
+      </w:r>
+      <w:r>
+        <w:rPr>
+          <w:b/>
+          <w:bCs/>
+        </w:rPr>
+        <w:t>php-fpm</w:t>
+      </w:r>
+      <w:r>
+        <w:rPr>
+          <w:b/>
+          <w:bCs/>
+        </w:rPr>
+        <w:t>进程</w:t>
+      </w:r>
+    </w:p>
+    <w:p>
+      <w:r>
+        <w:drawing>
+          <wp:inline distT="0" distB="0" distL="0" distR="0">
+            <wp:extent cx="4829175" cy="828675"/>
+            <wp:effectExtent l="0" t="0" r="9525" b="9525"/>
+            <wp:docPr id="17" name="图片 17" descr="这里写图片描述"/>
+            <wp:cNvGraphicFramePr>
+              <a:graphicFrameLocks xmlns:a="http://schemas.openxmlformats.org/drawingml/2006/main" noChangeAspect="1"/>
+            </wp:cNvGraphicFramePr>
+            <a:graphic xmlns:a="http://schemas.openxmlformats.org/drawingml/2006/main">
+              <a:graphicData uri="http://schemas.openxmlformats.org/drawingml/2006/picture">
+                <pic:pic xmlns:pic="http://schemas.openxmlformats.org/drawingml/2006/picture">
+                  <pic:nvPicPr>
+                    <pic:cNvPr id="0" name="Picture 15" descr="这里写图片描述"/>
+                    <pic:cNvPicPr>
+                      <a:picLocks noChangeAspect="1" noChangeArrowheads="1"/>
+                    </pic:cNvPicPr>
+                  </pic:nvPicPr>
+                  <pic:blipFill>
+                    <a:blip r:embed="rId24">
+                      <a:extLst>
+                        <a:ext uri="{28A0092B-C50C-407E-A947-70E740481C1C}">
+                          <a14:useLocalDpi xmlns:a14="http://schemas.microsoft.com/office/drawing/2010/main" val="0"/>
+                        </a:ext>
+                      </a:extLst>
+                    </a:blip>
+                    <a:srcRect/>
+                    <a:stretch>
+                      <a:fillRect/>
+                    </a:stretch>
+                  </pic:blipFill>
+                  <pic:spPr bwMode="auto">
+                    <a:xfrm>
+                      <a:off x="0" y="0"/>
+                      <a:ext cx="4829175" cy="828675"/>
+                    </a:xfrm>
+                    <a:prstGeom prst="rect">
+                      <a:avLst/>
+                    </a:prstGeom>
+                    <a:noFill/>
+                    <a:ln>
+                      <a:noFill/>
+                    </a:ln>
+                  </pic:spPr>
+                </pic:pic>
+              </a:graphicData>
+            </a:graphic>
+          </wp:inline>
+        </w:drawing>
+      </w:r>
+    </w:p>
+    <w:p>
+      <w:r>
+        <w:t>如上图，有一个</w:t>
+      </w:r>
+      <w:r>
+        <w:t>master</w:t>
+      </w:r>
+      <w:r>
+        <w:t>进程，</w:t>
+      </w:r>
+      <w:r>
+        <w:t>3</w:t>
+      </w:r>
+      <w:r>
+        <w:t>个</w:t>
+      </w:r>
+      <w:r>
+        <w:t>worker</w:t>
+      </w:r>
+      <w:r>
+        <w:t>进程。</w:t>
+      </w:r>
+    </w:p>
+    <w:p/>
+    <w:p/>
+    <w:p>
       <w:pPr>
         <w:pStyle w:val="2"/>
       </w:pPr>
       <w:r>
+        <w:lastRenderedPageBreak/>
         <w:t>6.R</w:t>
       </w:r>
       <w:r>
@@ -20688,230 +22822,763 @@
         <w:rPr>
           <w:rFonts w:hint="eastAsia"/>
         </w:rPr>
+        <w:t>7</w:t>
+      </w:r>
+      <w:r>
+        <w:t>.</w:t>
+      </w:r>
+      <w:r>
+        <w:rPr>
+          <w:rFonts w:hint="eastAsia"/>
+        </w:rPr>
+        <w:t>设计模式相关</w:t>
+      </w:r>
+    </w:p>
+    <w:p>
+      <w:r>
+        <w:rPr>
+          <w:rFonts w:hint="eastAsia"/>
+        </w:rPr>
+        <w:t>了解两三个设计模式</w:t>
+      </w:r>
+    </w:p>
+    <w:p>
+      <w:proofErr w:type="gramStart"/>
+      <w:r>
+        <w:rPr>
+          <w:rFonts w:hint="eastAsia"/>
+        </w:rPr>
+        <w:t>单例模式</w:t>
+      </w:r>
+      <w:proofErr w:type="gramEnd"/>
+    </w:p>
+    <w:p>
+      <w:pPr>
+        <w:pStyle w:val="2"/>
+      </w:pPr>
+      <w:r>
+        <w:t>8.</w:t>
+      </w:r>
+      <w:r>
+        <w:rPr>
+          <w:rFonts w:hint="eastAsia"/>
+        </w:rPr>
+        <w:t>Linux</w:t>
+      </w:r>
+      <w:r>
+        <w:rPr>
+          <w:rFonts w:hint="eastAsia"/>
+        </w:rPr>
+        <w:t>相关</w:t>
+      </w:r>
+    </w:p>
+    <w:p>
+      <w:pPr>
+        <w:pStyle w:val="4"/>
+      </w:pPr>
+      <w:r>
+        <w:rPr>
+          <w:rFonts w:hint="eastAsia"/>
+        </w:rPr>
+        <w:t>经常使用的命令（查看内存使用情况，</w:t>
+      </w:r>
+      <w:r>
+        <w:rPr>
+          <w:rFonts w:hint="eastAsia"/>
+        </w:rPr>
+        <w:t>ps</w:t>
+      </w:r>
+      <w:r>
+        <w:rPr>
+          <w:rFonts w:hint="eastAsia"/>
+        </w:rPr>
+        <w:t>，</w:t>
+      </w:r>
+      <w:r>
+        <w:rPr>
+          <w:rFonts w:hint="eastAsia"/>
+        </w:rPr>
+        <w:t>nohup</w:t>
+      </w:r>
+      <w:r>
+        <w:rPr>
+          <w:rFonts w:hint="eastAsia"/>
+        </w:rPr>
+        <w:t>）</w:t>
+      </w:r>
+    </w:p>
+    <w:p>
+      <w:pPr>
+        <w:pStyle w:val="4"/>
+        <w:rPr>
+          <w:rFonts w:hint="eastAsia"/>
+        </w:rPr>
+      </w:pPr>
+      <w:r>
+        <w:rPr>
+          <w:rFonts w:hint="eastAsia"/>
+        </w:rPr>
+        <w:t>进程线程是啥？</w:t>
+      </w:r>
+    </w:p>
+    <w:p>
+      <w:r>
+        <w:rPr>
+          <w:rFonts w:hint="eastAsia"/>
+        </w:rPr>
+        <w:t>答：首先得知道什么是进程什么是线程？</w:t>
+      </w:r>
+    </w:p>
+    <w:p>
+      <w:r>
+        <w:rPr>
+          <w:rFonts w:hint="eastAsia"/>
+        </w:rPr>
+        <w:t>我的理解是进程是指在系统中正在运行的一个应用程序；程序一旦运行就是进程，或者更专业化来说：进程是</w:t>
+      </w:r>
+      <w:proofErr w:type="gramStart"/>
+      <w:r>
+        <w:rPr>
+          <w:rFonts w:hint="eastAsia"/>
+        </w:rPr>
+        <w:t>指程序</w:t>
+      </w:r>
+      <w:proofErr w:type="gramEnd"/>
+      <w:r>
+        <w:rPr>
+          <w:rFonts w:hint="eastAsia"/>
+        </w:rPr>
+        <w:t>执行时的一个实例。</w:t>
+      </w:r>
+    </w:p>
+    <w:p>
+      <w:r>
+        <w:rPr>
+          <w:rFonts w:hint="eastAsia"/>
+        </w:rPr>
+        <w:t>线程是进程的一个实体。</w:t>
+      </w:r>
+    </w:p>
+    <w:p>
+      <w:r>
+        <w:rPr>
+          <w:rFonts w:hint="eastAsia"/>
+        </w:rPr>
+        <w:t>进程——资源分配的最小单位，线程——程序执行的最小单位。</w:t>
+      </w:r>
+      <w:r>
+        <w:t xml:space="preserve"> </w:t>
+      </w:r>
+    </w:p>
+    <w:p>
+      <w:proofErr w:type="gramStart"/>
+      <w:r>
+        <w:rPr>
+          <w:rFonts w:hint="eastAsia"/>
+        </w:rPr>
+        <w:t>线程进程</w:t>
+      </w:r>
+      <w:proofErr w:type="gramEnd"/>
+      <w:r>
+        <w:rPr>
+          <w:rFonts w:hint="eastAsia"/>
+        </w:rPr>
+        <w:t>的区别体现在几个方面：</w:t>
+      </w:r>
+    </w:p>
+    <w:p>
+      <w:r>
+        <w:rPr>
+          <w:rFonts w:hint="eastAsia"/>
+        </w:rPr>
         <w:lastRenderedPageBreak/>
-        <w:t>7</w:t>
-      </w:r>
-      <w:r>
-        <w:t>.</w:t>
-      </w:r>
-      <w:r>
-        <w:rPr>
-          <w:rFonts w:hint="eastAsia"/>
-        </w:rPr>
-        <w:t>设计模式相关</w:t>
-      </w:r>
-    </w:p>
-    <w:p>
-      <w:r>
-        <w:rPr>
-          <w:rFonts w:hint="eastAsia"/>
-        </w:rPr>
-        <w:t>了解两三个设计模式</w:t>
-      </w:r>
-    </w:p>
-    <w:p>
+        <w:t>第一：因为进程拥有独立的堆栈空间和数据段，所以每当启动一个新的进程必须分配给它独立的地址空间，建立众多的数据表来维护它的代码段、堆栈段和数据段，这对于</w:t>
+      </w:r>
       <w:proofErr w:type="gramStart"/>
       <w:r>
         <w:rPr>
           <w:rFonts w:hint="eastAsia"/>
         </w:rPr>
-        <w:t>单例模式</w:t>
+        <w:t>多进程</w:t>
       </w:r>
       <w:proofErr w:type="gramEnd"/>
-    </w:p>
-    <w:p>
-      <w:pPr>
-        <w:pStyle w:val="2"/>
-      </w:pPr>
-      <w:r>
-        <w:t>8.</w:t>
-      </w:r>
-      <w:r>
-        <w:rPr>
-          <w:rFonts w:hint="eastAsia"/>
-        </w:rPr>
-        <w:t>Linux</w:t>
-      </w:r>
-      <w:r>
-        <w:rPr>
-          <w:rFonts w:hint="eastAsia"/>
-        </w:rPr>
-        <w:t>相关</w:t>
+      <w:r>
+        <w:rPr>
+          <w:rFonts w:hint="eastAsia"/>
+        </w:rPr>
+        <w:t>来说十分“奢侈”，系统开销比较大，而线程不一样，线程拥有独立的堆栈空间，但是共享数据段，它们彼此之间使用相同的地址空间，共享大部分数据，</w:t>
+      </w:r>
+      <w:proofErr w:type="gramStart"/>
+      <w:r>
+        <w:rPr>
+          <w:rFonts w:hint="eastAsia"/>
+        </w:rPr>
+        <w:t>比进程</w:t>
+      </w:r>
+      <w:proofErr w:type="gramEnd"/>
+      <w:r>
+        <w:rPr>
+          <w:rFonts w:hint="eastAsia"/>
+        </w:rPr>
+        <w:t>更节俭，开销比较小，切换速度也</w:t>
+      </w:r>
+      <w:proofErr w:type="gramStart"/>
+      <w:r>
+        <w:rPr>
+          <w:rFonts w:hint="eastAsia"/>
+        </w:rPr>
+        <w:t>比进程</w:t>
+      </w:r>
+      <w:proofErr w:type="gramEnd"/>
+      <w:r>
+        <w:rPr>
+          <w:rFonts w:hint="eastAsia"/>
+        </w:rPr>
+        <w:t>快，效率高，但是正由于进程之间独立的特点，使得进程安全性比较高，也因为进程有独立的地址空间，一个进程崩溃后，在保护模式下不会对其它进程产生影响，而线程只是一个进程中的不同执行路径。一个线程死掉就等于整个进程死掉。</w:t>
+      </w:r>
+    </w:p>
+    <w:p>
+      <w:r>
+        <w:rPr>
+          <w:rFonts w:hint="eastAsia"/>
+        </w:rPr>
+        <w:t>第二：体现在通信机制上面，正因为进程之间互不干扰，相互独立，进程的通信机制相对很复杂，譬如管道，信号，消息队列，共享内存，套接字等通信机制，而线程由于共享数据段所以通信机制很方便。。</w:t>
+      </w:r>
+    </w:p>
+    <w:p>
+      <w:r>
+        <w:rPr>
+          <w:rFonts w:hint="eastAsia"/>
+        </w:rPr>
+        <w:t>3.</w:t>
+      </w:r>
+      <w:r>
+        <w:rPr>
+          <w:rFonts w:hint="eastAsia"/>
+        </w:rPr>
+        <w:t>属于同一个进程的所有线程共享该进程的所有资源，包括文件描述符。而</w:t>
+      </w:r>
+      <w:proofErr w:type="gramStart"/>
+      <w:r>
+        <w:rPr>
+          <w:rFonts w:hint="eastAsia"/>
+        </w:rPr>
+        <w:t>不同过</w:t>
+      </w:r>
+      <w:proofErr w:type="gramEnd"/>
+      <w:r>
+        <w:rPr>
+          <w:rFonts w:hint="eastAsia"/>
+        </w:rPr>
+        <w:t>的进程相互独立。</w:t>
+      </w:r>
+    </w:p>
+    <w:p>
+      <w:r>
+        <w:rPr>
+          <w:rFonts w:hint="eastAsia"/>
+        </w:rPr>
+        <w:t>4.</w:t>
+      </w:r>
+      <w:r>
+        <w:rPr>
+          <w:rFonts w:hint="eastAsia"/>
+        </w:rPr>
+        <w:t>线程又称为轻量级进程，进程有进程控制块，线程有线程控制块；</w:t>
+      </w:r>
+    </w:p>
+    <w:p>
+      <w:r>
+        <w:rPr>
+          <w:rFonts w:hint="eastAsia"/>
+        </w:rPr>
+        <w:t>5.</w:t>
+      </w:r>
+      <w:r>
+        <w:rPr>
+          <w:rFonts w:hint="eastAsia"/>
+        </w:rPr>
+        <w:t>线程必定也只能属于一个进程，</w:t>
+      </w:r>
+      <w:proofErr w:type="gramStart"/>
+      <w:r>
+        <w:rPr>
+          <w:rFonts w:hint="eastAsia"/>
+        </w:rPr>
+        <w:t>而进程</w:t>
+      </w:r>
+      <w:proofErr w:type="gramEnd"/>
+      <w:r>
+        <w:rPr>
+          <w:rFonts w:hint="eastAsia"/>
+        </w:rPr>
+        <w:t>可以拥有多个线程而且至少拥有一个线程；</w:t>
+      </w:r>
+    </w:p>
+    <w:p>
+      <w:pPr>
+        <w:rPr>
+          <w:rFonts w:hint="eastAsia"/>
+        </w:rPr>
+      </w:pPr>
+      <w:r>
+        <w:rPr>
+          <w:rFonts w:hint="eastAsia"/>
+        </w:rPr>
+        <w:t>第四：体现在程序结构上，举一个简明易懂的</w:t>
+      </w:r>
+      <w:proofErr w:type="gramStart"/>
+      <w:r>
+        <w:rPr>
+          <w:rFonts w:hint="eastAsia"/>
+        </w:rPr>
+        <w:t>列子</w:t>
+      </w:r>
+      <w:proofErr w:type="gramEnd"/>
+      <w:r>
+        <w:rPr>
+          <w:rFonts w:hint="eastAsia"/>
+        </w:rPr>
+        <w:t>：当我们使用进程的时候，我们不自主的使用</w:t>
+      </w:r>
+      <w:r>
+        <w:rPr>
+          <w:rFonts w:hint="eastAsia"/>
+        </w:rPr>
+        <w:t>if else</w:t>
+      </w:r>
+      <w:r>
+        <w:rPr>
+          <w:rFonts w:hint="eastAsia"/>
+        </w:rPr>
+        <w:t>嵌套来判断</w:t>
+      </w:r>
+      <w:r>
+        <w:rPr>
+          <w:rFonts w:hint="eastAsia"/>
+        </w:rPr>
+        <w:t>pid</w:t>
+      </w:r>
+      <w:r>
+        <w:rPr>
+          <w:rFonts w:hint="eastAsia"/>
+        </w:rPr>
+        <w:t>，使得程序结构繁琐，但是当我们使用线程的时候，基本上可以甩掉它，当然程序内部执行功能单元需要使用的时候还是要使用，所以线程对程序结构的改善有很大帮助。</w:t>
+      </w:r>
+    </w:p>
+    <w:p>
+      <w:r>
+        <w:rPr>
+          <w:rFonts w:hint="eastAsia"/>
+        </w:rPr>
+        <w:t>进程与线程的选择取决以下几点：</w:t>
+      </w:r>
+    </w:p>
+    <w:p>
+      <w:r>
+        <w:rPr>
+          <w:rFonts w:hint="eastAsia"/>
+        </w:rPr>
+        <w:t>1</w:t>
+      </w:r>
+      <w:r>
+        <w:rPr>
+          <w:rFonts w:hint="eastAsia"/>
+        </w:rPr>
+        <w:t>、需要频繁创建销毁的优先使用线程；因为</w:t>
+      </w:r>
+      <w:proofErr w:type="gramStart"/>
+      <w:r>
+        <w:rPr>
+          <w:rFonts w:hint="eastAsia"/>
+        </w:rPr>
+        <w:t>对进程</w:t>
+      </w:r>
+      <w:proofErr w:type="gramEnd"/>
+      <w:r>
+        <w:rPr>
+          <w:rFonts w:hint="eastAsia"/>
+        </w:rPr>
+        <w:t>来说创建和销毁一个进程代价是很大的。</w:t>
+      </w:r>
+    </w:p>
+    <w:p>
+      <w:r>
+        <w:rPr>
+          <w:rFonts w:hint="eastAsia"/>
+        </w:rPr>
+        <w:t>2</w:t>
+      </w:r>
+      <w:r>
+        <w:rPr>
+          <w:rFonts w:hint="eastAsia"/>
+        </w:rPr>
+        <w:t>、线程的切换速度快，所以在需要大量计算，切换频繁时用线程，还有耗时的操作使用线程可提高应用程序的响应</w:t>
+      </w:r>
+    </w:p>
+    <w:p>
+      <w:r>
+        <w:rPr>
+          <w:rFonts w:hint="eastAsia"/>
+        </w:rPr>
+        <w:t>3</w:t>
+      </w:r>
+      <w:r>
+        <w:rPr>
+          <w:rFonts w:hint="eastAsia"/>
+        </w:rPr>
+        <w:t>、因为对</w:t>
+      </w:r>
+      <w:r>
+        <w:rPr>
+          <w:rFonts w:hint="eastAsia"/>
+        </w:rPr>
+        <w:t>CPU</w:t>
+      </w:r>
+      <w:r>
+        <w:rPr>
+          <w:rFonts w:hint="eastAsia"/>
+        </w:rPr>
+        <w:t>系统的效率使用上线程更占优，所以可能要发展到多机分布的用进程，多核分布用线程；</w:t>
+      </w:r>
+    </w:p>
+    <w:p>
+      <w:r>
+        <w:rPr>
+          <w:rFonts w:hint="eastAsia"/>
+        </w:rPr>
+        <w:t>4</w:t>
+      </w:r>
+      <w:r>
+        <w:rPr>
+          <w:rFonts w:hint="eastAsia"/>
+        </w:rPr>
+        <w:t>、并行操作时使用线程，如</w:t>
+      </w:r>
+      <w:r>
+        <w:rPr>
+          <w:rFonts w:hint="eastAsia"/>
+        </w:rPr>
+        <w:t>C/S</w:t>
+      </w:r>
+      <w:r>
+        <w:rPr>
+          <w:rFonts w:hint="eastAsia"/>
+        </w:rPr>
+        <w:t>架构的服务器端并发线程响应用户的请求；</w:t>
+      </w:r>
+    </w:p>
+    <w:p>
+      <w:pPr>
+        <w:rPr>
+          <w:rFonts w:hint="eastAsia"/>
+        </w:rPr>
+      </w:pPr>
+      <w:r>
+        <w:rPr>
+          <w:rFonts w:hint="eastAsia"/>
+        </w:rPr>
+        <w:t>5</w:t>
+      </w:r>
+      <w:r>
+        <w:rPr>
+          <w:rFonts w:hint="eastAsia"/>
+        </w:rPr>
+        <w:t>、需要更稳定安全时，适合选择进程；需要速度时，选择线程更好。</w:t>
       </w:r>
     </w:p>
     <w:p>
       <w:pPr>
         <w:pStyle w:val="4"/>
-      </w:pPr>
-      <w:r>
-        <w:rPr>
-          <w:rFonts w:hint="eastAsia"/>
-        </w:rPr>
-        <w:t>经常使用的命令（查看内存使用情况，</w:t>
-      </w:r>
-      <w:r>
-        <w:rPr>
-          <w:rFonts w:hint="eastAsia"/>
-        </w:rPr>
-        <w:t>ps</w:t>
-      </w:r>
-      <w:r>
-        <w:rPr>
-          <w:rFonts w:hint="eastAsia"/>
-        </w:rPr>
-        <w:t>，</w:t>
-      </w:r>
-      <w:r>
-        <w:rPr>
-          <w:rFonts w:hint="eastAsia"/>
-        </w:rPr>
-        <w:t>nohup</w:t>
-      </w:r>
-      <w:r>
-        <w:rPr>
-          <w:rFonts w:hint="eastAsia"/>
-        </w:rPr>
-        <w:t>）</w:t>
-      </w:r>
-    </w:p>
-    <w:p>
-      <w:pPr>
-        <w:pStyle w:val="4"/>
-        <w:rPr>
-          <w:rFonts w:hint="eastAsia"/>
-        </w:rPr>
-      </w:pPr>
-      <w:r>
-        <w:rPr>
-          <w:rFonts w:hint="eastAsia"/>
-        </w:rPr>
-        <w:t>进程线程是啥？</w:t>
-      </w:r>
-    </w:p>
-    <w:p>
-      <w:r>
-        <w:rPr>
-          <w:rFonts w:hint="eastAsia"/>
-        </w:rPr>
-        <w:t>答：首先得知道什么是进程什么是线程？</w:t>
-      </w:r>
-    </w:p>
-    <w:p>
-      <w:r>
-        <w:rPr>
-          <w:rFonts w:hint="eastAsia"/>
-        </w:rPr>
-        <w:t>我的理解是进程是指在系统中正在运行的一个应用程序；程序一旦运行就是进程，或者更专业化来说：进程是</w:t>
+        <w:rPr>
+          <w:rFonts w:hint="eastAsia"/>
+        </w:rPr>
+      </w:pPr>
+      <w:r>
+        <w:rPr>
+          <w:rFonts w:hint="eastAsia"/>
+        </w:rPr>
+        <w:lastRenderedPageBreak/>
+        <w:t>进程间通信</w:t>
+      </w:r>
+      <w:r>
+        <w:rPr>
+          <w:rFonts w:hint="eastAsia"/>
+        </w:rPr>
+        <w:t>、</w:t>
       </w:r>
       <w:proofErr w:type="gramStart"/>
       <w:r>
         <w:rPr>
           <w:rFonts w:hint="eastAsia"/>
         </w:rPr>
-        <w:t>指程序</w:t>
+        <w:t>线程见</w:t>
       </w:r>
       <w:proofErr w:type="gramEnd"/>
       <w:r>
         <w:rPr>
           <w:rFonts w:hint="eastAsia"/>
         </w:rPr>
-        <w:t>执行时的一个实例。</w:t>
-      </w:r>
-    </w:p>
-    <w:p>
-      <w:r>
-        <w:rPr>
-          <w:rFonts w:hint="eastAsia"/>
-        </w:rPr>
-        <w:t>线程是进程的一个实体。</w:t>
-      </w:r>
-    </w:p>
-    <w:p>
-      <w:r>
-        <w:rPr>
-          <w:rFonts w:hint="eastAsia"/>
-        </w:rPr>
-        <w:t>进程——资源分配的最小单位，线程——程序执行的最小单位。</w:t>
-      </w:r>
-      <w:r>
+        <w:t>通信</w:t>
+      </w:r>
+      <w:r>
+        <w:rPr>
+          <w:rFonts w:hint="eastAsia"/>
+        </w:rPr>
+        <w:t>有哪些</w:t>
+      </w:r>
+    </w:p>
+    <w:p>
+      <w:pPr>
+        <w:rPr>
+          <w:rFonts w:hint="eastAsia"/>
+        </w:rPr>
+      </w:pPr>
+      <w:r>
+        <w:rPr>
+          <w:rFonts w:hint="eastAsia"/>
+        </w:rPr>
+        <w:t>进程间的通信，它的数据空间的独立性决定了它的通信相对比较复杂，需要通过操作系统。以前进程间的通信只能是单机版的，现在操作系统都继承了基于套接字（</w:t>
+      </w:r>
+      <w:r>
+        <w:rPr>
+          <w:rFonts w:hint="eastAsia"/>
+        </w:rPr>
+        <w:t>socket</w:t>
+      </w:r>
+      <w:r>
+        <w:rPr>
+          <w:rFonts w:hint="eastAsia"/>
+        </w:rPr>
+        <w:t>）的进程间的通信机制。这样进程间的通信就不局限于单台计算机了，实现了网络通信。</w:t>
+      </w:r>
+    </w:p>
+    <w:p>
+      <w:pPr>
+        <w:rPr>
+          <w:rFonts w:hint="eastAsia"/>
+        </w:rPr>
+      </w:pPr>
+      <w:r>
+        <w:rPr>
+          <w:rFonts w:hint="eastAsia"/>
+        </w:rPr>
         <w:t xml:space="preserve"> </w:t>
       </w:r>
-    </w:p>
-    <w:p>
-      <w:proofErr w:type="gramStart"/>
-      <w:r>
-        <w:rPr>
-          <w:rFonts w:hint="eastAsia"/>
-        </w:rPr>
-        <w:t>线程进程</w:t>
-      </w:r>
-      <w:proofErr w:type="gramEnd"/>
-      <w:r>
-        <w:rPr>
-          <w:rFonts w:hint="eastAsia"/>
-        </w:rPr>
-        <w:t>的区别体现在几个方面：</w:t>
-      </w:r>
-    </w:p>
-    <w:p>
-      <w:r>
-        <w:rPr>
-          <w:rFonts w:hint="eastAsia"/>
-        </w:rPr>
-        <w:t>第一：因为进程拥有独立的堆栈空间和数据段，所以每当启动一个新的进程必须分配给它独立的地址空间，建立众多的数据表来维护它的代码段、堆栈段和数据段，这对于</w:t>
-      </w:r>
-      <w:proofErr w:type="gramStart"/>
-      <w:r>
-        <w:rPr>
-          <w:rFonts w:hint="eastAsia"/>
-        </w:rPr>
-        <w:t>多进程</w:t>
-      </w:r>
-      <w:proofErr w:type="gramEnd"/>
-      <w:r>
-        <w:rPr>
-          <w:rFonts w:hint="eastAsia"/>
-        </w:rPr>
-        <w:t>来说十分“奢侈”，系统开销比较大，而线程不一样，线程拥有独立的堆栈空间，但是共享数据段，它们彼此之间使用相同的地址空间，共享大部分数据，</w:t>
-      </w:r>
-      <w:proofErr w:type="gramStart"/>
-      <w:r>
-        <w:rPr>
-          <w:rFonts w:hint="eastAsia"/>
-        </w:rPr>
-        <w:t>比进程</w:t>
-      </w:r>
-      <w:proofErr w:type="gramEnd"/>
-      <w:r>
-        <w:rPr>
-          <w:rFonts w:hint="eastAsia"/>
-        </w:rPr>
-        <w:t>更节俭，开销比较小，切换速度也</w:t>
-      </w:r>
-      <w:proofErr w:type="gramStart"/>
-      <w:r>
-        <w:rPr>
-          <w:rFonts w:hint="eastAsia"/>
-        </w:rPr>
-        <w:t>比进程</w:t>
-      </w:r>
-      <w:proofErr w:type="gramEnd"/>
-      <w:r>
-        <w:rPr>
-          <w:rFonts w:hint="eastAsia"/>
-        </w:rPr>
-        <w:t>快，效率高，但是正由于进程之间独立的特点，使得进程安全性比较高，也因为进程有独立的地址空间，一个进程崩溃后，在保护模式下不会对其它进程产生影响，而线程只是一个进程中的不同执行路径。一个线程死掉就等于整个进程死掉。</w:t>
-      </w:r>
-    </w:p>
-    <w:p>
-      <w:r>
-        <w:rPr>
-          <w:rFonts w:hint="eastAsia"/>
-        </w:rPr>
-        <w:t>第二：体现在通信机制上面，正因为进程之间互不干扰，相互独立，进程的通信机制相对很复杂，譬如管道，信号，消息队列，共享内存，套接字等通信机制，而线程由于共享数据段所以通信机制很方便。。</w:t>
-      </w:r>
-    </w:p>
-    <w:p>
+      <w:r>
+        <w:rPr>
+          <w:rFonts w:hint="eastAsia"/>
+        </w:rPr>
+        <w:t>进程的通信机制主要有：管道、有名管道、消息队列、信号量、共享空间、信号、套接字。</w:t>
+      </w:r>
+    </w:p>
+    <w:p>
+      <w:pPr>
+        <w:rPr>
+          <w:rFonts w:hint="eastAsia"/>
+        </w:rPr>
+      </w:pPr>
+      <w:r>
+        <w:rPr>
+          <w:rFonts w:hint="eastAsia"/>
+        </w:rPr>
+        <w:t>1.</w:t>
+      </w:r>
+      <w:r>
+        <w:rPr>
+          <w:rFonts w:hint="eastAsia"/>
+        </w:rPr>
+        <w:t>信号</w:t>
+      </w:r>
+    </w:p>
+    <w:p>
+      <w:pPr>
+        <w:rPr>
+          <w:rFonts w:hint="eastAsia"/>
+        </w:rPr>
+      </w:pPr>
+      <w:r>
+        <w:rPr>
+          <w:rFonts w:hint="eastAsia"/>
+        </w:rPr>
+        <w:t>信号是在软件层次上对中断机制的一种模拟，在原理上，一个进程收到一个信号与处理器收到一个中断请求可以说是一样的。信号是异步的，一个进程不必通过任何操作来等待信号的到达，事实上，进程也不知道信号到底什么时候到达。信号是进程间通信机制中唯一的异步通信机制，可以看作是异步通知，通知接收信号的进程有哪些事情发生了。信号机制经过</w:t>
+      </w:r>
+      <w:r>
+        <w:rPr>
+          <w:rFonts w:hint="eastAsia"/>
+        </w:rPr>
+        <w:t>POSIX</w:t>
+      </w:r>
+      <w:r>
+        <w:rPr>
+          <w:rFonts w:hint="eastAsia"/>
+        </w:rPr>
+        <w:t>实时扩展后，功能更加强大，除了基本通知功能外，还可以传递附加信息。信号事件的发生有两个来源：硬件来源</w:t>
+      </w:r>
+      <w:r>
+        <w:rPr>
+          <w:rFonts w:hint="eastAsia"/>
+        </w:rPr>
+        <w:t>(</w:t>
+      </w:r>
+      <w:r>
+        <w:rPr>
+          <w:rFonts w:hint="eastAsia"/>
+        </w:rPr>
+        <w:t>比如我们按下了键盘或者其它硬件故障</w:t>
+      </w:r>
+      <w:r>
+        <w:rPr>
+          <w:rFonts w:hint="eastAsia"/>
+        </w:rPr>
+        <w:t>)</w:t>
+      </w:r>
+      <w:r>
+        <w:rPr>
+          <w:rFonts w:hint="eastAsia"/>
+        </w:rPr>
+        <w:t>；软件来源。</w:t>
+      </w:r>
+    </w:p>
+    <w:p>
+      <w:pPr>
+        <w:rPr>
+          <w:rFonts w:hint="eastAsia"/>
+        </w:rPr>
+      </w:pPr>
+      <w:r>
+        <w:rPr>
+          <w:rFonts w:hint="eastAsia"/>
+        </w:rPr>
+        <w:t>信号分为可靠信号和不可靠信号，实时信号和非实时信号。</w:t>
+      </w:r>
+    </w:p>
+    <w:p>
+      <w:pPr>
+        <w:rPr>
+          <w:rFonts w:hint="eastAsia"/>
+        </w:rPr>
+      </w:pPr>
+      <w:r>
+        <w:rPr>
+          <w:rFonts w:hint="eastAsia"/>
+        </w:rPr>
+        <w:t>进程有三种方式响应信号：</w:t>
+      </w:r>
+    </w:p>
+    <w:p>
+      <w:pPr>
+        <w:rPr>
+          <w:rFonts w:hint="eastAsia"/>
+        </w:rPr>
+      </w:pPr>
+      <w:r>
+        <w:rPr>
+          <w:rFonts w:hint="eastAsia"/>
+        </w:rPr>
+        <w:t>•忽略信号</w:t>
+      </w:r>
+    </w:p>
+    <w:p>
+      <w:pPr>
+        <w:rPr>
+          <w:rFonts w:hint="eastAsia"/>
+        </w:rPr>
+      </w:pPr>
+      <w:r>
+        <w:rPr>
+          <w:rFonts w:hint="eastAsia"/>
+        </w:rPr>
+        <w:t>•捕捉信号</w:t>
+      </w:r>
+    </w:p>
+    <w:p>
+      <w:pPr>
+        <w:rPr>
+          <w:rFonts w:hint="eastAsia"/>
+        </w:rPr>
+      </w:pPr>
+      <w:r>
+        <w:rPr>
+          <w:rFonts w:hint="eastAsia"/>
+        </w:rPr>
+        <w:t>•执行缺省操作</w:t>
+      </w:r>
+    </w:p>
+    <w:p>
+      <w:pPr>
+        <w:rPr>
+          <w:rFonts w:hint="eastAsia"/>
+        </w:rPr>
+      </w:pPr>
+      <w:r>
+        <w:rPr>
+          <w:rFonts w:hint="eastAsia"/>
+        </w:rPr>
+        <w:t>2.</w:t>
+      </w:r>
+      <w:r>
+        <w:rPr>
+          <w:rFonts w:hint="eastAsia"/>
+        </w:rPr>
+        <w:t>信号量</w:t>
+      </w:r>
+    </w:p>
+    <w:p>
+      <w:pPr>
+        <w:rPr>
+          <w:rFonts w:hint="eastAsia"/>
+        </w:rPr>
+      </w:pPr>
+      <w:r>
+        <w:rPr>
+          <w:rFonts w:hint="eastAsia"/>
+        </w:rPr>
+        <w:t>信号量也可以说是一个计数器，常用来处理进程或线程同步的问题，特别是对临界资源的访问同步问题。临界资源：为某一时刻只能由一个进程或线程操作的资源，当信号量的值大于或等于</w:t>
+      </w:r>
+      <w:r>
+        <w:rPr>
+          <w:rFonts w:hint="eastAsia"/>
+        </w:rPr>
+        <w:t>0</w:t>
+      </w:r>
+      <w:r>
+        <w:rPr>
+          <w:rFonts w:hint="eastAsia"/>
+        </w:rPr>
+        <w:t>时，表示可以供并发进程访问的临界资源数，当小于</w:t>
+      </w:r>
+      <w:r>
+        <w:rPr>
+          <w:rFonts w:hint="eastAsia"/>
+        </w:rPr>
+        <w:t>0</w:t>
+      </w:r>
+      <w:r>
+        <w:rPr>
+          <w:rFonts w:hint="eastAsia"/>
+        </w:rPr>
+        <w:t>时，表示正在等待使用临界资源的进程数。更重要的是，信号量的值仅能由</w:t>
+      </w:r>
+      <w:r>
+        <w:rPr>
+          <w:rFonts w:hint="eastAsia"/>
+        </w:rPr>
+        <w:t>PV</w:t>
+      </w:r>
+      <w:r>
+        <w:rPr>
+          <w:rFonts w:hint="eastAsia"/>
+        </w:rPr>
+        <w:t>操作来改变。</w:t>
+      </w:r>
+    </w:p>
+    <w:p>
+      <w:pPr>
+        <w:rPr>
+          <w:rFonts w:hint="eastAsia"/>
+        </w:rPr>
+      </w:pPr>
       <w:r>
         <w:rPr>
           <w:rFonts w:hint="eastAsia"/>
@@ -20922,24 +23589,28 @@
         <w:rPr>
           <w:rFonts w:hint="eastAsia"/>
         </w:rPr>
-        <w:t>属于同一个进程的所有线程共享该进程的所有资源，包括文件描述符。而</w:t>
-      </w:r>
-      <w:proofErr w:type="gramStart"/>
-      <w:r>
-        <w:rPr>
-          <w:rFonts w:hint="eastAsia"/>
-        </w:rPr>
-        <w:t>不同过</w:t>
-      </w:r>
-      <w:proofErr w:type="gramEnd"/>
-      <w:r>
-        <w:rPr>
-          <w:rFonts w:hint="eastAsia"/>
-        </w:rPr>
-        <w:t>的进程相互独立。</w:t>
-      </w:r>
-    </w:p>
-    <w:p>
+        <w:t>消息队列</w:t>
+      </w:r>
+    </w:p>
+    <w:p>
+      <w:pPr>
+        <w:rPr>
+          <w:rFonts w:hint="eastAsia"/>
+        </w:rPr>
+      </w:pPr>
+      <w:r>
+        <w:rPr>
+          <w:rFonts w:hint="eastAsia"/>
+        </w:rPr>
+        <w:t>消息队列是存放在内核中的消息链表，每个消息队列由消息队列标识符标识，于管道不同的是，消息队列存放在内核中，只有在内核重启时才能删除一个消息队列，内核重启也就是系统重启，同样消息队列的大小也是受限制的。</w:t>
+      </w:r>
+    </w:p>
+    <w:p>
+      <w:pPr>
+        <w:rPr>
+          <w:rFonts w:hint="eastAsia"/>
+        </w:rPr>
+      </w:pPr>
       <w:r>
         <w:rPr>
           <w:rFonts w:hint="eastAsia"/>
@@ -20951,10 +23622,232 @@
         <w:rPr>
           <w:rFonts w:hint="eastAsia"/>
         </w:rPr>
-        <w:t>线程又称为轻量级进程，进程有进程控制块，线程有线程控制块；</w:t>
-      </w:r>
-    </w:p>
-    <w:p>
+        <w:t>共享内存</w:t>
+      </w:r>
+    </w:p>
+    <w:p>
+      <w:pPr>
+        <w:rPr>
+          <w:rFonts w:hint="eastAsia"/>
+        </w:rPr>
+      </w:pPr>
+      <w:r>
+        <w:rPr>
+          <w:rFonts w:hint="eastAsia"/>
+        </w:rPr>
+        <w:t>共享内存就是分配一块能被其他进程访问的内存。共享内存可以说是最有用的进程间通信方式，也是最快的</w:t>
+      </w:r>
+      <w:r>
+        <w:rPr>
+          <w:rFonts w:hint="eastAsia"/>
+        </w:rPr>
+        <w:t>IPC</w:t>
+      </w:r>
+      <w:r>
+        <w:rPr>
+          <w:rFonts w:hint="eastAsia"/>
+        </w:rPr>
+        <w:t>形式。首先说下在使用共享内存区前，必须通过系统函数将其附加</w:t>
+      </w:r>
+      <w:proofErr w:type="gramStart"/>
+      <w:r>
+        <w:rPr>
+          <w:rFonts w:hint="eastAsia"/>
+        </w:rPr>
+        <w:t>到进程</w:t>
+      </w:r>
+      <w:proofErr w:type="gramEnd"/>
+      <w:r>
+        <w:rPr>
+          <w:rFonts w:hint="eastAsia"/>
+        </w:rPr>
+        <w:t>的地址空间或说为映射</w:t>
+      </w:r>
+      <w:proofErr w:type="gramStart"/>
+      <w:r>
+        <w:rPr>
+          <w:rFonts w:hint="eastAsia"/>
+        </w:rPr>
+        <w:t>到进程</w:t>
+      </w:r>
+      <w:proofErr w:type="gramEnd"/>
+      <w:r>
+        <w:rPr>
+          <w:rFonts w:hint="eastAsia"/>
+        </w:rPr>
+        <w:t>空间。两个不同进程</w:t>
+      </w:r>
+      <w:r>
+        <w:rPr>
+          <w:rFonts w:hint="eastAsia"/>
+        </w:rPr>
+        <w:t>A</w:t>
+      </w:r>
+      <w:r>
+        <w:rPr>
+          <w:rFonts w:hint="eastAsia"/>
+        </w:rPr>
+        <w:t>、</w:t>
+      </w:r>
+      <w:r>
+        <w:rPr>
+          <w:rFonts w:hint="eastAsia"/>
+        </w:rPr>
+        <w:t>B</w:t>
+      </w:r>
+      <w:r>
+        <w:rPr>
+          <w:rFonts w:hint="eastAsia"/>
+        </w:rPr>
+        <w:t>共享内存的意思是，同一块物理内存被映射到</w:t>
+      </w:r>
+      <w:r>
+        <w:rPr>
+          <w:rFonts w:hint="eastAsia"/>
+        </w:rPr>
+        <w:t xml:space="preserve"> </w:t>
+      </w:r>
+      <w:r>
+        <w:rPr>
+          <w:rFonts w:hint="eastAsia"/>
+        </w:rPr>
+        <w:t>进程</w:t>
+      </w:r>
+      <w:r>
+        <w:rPr>
+          <w:rFonts w:hint="eastAsia"/>
+        </w:rPr>
+        <w:t>A</w:t>
+      </w:r>
+      <w:r>
+        <w:rPr>
+          <w:rFonts w:hint="eastAsia"/>
+        </w:rPr>
+        <w:t>、</w:t>
+      </w:r>
+      <w:r>
+        <w:rPr>
+          <w:rFonts w:hint="eastAsia"/>
+        </w:rPr>
+        <w:t>B</w:t>
+      </w:r>
+      <w:r>
+        <w:rPr>
+          <w:rFonts w:hint="eastAsia"/>
+        </w:rPr>
+        <w:t>各自的进程地址空间。进程</w:t>
+      </w:r>
+      <w:r>
+        <w:rPr>
+          <w:rFonts w:hint="eastAsia"/>
+        </w:rPr>
+        <w:t>A</w:t>
+      </w:r>
+      <w:r>
+        <w:rPr>
+          <w:rFonts w:hint="eastAsia"/>
+        </w:rPr>
+        <w:t>可以即时看到进程</w:t>
+      </w:r>
+      <w:r>
+        <w:rPr>
+          <w:rFonts w:hint="eastAsia"/>
+        </w:rPr>
+        <w:t>B</w:t>
+      </w:r>
+      <w:r>
+        <w:rPr>
+          <w:rFonts w:hint="eastAsia"/>
+        </w:rPr>
+        <w:t>对共享内存中数据的更新，反之亦然。由于多个进程共享同一块内存区域，必然需要某种同步机制，互</w:t>
+      </w:r>
+      <w:r>
+        <w:rPr>
+          <w:rFonts w:hint="eastAsia"/>
+        </w:rPr>
+        <w:t xml:space="preserve"> </w:t>
+      </w:r>
+      <w:proofErr w:type="gramStart"/>
+      <w:r>
+        <w:rPr>
+          <w:rFonts w:hint="eastAsia"/>
+        </w:rPr>
+        <w:t>斥锁和</w:t>
+      </w:r>
+      <w:proofErr w:type="gramEnd"/>
+      <w:r>
+        <w:rPr>
+          <w:rFonts w:hint="eastAsia"/>
+        </w:rPr>
+        <w:t>信号量都可以。采用共享内存通信的一个显而易</w:t>
+      </w:r>
+      <w:r>
+        <w:rPr>
+          <w:rFonts w:hint="eastAsia"/>
+        </w:rPr>
+        <w:t xml:space="preserve"> </w:t>
+      </w:r>
+      <w:r>
+        <w:rPr>
+          <w:rFonts w:hint="eastAsia"/>
+        </w:rPr>
+        <w:t>见的好处是效率高，因为进程可以直接读写内存，而不需要任何数据的拷贝。对于像管道和消息队列等通信方式，则需要在内核和用户空间进行四次的数据拷贝，而</w:t>
+      </w:r>
+      <w:r>
+        <w:rPr>
+          <w:rFonts w:hint="eastAsia"/>
+        </w:rPr>
+        <w:t xml:space="preserve"> </w:t>
+      </w:r>
+      <w:r>
+        <w:rPr>
+          <w:rFonts w:hint="eastAsia"/>
+        </w:rPr>
+        <w:t>共享内存则只拷贝两次数据</w:t>
+      </w:r>
+      <w:r>
+        <w:rPr>
+          <w:rFonts w:hint="eastAsia"/>
+        </w:rPr>
+        <w:t>[1]</w:t>
+      </w:r>
+      <w:r>
+        <w:rPr>
+          <w:rFonts w:hint="eastAsia"/>
+        </w:rPr>
+        <w:t>：一次从输入文件到共享内存区，另一次从共享内存区到输出文件。实际上，进程之间在共享内存时，并不总是读写少量数据后就</w:t>
+      </w:r>
+      <w:r>
+        <w:rPr>
+          <w:rFonts w:hint="eastAsia"/>
+        </w:rPr>
+        <w:t xml:space="preserve"> </w:t>
+      </w:r>
+      <w:r>
+        <w:rPr>
+          <w:rFonts w:hint="eastAsia"/>
+        </w:rPr>
+        <w:t>解除映射，有新的通信时，再重新建立共享内存区域。而是保持共享区域，直到通信完毕为止，这样，数据内容一直保存在共享内存中，并没有写回文件。共享内存</w:t>
+      </w:r>
+      <w:r>
+        <w:rPr>
+          <w:rFonts w:hint="eastAsia"/>
+        </w:rPr>
+        <w:t xml:space="preserve"> </w:t>
+      </w:r>
+      <w:r>
+        <w:rPr>
+          <w:rFonts w:hint="eastAsia"/>
+        </w:rPr>
+        <w:t>中的内容往往是在解除映射时才写回文件的。因此，采用共享内存的通信方式效率是非常高的。</w:t>
+      </w:r>
+    </w:p>
+    <w:p>
+      <w:pPr>
+        <w:rPr>
+          <w:rFonts w:hint="eastAsia"/>
+        </w:rPr>
+      </w:pPr>
       <w:r>
         <w:rPr>
           <w:rFonts w:hint="eastAsia"/>
@@ -20965,83 +23858,1030 @@
         <w:rPr>
           <w:rFonts w:hint="eastAsia"/>
         </w:rPr>
-        <w:t>线程必定也只能属于一个进程，</w:t>
+        <w:t>管道</w:t>
+      </w:r>
+    </w:p>
+    <w:p>
+      <w:pPr>
+        <w:rPr>
+          <w:rFonts w:hint="eastAsia"/>
+        </w:rPr>
+      </w:pPr>
+      <w:r>
+        <w:rPr>
+          <w:rFonts w:hint="eastAsia"/>
+        </w:rPr>
+        <w:t>管道传递数据是单向性的，只能从一方流向另一方，也就是一种半双工的通信方式；只用于有亲缘关系的进程间的通信，亲缘关系也就是父子进程或兄弟进程；没有名字并且大小受限，传输的是无格式的流，所以</w:t>
       </w:r>
       <w:proofErr w:type="gramStart"/>
       <w:r>
         <w:rPr>
           <w:rFonts w:hint="eastAsia"/>
         </w:rPr>
-        <w:t>而进程</w:t>
+        <w:t>两进程</w:t>
       </w:r>
       <w:proofErr w:type="gramEnd"/>
       <w:r>
         <w:rPr>
           <w:rFonts w:hint="eastAsia"/>
         </w:rPr>
-        <w:t>可以拥有多个线程而且至少拥有一个线程；</w:t>
-      </w:r>
-    </w:p>
-    <w:p>
-      <w:pPr>
-        <w:rPr>
-          <w:rFonts w:hint="eastAsia"/>
-        </w:rPr>
-      </w:pPr>
-      <w:r>
-        <w:rPr>
-          <w:rFonts w:hint="eastAsia"/>
-        </w:rPr>
-        <w:t>第四：体现在程序结构上，举一个简明易懂的</w:t>
+        <w:t>通信时必须约定好数据通信的格式。管道它就像一个特殊的文件，但这个文件之存在于内存中，在创建管道时，系统为管道分配了一个页面作为数据缓冲区，进程对这个数据缓冲区进行读写，以此来完成通信。其中一个进程只能读一个只能写，所以叫半双工通信，为什么一个只能读一个只能写呢</w:t>
+      </w:r>
+      <w:r>
+        <w:rPr>
+          <w:rFonts w:hint="eastAsia"/>
+        </w:rPr>
+        <w:t>?</w:t>
+      </w:r>
+      <w:r>
+        <w:rPr>
+          <w:rFonts w:hint="eastAsia"/>
+        </w:rPr>
+        <w:t>因为</w:t>
       </w:r>
       <w:proofErr w:type="gramStart"/>
       <w:r>
         <w:rPr>
           <w:rFonts w:hint="eastAsia"/>
         </w:rPr>
-        <w:t>列子</w:t>
+        <w:t>写进程</w:t>
       </w:r>
       <w:proofErr w:type="gramEnd"/>
       <w:r>
         <w:rPr>
           <w:rFonts w:hint="eastAsia"/>
         </w:rPr>
-        <w:t>：当我们使用进程的时候，我们不自主的使用</w:t>
-      </w:r>
-      <w:r>
-        <w:rPr>
-          <w:rFonts w:hint="eastAsia"/>
-        </w:rPr>
-        <w:t>if else</w:t>
-      </w:r>
-      <w:r>
-        <w:rPr>
-          <w:rFonts w:hint="eastAsia"/>
-        </w:rPr>
-        <w:t>嵌套来判断</w:t>
-      </w:r>
-      <w:r>
-        <w:rPr>
-          <w:rFonts w:hint="eastAsia"/>
-        </w:rPr>
-        <w:t>pid</w:t>
-      </w:r>
-      <w:r>
-        <w:rPr>
-          <w:rFonts w:hint="eastAsia"/>
-        </w:rPr>
-        <w:t>，使得程序结构繁琐，但是当我们使用线程的时候，基本上可以甩掉它，当然程序内部执行功能单元需要使用的时候还是要使用，所以线程对程序结构的改善有很大帮助。</w:t>
-      </w:r>
-    </w:p>
-    <w:p>
-      <w:r>
-        <w:rPr>
-          <w:rFonts w:hint="eastAsia"/>
-        </w:rPr>
-        <w:t>进程与线程的选择取决以下几点：</w:t>
-      </w:r>
-    </w:p>
-    <w:p>
+        <w:t>是在缓冲区的末尾写入，</w:t>
+      </w:r>
+      <w:proofErr w:type="gramStart"/>
+      <w:r>
+        <w:rPr>
+          <w:rFonts w:hint="eastAsia"/>
+        </w:rPr>
+        <w:t>读进程</w:t>
+      </w:r>
+      <w:proofErr w:type="gramEnd"/>
+      <w:r>
+        <w:rPr>
+          <w:rFonts w:hint="eastAsia"/>
+        </w:rPr>
+        <w:t>是在缓冲区的头部读取，他们各自</w:t>
+      </w:r>
+      <w:r>
+        <w:rPr>
+          <w:rFonts w:hint="eastAsia"/>
+        </w:rPr>
+        <w:t xml:space="preserve"> </w:t>
+      </w:r>
+      <w:r>
+        <w:rPr>
+          <w:rFonts w:hint="eastAsia"/>
+        </w:rPr>
+        <w:t>的数据结构不同，所以功能不同。</w:t>
+      </w:r>
+    </w:p>
+    <w:p>
+      <w:pPr>
+        <w:rPr>
+          <w:rFonts w:hint="eastAsia"/>
+        </w:rPr>
+      </w:pPr>
+      <w:r>
+        <w:rPr>
+          <w:rFonts w:hint="eastAsia"/>
+        </w:rPr>
+        <w:t>6.</w:t>
+      </w:r>
+      <w:r>
+        <w:rPr>
+          <w:rFonts w:hint="eastAsia"/>
+        </w:rPr>
+        <w:t>命名管道</w:t>
+      </w:r>
+    </w:p>
+    <w:p>
+      <w:pPr>
+        <w:rPr>
+          <w:rFonts w:hint="eastAsia"/>
+        </w:rPr>
+      </w:pPr>
+      <w:r>
+        <w:rPr>
+          <w:rFonts w:hint="eastAsia"/>
+        </w:rPr>
+        <w:t>命名管道</w:t>
+      </w:r>
+      <w:r>
+        <w:rPr>
+          <w:rFonts w:hint="eastAsia"/>
+        </w:rPr>
+        <w:t>(NamedPipe)</w:t>
+      </w:r>
+      <w:r>
+        <w:rPr>
+          <w:rFonts w:hint="eastAsia"/>
+        </w:rPr>
+        <w:t>是服务器进程和一个或多个客户进程之间通信的单向或双向管道。不同于匿名管道的是：命名管道可以在不相关的进程之间和不同计算机之间使用，服务器建立命名管道时给它指定一个名字，任何进程都可以通过该名字打开管道的另一端，根据给定的权限和服务器进程通信。命名管道提供了相对简单的编程接口，使通过网络传输数据并不比同一计算机上</w:t>
+      </w:r>
+      <w:proofErr w:type="gramStart"/>
+      <w:r>
+        <w:rPr>
+          <w:rFonts w:hint="eastAsia"/>
+        </w:rPr>
+        <w:t>两进程</w:t>
+      </w:r>
+      <w:proofErr w:type="gramEnd"/>
+      <w:r>
+        <w:rPr>
+          <w:rFonts w:hint="eastAsia"/>
+        </w:rPr>
+        <w:t>之间通信更困难，不过如果要同时和多个进程通信它就力不从心了。</w:t>
+      </w:r>
+    </w:p>
+    <w:p>
+      <w:pPr>
+        <w:rPr>
+          <w:rFonts w:hint="eastAsia"/>
+        </w:rPr>
+      </w:pPr>
+      <w:r>
+        <w:rPr>
+          <w:rFonts w:hint="eastAsia"/>
+        </w:rPr>
+        <w:t>命名管道不同与管道只能在具有亲缘关系的进程间通信了。它提供了一个路径名与之关联，有了自己的传输格式。</w:t>
+      </w:r>
+    </w:p>
+    <w:p>
+      <w:pPr>
+        <w:rPr>
+          <w:rFonts w:hint="eastAsia"/>
+        </w:rPr>
+      </w:pPr>
+      <w:r>
+        <w:rPr>
+          <w:rFonts w:hint="eastAsia"/>
+        </w:rPr>
+        <w:lastRenderedPageBreak/>
+        <w:t>命名管道和管道的不同之处还有一点是</w:t>
+      </w:r>
+      <w:r>
+        <w:rPr>
+          <w:rFonts w:hint="eastAsia"/>
+        </w:rPr>
+        <w:t>,</w:t>
+      </w:r>
+      <w:r>
+        <w:rPr>
+          <w:rFonts w:hint="eastAsia"/>
+        </w:rPr>
+        <w:t>有名管道是个设备文件，存储在文件系统中，没有亲缘关系的进程也可以访问，但是它要按照先进先出的原则读取数据。同样也是单双工的。</w:t>
+      </w:r>
+    </w:p>
+    <w:p>
+      <w:pPr>
+        <w:rPr>
+          <w:rFonts w:hint="eastAsia"/>
+        </w:rPr>
+      </w:pPr>
+      <w:r>
+        <w:rPr>
+          <w:rFonts w:hint="eastAsia"/>
+        </w:rPr>
+        <w:t>7.</w:t>
+      </w:r>
+      <w:r>
+        <w:rPr>
+          <w:rFonts w:hint="eastAsia"/>
+        </w:rPr>
+        <w:t>套接字</w:t>
+      </w:r>
+    </w:p>
+    <w:p>
+      <w:pPr>
+        <w:rPr>
+          <w:rFonts w:hint="eastAsia"/>
+        </w:rPr>
+      </w:pPr>
+      <w:r>
+        <w:rPr>
+          <w:rFonts w:hint="eastAsia"/>
+        </w:rPr>
+        <w:t>套接字也是一种进程间通信机制，与其他通信机制不同的是，它可用于不同主机间的进程通信。</w:t>
+      </w:r>
+    </w:p>
+    <w:p>
+      <w:pPr>
+        <w:rPr>
+          <w:rFonts w:hint="eastAsia"/>
+        </w:rPr>
+      </w:pPr>
+      <w:r>
+        <w:rPr>
+          <w:rFonts w:hint="eastAsia"/>
+        </w:rPr>
+        <w:t>二、线程间通信</w:t>
+      </w:r>
+    </w:p>
+    <w:p>
+      <w:pPr>
+        <w:rPr>
+          <w:rFonts w:hint="eastAsia"/>
+        </w:rPr>
+      </w:pPr>
+      <w:r>
+        <w:rPr>
+          <w:rFonts w:hint="eastAsia"/>
+        </w:rPr>
+        <w:t>线程间通信：由于多线程共享地址空间和数据空间，所以多个线程间的通信是一个线程的数据可以直接提供给其他线程使用，而不必通过操作系统（也就是内核的调度）。</w:t>
+      </w:r>
+    </w:p>
+    <w:p>
+      <w:pPr>
+        <w:rPr>
+          <w:rFonts w:hint="eastAsia"/>
+        </w:rPr>
+      </w:pPr>
+      <w:r>
+        <w:rPr>
+          <w:rFonts w:hint="eastAsia"/>
+        </w:rPr>
+        <w:t>1.</w:t>
+      </w:r>
+      <w:r>
+        <w:rPr>
+          <w:rFonts w:hint="eastAsia"/>
+        </w:rPr>
+        <w:t>锁机制</w:t>
+      </w:r>
+    </w:p>
+    <w:p>
+      <w:pPr>
+        <w:rPr>
+          <w:rFonts w:hint="eastAsia"/>
+        </w:rPr>
+      </w:pPr>
+      <w:r>
+        <w:rPr>
+          <w:rFonts w:hint="eastAsia"/>
+        </w:rPr>
+        <w:t>包括互斥锁、条件变量、读写锁；</w:t>
+      </w:r>
+    </w:p>
+    <w:p>
+      <w:pPr>
+        <w:rPr>
+          <w:rFonts w:hint="eastAsia"/>
+        </w:rPr>
+      </w:pPr>
+      <w:r>
+        <w:rPr>
+          <w:rFonts w:hint="eastAsia"/>
+        </w:rPr>
+        <w:t xml:space="preserve">  </w:t>
+      </w:r>
+      <w:r>
+        <w:rPr>
+          <w:rFonts w:hint="eastAsia"/>
+        </w:rPr>
+        <w:t>互斥</w:t>
+      </w:r>
+      <w:proofErr w:type="gramStart"/>
+      <w:r>
+        <w:rPr>
+          <w:rFonts w:hint="eastAsia"/>
+        </w:rPr>
+        <w:t>锁提供</w:t>
+      </w:r>
+      <w:proofErr w:type="gramEnd"/>
+      <w:r>
+        <w:rPr>
+          <w:rFonts w:hint="eastAsia"/>
+        </w:rPr>
+        <w:t>了以排他方式防止数据结构被并发修改的方法。</w:t>
+      </w:r>
+      <w:r>
+        <w:rPr>
+          <w:rFonts w:hint="eastAsia"/>
+        </w:rPr>
+        <w:t xml:space="preserve"> </w:t>
+      </w:r>
+    </w:p>
+    <w:p>
+      <w:pPr>
+        <w:rPr>
+          <w:rFonts w:hint="eastAsia"/>
+        </w:rPr>
+      </w:pPr>
+      <w:r>
+        <w:rPr>
+          <w:rFonts w:hint="eastAsia"/>
+        </w:rPr>
+        <w:t>使用条件变量可以以原子的方式阻塞进程，直到某个特定条件为真为止。对条件的测试是在互斥锁的保护下进行的。条件变量始终与互斥</w:t>
+      </w:r>
+      <w:proofErr w:type="gramStart"/>
+      <w:r>
+        <w:rPr>
+          <w:rFonts w:hint="eastAsia"/>
+        </w:rPr>
+        <w:t>锁一起</w:t>
+      </w:r>
+      <w:proofErr w:type="gramEnd"/>
+      <w:r>
+        <w:rPr>
+          <w:rFonts w:hint="eastAsia"/>
+        </w:rPr>
+        <w:t>使用。</w:t>
+      </w:r>
+    </w:p>
+    <w:p>
+      <w:pPr>
+        <w:rPr>
+          <w:rFonts w:hint="eastAsia"/>
+        </w:rPr>
+      </w:pPr>
+      <w:r>
+        <w:rPr>
+          <w:rFonts w:hint="eastAsia"/>
+        </w:rPr>
+        <w:t xml:space="preserve"> </w:t>
+      </w:r>
+      <w:r>
+        <w:rPr>
+          <w:rFonts w:hint="eastAsia"/>
+        </w:rPr>
+        <w:t>读写锁允许多个线程同时读共享数据，而对写操作是互斥的。</w:t>
+      </w:r>
+    </w:p>
+    <w:p>
+      <w:pPr>
+        <w:rPr>
+          <w:rFonts w:hint="eastAsia"/>
+        </w:rPr>
+      </w:pPr>
+      <w:r>
+        <w:rPr>
+          <w:rFonts w:hint="eastAsia"/>
+        </w:rPr>
+        <w:t>2.</w:t>
+      </w:r>
+      <w:r>
+        <w:rPr>
+          <w:rFonts w:hint="eastAsia"/>
+        </w:rPr>
+        <w:t>信号量机制</w:t>
+      </w:r>
+      <w:r>
+        <w:rPr>
+          <w:rFonts w:hint="eastAsia"/>
+        </w:rPr>
+        <w:t>(Semaphore)</w:t>
+      </w:r>
+    </w:p>
+    <w:p>
+      <w:pPr>
+        <w:rPr>
+          <w:rFonts w:hint="eastAsia"/>
+        </w:rPr>
+      </w:pPr>
+      <w:r>
+        <w:rPr>
+          <w:rFonts w:hint="eastAsia"/>
+        </w:rPr>
+        <w:t>包括无名线程信号量和命名线程信号量</w:t>
+      </w:r>
+    </w:p>
+    <w:p>
+      <w:pPr>
+        <w:rPr>
+          <w:rFonts w:hint="eastAsia"/>
+        </w:rPr>
+      </w:pPr>
+      <w:r>
+        <w:rPr>
+          <w:rFonts w:hint="eastAsia"/>
+        </w:rPr>
+        <w:t>3.</w:t>
+      </w:r>
+      <w:r>
+        <w:rPr>
+          <w:rFonts w:hint="eastAsia"/>
+        </w:rPr>
+        <w:t>信号机制</w:t>
+      </w:r>
+      <w:r>
+        <w:rPr>
+          <w:rFonts w:hint="eastAsia"/>
+        </w:rPr>
+        <w:t>(Signal)</w:t>
+      </w:r>
+    </w:p>
+    <w:p>
+      <w:pPr>
+        <w:rPr>
+          <w:rFonts w:hint="eastAsia"/>
+        </w:rPr>
+      </w:pPr>
+      <w:r>
+        <w:rPr>
+          <w:rFonts w:hint="eastAsia"/>
+        </w:rPr>
+        <w:t>类似进程间的信号处理</w:t>
+      </w:r>
+    </w:p>
+    <w:p>
+      <w:pPr>
+        <w:rPr>
+          <w:rFonts w:hint="eastAsia"/>
+        </w:rPr>
+      </w:pPr>
+      <w:r>
+        <w:rPr>
+          <w:rFonts w:hint="eastAsia"/>
+        </w:rPr>
+        <w:t xml:space="preserve"> </w:t>
+      </w:r>
+      <w:r>
+        <w:rPr>
+          <w:rFonts w:hint="eastAsia"/>
+        </w:rPr>
+        <w:t>线程间的通信目的主要是用于线程同步。所以线程没有</w:t>
+      </w:r>
+      <w:proofErr w:type="gramStart"/>
+      <w:r>
+        <w:rPr>
+          <w:rFonts w:hint="eastAsia"/>
+        </w:rPr>
+        <w:t>像进程</w:t>
+      </w:r>
+      <w:proofErr w:type="gramEnd"/>
+      <w:r>
+        <w:rPr>
+          <w:rFonts w:hint="eastAsia"/>
+        </w:rPr>
+        <w:t>通信中的用于数据交换的通信机制。</w:t>
+      </w:r>
+    </w:p>
+    <w:p>
+      <w:pPr>
+        <w:rPr>
+          <w:rFonts w:hint="eastAsia"/>
+        </w:rPr>
+      </w:pPr>
+      <w:r>
+        <w:rPr>
+          <w:rFonts w:hint="eastAsia"/>
+        </w:rPr>
+        <w:t>三、</w:t>
+      </w:r>
+      <w:r>
+        <w:rPr>
+          <w:rFonts w:hint="eastAsia"/>
+        </w:rPr>
+        <w:t>linux</w:t>
+      </w:r>
+      <w:r>
+        <w:rPr>
+          <w:rFonts w:hint="eastAsia"/>
+        </w:rPr>
+        <w:t>中进程间通信和线程间通信的区别</w:t>
+      </w:r>
+    </w:p>
+    <w:p>
+      <w:pPr>
+        <w:rPr>
+          <w:rFonts w:hint="eastAsia"/>
+        </w:rPr>
+      </w:pPr>
+      <w:r>
+        <w:rPr>
+          <w:rFonts w:hint="eastAsia"/>
+        </w:rPr>
+        <w:t xml:space="preserve"> 1.linux</w:t>
+      </w:r>
+      <w:r>
+        <w:rPr>
+          <w:rFonts w:hint="eastAsia"/>
+        </w:rPr>
+        <w:t>中的进程，是有</w:t>
+      </w:r>
+      <w:r>
+        <w:rPr>
+          <w:rFonts w:hint="eastAsia"/>
+        </w:rPr>
+        <w:t>fork()</w:t>
+      </w:r>
+      <w:r>
+        <w:rPr>
+          <w:rFonts w:hint="eastAsia"/>
+        </w:rPr>
+        <w:t>系统调用创建的，进程间都有独立的地址空间，他们之间不能直接通信，必须通过一些</w:t>
+      </w:r>
+      <w:r>
+        <w:rPr>
+          <w:rFonts w:hint="eastAsia"/>
+        </w:rPr>
+        <w:t>IPC</w:t>
+      </w:r>
+      <w:r>
+        <w:rPr>
+          <w:rFonts w:hint="eastAsia"/>
+        </w:rPr>
+        <w:t>进程进程间通信机制来完成。常见的</w:t>
+      </w:r>
+      <w:r>
+        <w:rPr>
+          <w:rFonts w:hint="eastAsia"/>
+        </w:rPr>
+        <w:t>IPC</w:t>
+      </w:r>
+      <w:r>
+        <w:rPr>
+          <w:rFonts w:hint="eastAsia"/>
+        </w:rPr>
+        <w:t>有：</w:t>
+      </w:r>
+      <w:r>
+        <w:rPr>
+          <w:rFonts w:hint="eastAsia"/>
+        </w:rPr>
+        <w:t>PIPE</w:t>
+      </w:r>
+      <w:r>
+        <w:rPr>
+          <w:rFonts w:hint="eastAsia"/>
+        </w:rPr>
+        <w:t>，命名管道，信号，共享内存以及</w:t>
+      </w:r>
+      <w:r>
+        <w:rPr>
+          <w:rFonts w:hint="eastAsia"/>
+        </w:rPr>
+        <w:t>socket</w:t>
+      </w:r>
+      <w:r>
+        <w:rPr>
+          <w:rFonts w:hint="eastAsia"/>
+        </w:rPr>
+        <w:t>等；</w:t>
+      </w:r>
+    </w:p>
+    <w:p>
+      <w:pPr>
+        <w:rPr>
+          <w:rFonts w:hint="eastAsia"/>
+        </w:rPr>
+      </w:pPr>
+      <w:r>
+        <w:rPr>
+          <w:rFonts w:hint="eastAsia"/>
+        </w:rPr>
+        <w:t>2.linux</w:t>
+      </w:r>
+      <w:r>
+        <w:rPr>
+          <w:rFonts w:hint="eastAsia"/>
+        </w:rPr>
+        <w:t>中的线程，是</w:t>
+      </w:r>
+      <w:r>
+        <w:rPr>
+          <w:rFonts w:hint="eastAsia"/>
+        </w:rPr>
+        <w:t>clone()</w:t>
+      </w:r>
+      <w:r>
+        <w:rPr>
+          <w:rFonts w:hint="eastAsia"/>
+        </w:rPr>
+        <w:t>系统调用创建的</w:t>
+      </w:r>
+      <w:r>
+        <w:rPr>
+          <w:rFonts w:hint="eastAsia"/>
+        </w:rPr>
+        <w:t>,</w:t>
+      </w:r>
+      <w:r>
+        <w:rPr>
+          <w:rFonts w:hint="eastAsia"/>
+        </w:rPr>
+        <w:t>一个进程下的线程间是共享内存空间的，故线程</w:t>
+      </w:r>
+      <w:r>
+        <w:rPr>
+          <w:rFonts w:hint="eastAsia"/>
+        </w:rPr>
+        <w:t>A</w:t>
+      </w:r>
+      <w:r>
+        <w:rPr>
+          <w:rFonts w:hint="eastAsia"/>
+        </w:rPr>
+        <w:t>可以之间访问线程</w:t>
+      </w:r>
+      <w:r>
+        <w:rPr>
+          <w:rFonts w:hint="eastAsia"/>
+        </w:rPr>
+        <w:t>B</w:t>
+      </w:r>
+      <w:r>
+        <w:rPr>
+          <w:rFonts w:hint="eastAsia"/>
+        </w:rPr>
+        <w:t>中定义的变量，但是必须注意并发的情况；</w:t>
+      </w:r>
+    </w:p>
+    <w:p>
+      <w:pPr>
+        <w:rPr>
+          <w:rFonts w:hint="eastAsia"/>
+        </w:rPr>
+      </w:pPr>
+      <w:r>
+        <w:rPr>
+          <w:rFonts w:hint="eastAsia"/>
+        </w:rPr>
+        <w:lastRenderedPageBreak/>
+        <w:t>3.</w:t>
+      </w:r>
+      <w:r>
+        <w:rPr>
+          <w:rFonts w:hint="eastAsia"/>
+        </w:rPr>
+        <w:t>另：“线程上下文”的规模要远远小于进程上下文</w:t>
+      </w:r>
+    </w:p>
+    <w:p>
+      <w:pPr>
+        <w:rPr>
+          <w:rFonts w:hint="eastAsia"/>
+        </w:rPr>
+      </w:pPr>
+      <w:r>
+        <w:rPr>
+          <w:rFonts w:hint="eastAsia"/>
+        </w:rPr>
+        <w:t>四、进程</w:t>
+      </w:r>
+      <w:r>
+        <w:rPr>
+          <w:rFonts w:hint="eastAsia"/>
+        </w:rPr>
+        <w:t>/</w:t>
+      </w:r>
+      <w:r>
+        <w:rPr>
+          <w:rFonts w:hint="eastAsia"/>
+        </w:rPr>
+        <w:t>线程间同步机制</w:t>
+      </w:r>
+    </w:p>
+    <w:p>
+      <w:pPr>
+        <w:rPr>
+          <w:rFonts w:hint="eastAsia"/>
+        </w:rPr>
+      </w:pPr>
+      <w:r>
+        <w:rPr>
+          <w:rFonts w:hint="eastAsia"/>
+        </w:rPr>
+        <w:t>临界区（</w:t>
+      </w:r>
+      <w:r>
+        <w:rPr>
+          <w:rFonts w:hint="eastAsia"/>
+        </w:rPr>
+        <w:t>Critical Section</w:t>
+      </w:r>
+      <w:r>
+        <w:rPr>
+          <w:rFonts w:hint="eastAsia"/>
+        </w:rPr>
+        <w:t>）、互斥量（</w:t>
+      </w:r>
+      <w:r>
+        <w:rPr>
+          <w:rFonts w:hint="eastAsia"/>
+        </w:rPr>
+        <w:t>Mutex</w:t>
+      </w:r>
+      <w:r>
+        <w:rPr>
+          <w:rFonts w:hint="eastAsia"/>
+        </w:rPr>
+        <w:t>）、信号量（</w:t>
+      </w:r>
+      <w:r>
+        <w:rPr>
+          <w:rFonts w:hint="eastAsia"/>
+        </w:rPr>
+        <w:t>Semaphore</w:t>
+      </w:r>
+      <w:r>
+        <w:rPr>
+          <w:rFonts w:hint="eastAsia"/>
+        </w:rPr>
+        <w:t>）、事件（</w:t>
+      </w:r>
+      <w:r>
+        <w:rPr>
+          <w:rFonts w:hint="eastAsia"/>
+        </w:rPr>
+        <w:t>Event</w:t>
+      </w:r>
+      <w:r>
+        <w:rPr>
+          <w:rFonts w:hint="eastAsia"/>
+        </w:rPr>
+        <w:t>）四种方式</w:t>
+      </w:r>
+    </w:p>
+    <w:p>
+      <w:pPr>
+        <w:rPr>
+          <w:rFonts w:hint="eastAsia"/>
+        </w:rPr>
+      </w:pPr>
+      <w:r>
+        <w:rPr>
+          <w:rFonts w:hint="eastAsia"/>
+        </w:rPr>
+        <w:t>1.</w:t>
+      </w:r>
+      <w:r>
+        <w:rPr>
+          <w:rFonts w:hint="eastAsia"/>
+        </w:rPr>
+        <w:t>临界区</w:t>
+      </w:r>
+    </w:p>
+    <w:p>
+      <w:pPr>
+        <w:rPr>
+          <w:rFonts w:hint="eastAsia"/>
+        </w:rPr>
+      </w:pPr>
+      <w:r>
+        <w:rPr>
+          <w:rFonts w:hint="eastAsia"/>
+        </w:rPr>
+        <w:t>通过对多线程的串行化来访问公共资源或</w:t>
+      </w:r>
+      <w:proofErr w:type="gramStart"/>
+      <w:r>
+        <w:rPr>
+          <w:rFonts w:hint="eastAsia"/>
+        </w:rPr>
+        <w:t>一</w:t>
+      </w:r>
+      <w:proofErr w:type="gramEnd"/>
+      <w:r>
+        <w:rPr>
+          <w:rFonts w:hint="eastAsia"/>
+        </w:rPr>
+        <w:t>段代码，速度快，适合控制数据访问。在任意时刻只允许一个线程对共享资源进行访问，如果有多个线程试图访问公共资源，那么在有一个线程进入后，其他试图访问公共资源的线程将被挂起，并一直等到进入临界区的线程离开，临界区在被释放后，其他线程才可以抢占。</w:t>
+      </w:r>
+    </w:p>
+    <w:p>
+      <w:pPr>
+        <w:rPr>
+          <w:rFonts w:hint="eastAsia"/>
+        </w:rPr>
+      </w:pPr>
+      <w:r>
+        <w:rPr>
+          <w:rFonts w:hint="eastAsia"/>
+        </w:rPr>
+        <w:t>2.</w:t>
+      </w:r>
+      <w:r>
+        <w:rPr>
+          <w:rFonts w:hint="eastAsia"/>
+        </w:rPr>
+        <w:t>互斥量</w:t>
+      </w:r>
+    </w:p>
+    <w:p>
+      <w:pPr>
+        <w:rPr>
+          <w:rFonts w:hint="eastAsia"/>
+        </w:rPr>
+      </w:pPr>
+      <w:r>
+        <w:rPr>
+          <w:rFonts w:hint="eastAsia"/>
+        </w:rPr>
+        <w:t>采用互斥对象机制。</w:t>
+      </w:r>
+      <w:r>
+        <w:rPr>
+          <w:rFonts w:hint="eastAsia"/>
+        </w:rPr>
+        <w:t xml:space="preserve"> </w:t>
+      </w:r>
+      <w:r>
+        <w:rPr>
+          <w:rFonts w:hint="eastAsia"/>
+        </w:rPr>
+        <w:t>只有拥有互斥对象的线程才有访问公共资源的权限，因为互斥对象只有一个，所以能保证公共资源不会同时被多个线程访问。互斥不仅能实现同一应用程序的公共资源安全共享，还能实现不同应用程序的公共资源安全共享</w:t>
+      </w:r>
+      <w:r>
+        <w:rPr>
+          <w:rFonts w:hint="eastAsia"/>
+        </w:rPr>
+        <w:t xml:space="preserve"> .</w:t>
+      </w:r>
+      <w:r>
+        <w:rPr>
+          <w:rFonts w:hint="eastAsia"/>
+        </w:rPr>
+        <w:t>互斥量比临界区复杂。因为使用互斥不仅仅能够在同一应用程序不同线程中实现资源的安全共享，而且可以在不同应用程序的线程之间实现对资源的安全共享。</w:t>
+      </w:r>
+    </w:p>
+    <w:p>
+      <w:pPr>
+        <w:rPr>
+          <w:rFonts w:hint="eastAsia"/>
+        </w:rPr>
+      </w:pPr>
+      <w:r>
+        <w:rPr>
+          <w:rFonts w:hint="eastAsia"/>
+        </w:rPr>
+        <w:t>3.</w:t>
+      </w:r>
+      <w:r>
+        <w:rPr>
+          <w:rFonts w:hint="eastAsia"/>
+        </w:rPr>
+        <w:t>信号量</w:t>
+      </w:r>
+    </w:p>
+    <w:p>
+      <w:pPr>
+        <w:rPr>
+          <w:rFonts w:hint="eastAsia"/>
+        </w:rPr>
+      </w:pPr>
+      <w:r>
+        <w:rPr>
+          <w:rFonts w:hint="eastAsia"/>
+        </w:rPr>
+        <w:t>它允许多个线程在同一时刻访问同一资源，但是需要限制在同一时刻</w:t>
+      </w:r>
+      <w:proofErr w:type="gramStart"/>
+      <w:r>
+        <w:rPr>
+          <w:rFonts w:hint="eastAsia"/>
+        </w:rPr>
+        <w:t>访问此资源</w:t>
+      </w:r>
+      <w:proofErr w:type="gramEnd"/>
+      <w:r>
+        <w:rPr>
+          <w:rFonts w:hint="eastAsia"/>
+        </w:rPr>
+        <w:t>的最大线程数目</w:t>
+      </w:r>
+      <w:r>
+        <w:rPr>
+          <w:rFonts w:hint="eastAsia"/>
+        </w:rPr>
+        <w:t xml:space="preserve"> .</w:t>
+      </w:r>
+      <w:r>
+        <w:rPr>
+          <w:rFonts w:hint="eastAsia"/>
+        </w:rPr>
+        <w:t>信号量对象对线程的同步方式与前面几种方法不同，信号允许多个线程同时使用共享资源，这与操作系统中的</w:t>
+      </w:r>
+      <w:r>
+        <w:rPr>
+          <w:rFonts w:hint="eastAsia"/>
+        </w:rPr>
+        <w:t>PV</w:t>
+      </w:r>
+      <w:r>
+        <w:rPr>
+          <w:rFonts w:hint="eastAsia"/>
+        </w:rPr>
+        <w:t>操作相同。它指出了同时访问共享资源的线程最大数目。它允许多个线程在同一时刻访问同一资源，但是需要限制在同一时刻</w:t>
+      </w:r>
+      <w:proofErr w:type="gramStart"/>
+      <w:r>
+        <w:rPr>
+          <w:rFonts w:hint="eastAsia"/>
+        </w:rPr>
+        <w:t>访问此资源</w:t>
+      </w:r>
+      <w:proofErr w:type="gramEnd"/>
+      <w:r>
+        <w:rPr>
+          <w:rFonts w:hint="eastAsia"/>
+        </w:rPr>
+        <w:t>的最大线程数目。</w:t>
+      </w:r>
+    </w:p>
+    <w:p>
+      <w:pPr>
+        <w:rPr>
+          <w:rFonts w:hint="eastAsia"/>
+        </w:rPr>
+      </w:pPr>
+      <w:r>
+        <w:rPr>
+          <w:rFonts w:hint="eastAsia"/>
+        </w:rPr>
+        <w:t xml:space="preserve"> PV</w:t>
+      </w:r>
+      <w:r>
+        <w:rPr>
+          <w:rFonts w:hint="eastAsia"/>
+        </w:rPr>
+        <w:t>操作及信号量的概念都是由荷兰科学家</w:t>
+      </w:r>
+      <w:r>
+        <w:rPr>
+          <w:rFonts w:hint="eastAsia"/>
+        </w:rPr>
+        <w:t>E.W.Dijkstra</w:t>
+      </w:r>
+      <w:r>
+        <w:rPr>
+          <w:rFonts w:hint="eastAsia"/>
+        </w:rPr>
+        <w:t>提出的。信号量</w:t>
+      </w:r>
+      <w:r>
+        <w:rPr>
+          <w:rFonts w:hint="eastAsia"/>
+        </w:rPr>
+        <w:t>S</w:t>
+      </w:r>
+      <w:r>
+        <w:rPr>
+          <w:rFonts w:hint="eastAsia"/>
+        </w:rPr>
+        <w:t>是一个整数，</w:t>
+      </w:r>
+      <w:r>
+        <w:rPr>
+          <w:rFonts w:hint="eastAsia"/>
+        </w:rPr>
+        <w:t>S</w:t>
+      </w:r>
+      <w:r>
+        <w:rPr>
+          <w:rFonts w:hint="eastAsia"/>
+        </w:rPr>
+        <w:t>大于等于零时代表可供并发进程使用的资源实体数，但</w:t>
+      </w:r>
+      <w:r>
+        <w:rPr>
+          <w:rFonts w:hint="eastAsia"/>
+        </w:rPr>
+        <w:t>S</w:t>
+      </w:r>
+      <w:r>
+        <w:rPr>
+          <w:rFonts w:hint="eastAsia"/>
+        </w:rPr>
+        <w:t>小于零时则表示正在等待使用共享资源的进程数。</w:t>
+      </w:r>
+    </w:p>
+    <w:p>
+      <w:pPr>
+        <w:rPr>
+          <w:rFonts w:hint="eastAsia"/>
+        </w:rPr>
+      </w:pPr>
+      <w:r>
+        <w:rPr>
+          <w:rFonts w:hint="eastAsia"/>
+        </w:rPr>
+        <w:t>P</w:t>
+      </w:r>
+      <w:r>
+        <w:rPr>
+          <w:rFonts w:hint="eastAsia"/>
+        </w:rPr>
+        <w:t>操作申请资源：</w:t>
+      </w:r>
+    </w:p>
+    <w:p>
+      <w:pPr>
+        <w:rPr>
+          <w:rFonts w:hint="eastAsia"/>
+        </w:rPr>
+      </w:pPr>
+      <w:r>
+        <w:rPr>
+          <w:rFonts w:hint="eastAsia"/>
+        </w:rPr>
+        <w:t>（</w:t>
+      </w:r>
       <w:r>
         <w:rPr>
           <w:rFonts w:hint="eastAsia"/>
@@ -21052,24 +24892,238 @@
         <w:rPr>
           <w:rFonts w:hint="eastAsia"/>
         </w:rPr>
-        <w:t>、需要频繁创建销毁的优先使用线程；因为</w:t>
+        <w:t>）</w:t>
+      </w:r>
+      <w:r>
+        <w:rPr>
+          <w:rFonts w:hint="eastAsia"/>
+        </w:rPr>
+        <w:t>S</w:t>
+      </w:r>
+      <w:r>
+        <w:rPr>
+          <w:rFonts w:hint="eastAsia"/>
+        </w:rPr>
+        <w:t>减</w:t>
+      </w:r>
+      <w:r>
+        <w:rPr>
+          <w:rFonts w:hint="eastAsia"/>
+        </w:rPr>
+        <w:t>1</w:t>
+      </w:r>
+      <w:r>
+        <w:rPr>
+          <w:rFonts w:hint="eastAsia"/>
+        </w:rPr>
+        <w:t>；</w:t>
+      </w:r>
+    </w:p>
+    <w:p>
+      <w:pPr>
+        <w:rPr>
+          <w:rFonts w:hint="eastAsia"/>
+        </w:rPr>
+      </w:pPr>
+      <w:r>
+        <w:rPr>
+          <w:rFonts w:hint="eastAsia"/>
+        </w:rPr>
+        <w:t>（</w:t>
+      </w:r>
+      <w:r>
+        <w:rPr>
+          <w:rFonts w:hint="eastAsia"/>
+        </w:rPr>
+        <w:t>2</w:t>
+      </w:r>
+      <w:r>
+        <w:rPr>
+          <w:rFonts w:hint="eastAsia"/>
+        </w:rPr>
+        <w:t>）若</w:t>
+      </w:r>
+      <w:r>
+        <w:rPr>
+          <w:rFonts w:hint="eastAsia"/>
+        </w:rPr>
+        <w:t>S</w:t>
+      </w:r>
+      <w:r>
+        <w:rPr>
+          <w:rFonts w:hint="eastAsia"/>
+        </w:rPr>
+        <w:t>减</w:t>
+      </w:r>
+      <w:r>
+        <w:rPr>
+          <w:rFonts w:hint="eastAsia"/>
+        </w:rPr>
+        <w:t>1</w:t>
+      </w:r>
+      <w:r>
+        <w:rPr>
+          <w:rFonts w:hint="eastAsia"/>
+        </w:rPr>
+        <w:t>后仍大于等于零，</w:t>
       </w:r>
       <w:proofErr w:type="gramStart"/>
       <w:r>
         <w:rPr>
           <w:rFonts w:hint="eastAsia"/>
         </w:rPr>
-        <w:t>对进程</w:t>
+        <w:t>则进程</w:t>
       </w:r>
       <w:proofErr w:type="gramEnd"/>
       <w:r>
         <w:rPr>
           <w:rFonts w:hint="eastAsia"/>
         </w:rPr>
-        <w:t>来说创建和销毁一个进程代价是很大的。</w:t>
-      </w:r>
-    </w:p>
-    <w:p>
+        <w:t>继续执行；</w:t>
+      </w:r>
+    </w:p>
+    <w:p>
+      <w:pPr>
+        <w:rPr>
+          <w:rFonts w:hint="eastAsia"/>
+        </w:rPr>
+      </w:pPr>
+      <w:r>
+        <w:rPr>
+          <w:rFonts w:hint="eastAsia"/>
+        </w:rPr>
+        <w:t>（</w:t>
+      </w:r>
+      <w:r>
+        <w:rPr>
+          <w:rFonts w:hint="eastAsia"/>
+        </w:rPr>
+        <w:t>3</w:t>
+      </w:r>
+      <w:r>
+        <w:rPr>
+          <w:rFonts w:hint="eastAsia"/>
+        </w:rPr>
+        <w:t>）若</w:t>
+      </w:r>
+      <w:r>
+        <w:rPr>
+          <w:rFonts w:hint="eastAsia"/>
+        </w:rPr>
+        <w:t>S</w:t>
+      </w:r>
+      <w:r>
+        <w:rPr>
+          <w:rFonts w:hint="eastAsia"/>
+        </w:rPr>
+        <w:t>减</w:t>
+      </w:r>
+      <w:r>
+        <w:rPr>
+          <w:rFonts w:hint="eastAsia"/>
+        </w:rPr>
+        <w:t>1</w:t>
+      </w:r>
+      <w:r>
+        <w:rPr>
+          <w:rFonts w:hint="eastAsia"/>
+        </w:rPr>
+        <w:t xml:space="preserve">后小于零，则该进程被阻塞后进入与该信号相对应的队列中，然后转入进程调度。　　</w:t>
+      </w:r>
+    </w:p>
+    <w:p>
+      <w:pPr>
+        <w:rPr>
+          <w:rFonts w:hint="eastAsia"/>
+        </w:rPr>
+      </w:pPr>
+      <w:r>
+        <w:rPr>
+          <w:rFonts w:hint="eastAsia"/>
+        </w:rPr>
+        <w:lastRenderedPageBreak/>
+        <w:t>V</w:t>
+      </w:r>
+      <w:r>
+        <w:rPr>
+          <w:rFonts w:hint="eastAsia"/>
+        </w:rPr>
+        <w:t>操作</w:t>
+      </w:r>
+      <w:r>
+        <w:rPr>
+          <w:rFonts w:hint="eastAsia"/>
+        </w:rPr>
+        <w:t xml:space="preserve"> </w:t>
+      </w:r>
+      <w:r>
+        <w:rPr>
+          <w:rFonts w:hint="eastAsia"/>
+        </w:rPr>
+        <w:t>释放资源：</w:t>
+      </w:r>
+    </w:p>
+    <w:p>
+      <w:pPr>
+        <w:rPr>
+          <w:rFonts w:hint="eastAsia"/>
+        </w:rPr>
+      </w:pPr>
+      <w:r>
+        <w:rPr>
+          <w:rFonts w:hint="eastAsia"/>
+        </w:rPr>
+        <w:t>（</w:t>
+      </w:r>
+      <w:r>
+        <w:rPr>
+          <w:rFonts w:hint="eastAsia"/>
+        </w:rPr>
+        <w:t>1</w:t>
+      </w:r>
+      <w:r>
+        <w:rPr>
+          <w:rFonts w:hint="eastAsia"/>
+        </w:rPr>
+        <w:t>）</w:t>
+      </w:r>
+      <w:r>
+        <w:rPr>
+          <w:rFonts w:hint="eastAsia"/>
+        </w:rPr>
+        <w:t>S</w:t>
+      </w:r>
+      <w:r>
+        <w:rPr>
+          <w:rFonts w:hint="eastAsia"/>
+        </w:rPr>
+        <w:t>加</w:t>
+      </w:r>
+      <w:r>
+        <w:rPr>
+          <w:rFonts w:hint="eastAsia"/>
+        </w:rPr>
+        <w:t>1</w:t>
+      </w:r>
+      <w:r>
+        <w:rPr>
+          <w:rFonts w:hint="eastAsia"/>
+        </w:rPr>
+        <w:t>；</w:t>
+      </w:r>
+    </w:p>
+    <w:p>
+      <w:pPr>
+        <w:rPr>
+          <w:rFonts w:hint="eastAsia"/>
+        </w:rPr>
+      </w:pPr>
+      <w:r>
+        <w:rPr>
+          <w:rFonts w:hint="eastAsia"/>
+        </w:rPr>
+        <w:t>（</w:t>
+      </w:r>
       <w:r>
         <w:rPr>
           <w:rFonts w:hint="eastAsia"/>
@@ -21080,10 +25134,30 @@
         <w:rPr>
           <w:rFonts w:hint="eastAsia"/>
         </w:rPr>
-        <w:t>、线程的切换速度快，所以在需要大量计算，切换频繁时用线程，还有耗时的操作使用线程可提高应用程序的响应</w:t>
-      </w:r>
-    </w:p>
-    <w:p>
+        <w:t>）若相加结果大于零，</w:t>
+      </w:r>
+      <w:proofErr w:type="gramStart"/>
+      <w:r>
+        <w:rPr>
+          <w:rFonts w:hint="eastAsia"/>
+        </w:rPr>
+        <w:t>则进程</w:t>
+      </w:r>
+      <w:proofErr w:type="gramEnd"/>
+      <w:r>
+        <w:rPr>
+          <w:rFonts w:hint="eastAsia"/>
+        </w:rPr>
+        <w:t>继续执行；</w:t>
+      </w:r>
+    </w:p>
+    <w:p>
+      <w:r>
+        <w:rPr>
+          <w:rFonts w:hint="eastAsia"/>
+        </w:rPr>
+        <w:t>（</w:t>
+      </w:r>
       <w:r>
         <w:rPr>
           <w:rFonts w:hint="eastAsia"/>
@@ -21094,78 +25168,553 @@
         <w:rPr>
           <w:rFonts w:hint="eastAsia"/>
         </w:rPr>
-        <w:t>、因为对</w:t>
-      </w:r>
-      <w:r>
-        <w:rPr>
-          <w:rFonts w:hint="eastAsia"/>
-        </w:rPr>
-        <w:t>CPU</w:t>
-      </w:r>
-      <w:r>
-        <w:rPr>
-          <w:rFonts w:hint="eastAsia"/>
-        </w:rPr>
-        <w:t>系统的效率使用上线程更占优，所以可能要发展到多机分布的用进程，多核分布用线程；</w:t>
-      </w:r>
-    </w:p>
-    <w:p>
-      <w:r>
-        <w:rPr>
-          <w:rFonts w:hint="eastAsia"/>
-        </w:rPr>
-        <w:t>4</w:t>
-      </w:r>
-      <w:r>
-        <w:rPr>
-          <w:rFonts w:hint="eastAsia"/>
-        </w:rPr>
-        <w:t>、并行操作时使用线程，如</w:t>
-      </w:r>
-      <w:r>
-        <w:rPr>
-          <w:rFonts w:hint="eastAsia"/>
-        </w:rPr>
-        <w:t>C/S</w:t>
-      </w:r>
-      <w:r>
-        <w:rPr>
-          <w:rFonts w:hint="eastAsia"/>
-        </w:rPr>
-        <w:t>架构的服务器端并发线程响应用户的请求；</w:t>
-      </w:r>
-    </w:p>
-    <w:p>
-      <w:pPr>
-        <w:rPr>
-          <w:rFonts w:hint="eastAsia"/>
-        </w:rPr>
-      </w:pPr>
-      <w:r>
-        <w:rPr>
-          <w:rFonts w:hint="eastAsia"/>
-        </w:rPr>
-        <w:t>5</w:t>
-      </w:r>
-      <w:r>
-        <w:rPr>
-          <w:rFonts w:hint="eastAsia"/>
-        </w:rPr>
-        <w:t>、需要更稳定安全时，适合选择进程；需要速度时，选择线程更好。</w:t>
+        <w:t>）若相加结果小于等于零，则从该信号的等待队列中唤醒一个等待进程，然后再返回</w:t>
+      </w:r>
+      <w:proofErr w:type="gramStart"/>
+      <w:r>
+        <w:rPr>
+          <w:rFonts w:hint="eastAsia"/>
+        </w:rPr>
+        <w:t>原进程</w:t>
+      </w:r>
+      <w:proofErr w:type="gramEnd"/>
+      <w:r>
+        <w:rPr>
+          <w:rFonts w:hint="eastAsia"/>
+        </w:rPr>
+        <w:t>继续执行或转入进程调度。</w:t>
+      </w:r>
+    </w:p>
+    <w:p>
+      <w:pPr>
+        <w:rPr>
+          <w:rFonts w:hint="eastAsia"/>
+        </w:rPr>
+      </w:pPr>
+      <w:r>
+        <w:rPr>
+          <w:rFonts w:hint="eastAsia"/>
+        </w:rPr>
+        <w:t xml:space="preserve"> 4.</w:t>
+      </w:r>
+      <w:r>
+        <w:rPr>
+          <w:rFonts w:hint="eastAsia"/>
+        </w:rPr>
+        <w:t>事</w:t>
+      </w:r>
+      <w:r>
+        <w:rPr>
+          <w:rFonts w:hint="eastAsia"/>
+        </w:rPr>
+        <w:t xml:space="preserve"> </w:t>
+      </w:r>
+      <w:r>
+        <w:rPr>
+          <w:rFonts w:hint="eastAsia"/>
+        </w:rPr>
+        <w:t>件</w:t>
+      </w:r>
+      <w:r>
+        <w:rPr>
+          <w:rFonts w:hint="eastAsia"/>
+        </w:rPr>
+        <w:t xml:space="preserve"> </w:t>
+      </w:r>
+    </w:p>
+    <w:p>
+      <w:r>
+        <w:rPr>
+          <w:rFonts w:hint="eastAsia"/>
+        </w:rPr>
+        <w:t>通过通知操作的方式来保持线程的同步，还可以方便实现对多个线程的优先级比较的操作</w:t>
+      </w:r>
+      <w:r>
+        <w:rPr>
+          <w:rFonts w:hint="eastAsia"/>
+        </w:rPr>
+        <w:t xml:space="preserve"> . </w:t>
+      </w:r>
+    </w:p>
+    <w:p>
+      <w:pPr>
+        <w:rPr>
+          <w:rFonts w:hint="eastAsia"/>
+        </w:rPr>
+      </w:pPr>
+      <w:r>
+        <w:rPr>
+          <w:rFonts w:hint="eastAsia"/>
+        </w:rPr>
+        <w:t xml:space="preserve"> 5.</w:t>
+      </w:r>
+      <w:r>
+        <w:rPr>
+          <w:rFonts w:hint="eastAsia"/>
+        </w:rPr>
+        <w:t>总结</w:t>
+      </w:r>
+    </w:p>
+    <w:p>
+      <w:pPr>
+        <w:rPr>
+          <w:rFonts w:hint="eastAsia"/>
+        </w:rPr>
+      </w:pPr>
+      <w:r>
+        <w:rPr>
+          <w:rFonts w:hint="eastAsia"/>
+        </w:rPr>
+        <w:t xml:space="preserve"> 1. </w:t>
+      </w:r>
+      <w:r>
+        <w:rPr>
+          <w:rFonts w:hint="eastAsia"/>
+        </w:rPr>
+        <w:t>互斥量与临界区的作用非常相似，但互斥量是可以命名的，也就是说它可以跨越进程使用。所以创建互斥量需要的资源更多，所以如果只为了在进程内部是用的话使用临界区会带来速度上的优势并能够减少资源占用量。因为互斥量是跨进程的互斥量一旦被创建，就可以通过名字打开它。</w:t>
+      </w:r>
+    </w:p>
+    <w:p>
+      <w:pPr>
+        <w:rPr>
+          <w:rFonts w:hint="eastAsia"/>
+        </w:rPr>
+      </w:pPr>
+      <w:r>
+        <w:rPr>
+          <w:rFonts w:hint="eastAsia"/>
+        </w:rPr>
+        <w:t>2.</w:t>
+      </w:r>
+      <w:r>
+        <w:rPr>
+          <w:rFonts w:hint="eastAsia"/>
+        </w:rPr>
+        <w:t>互斥量（</w:t>
+      </w:r>
+      <w:r>
+        <w:rPr>
+          <w:rFonts w:hint="eastAsia"/>
+        </w:rPr>
+        <w:t>Mutex</w:t>
+      </w:r>
+      <w:r>
+        <w:rPr>
+          <w:rFonts w:hint="eastAsia"/>
+        </w:rPr>
+        <w:t>），信号灯（</w:t>
+      </w:r>
+      <w:r>
+        <w:rPr>
+          <w:rFonts w:hint="eastAsia"/>
+        </w:rPr>
+        <w:t>Semaphore</w:t>
+      </w:r>
+      <w:r>
+        <w:rPr>
+          <w:rFonts w:hint="eastAsia"/>
+        </w:rPr>
+        <w:t>），事件（</w:t>
+      </w:r>
+      <w:r>
+        <w:rPr>
+          <w:rFonts w:hint="eastAsia"/>
+        </w:rPr>
+        <w:t>Event</w:t>
+      </w:r>
+      <w:r>
+        <w:rPr>
+          <w:rFonts w:hint="eastAsia"/>
+        </w:rPr>
+        <w:t>）都可以被跨越进程使用来进行同步数据操作，而其他的对象与数据同步操作无关，但对于进程和线程来讲，如果进程和线程在运行状态则为无信号状态，在退出后为有信号状态。所以可以使用</w:t>
+      </w:r>
+      <w:r>
+        <w:rPr>
+          <w:rFonts w:hint="eastAsia"/>
+        </w:rPr>
+        <w:t>WaitForSingleObject</w:t>
+      </w:r>
+      <w:r>
+        <w:rPr>
+          <w:rFonts w:hint="eastAsia"/>
+        </w:rPr>
+        <w:t>来等待进程和线程退出。</w:t>
+      </w:r>
+    </w:p>
+    <w:p>
+      <w:r>
+        <w:rPr>
+          <w:rFonts w:hint="eastAsia"/>
+        </w:rPr>
+        <w:t>3.</w:t>
+      </w:r>
+      <w:r>
+        <w:rPr>
+          <w:rFonts w:hint="eastAsia"/>
+        </w:rPr>
+        <w:t>通过互斥量可以指定资源被独占的方式使用，但如果有下面一种情况通过互斥量就无法处理，比如现在一位用户购买了一份三个并发访问许可的数据库系统，可以根据用户购买的访问许可数量来决定有多少个线程</w:t>
+      </w:r>
+      <w:r>
+        <w:rPr>
+          <w:rFonts w:hint="eastAsia"/>
+        </w:rPr>
+        <w:t>/</w:t>
+      </w:r>
+      <w:r>
+        <w:rPr>
+          <w:rFonts w:hint="eastAsia"/>
+        </w:rPr>
+        <w:t>进程能同时进行数据库操作，这时候如果利用互斥量就没有办法完成这个要求，信号灯对象可以说是一种资源计数器。</w:t>
       </w:r>
     </w:p>
     <w:p>
       <w:pPr>
         <w:pStyle w:val="4"/>
-        <w:rPr>
-          <w:rFonts w:hint="eastAsia"/>
-        </w:rPr>
-      </w:pPr>
-      <w:r>
-        <w:rPr>
-          <w:rFonts w:hint="eastAsia"/>
-        </w:rPr>
-        <w:t>进程间通信</w:t>
+      </w:pPr>
+      <w:r>
+        <w:lastRenderedPageBreak/>
+        <w:t>G</w:t>
+      </w:r>
+      <w:r>
+        <w:rPr>
+          <w:rFonts w:hint="eastAsia"/>
+        </w:rPr>
+        <w:t>rep</w:t>
+      </w:r>
+      <w:r>
+        <w:rPr>
+          <w:rFonts w:hint="eastAsia"/>
+        </w:rPr>
+        <w:t>命令（不包含某某，查出来一个多少行）</w:t>
+      </w:r>
+    </w:p>
+    <w:p>
+      <w:pPr>
+        <w:pStyle w:val="4"/>
+      </w:pPr>
+      <w:r>
+        <w:t>S</w:t>
+      </w:r>
+      <w:r>
+        <w:rPr>
+          <w:rFonts w:hint="eastAsia"/>
+        </w:rPr>
+        <w:t>cp</w:t>
+      </w:r>
+      <w:r>
+        <w:rPr>
+          <w:rFonts w:hint="eastAsia"/>
+        </w:rPr>
+        <w:t>命令</w:t>
+      </w:r>
+    </w:p>
+    <w:p>
+      <w:pPr>
+        <w:pStyle w:val="4"/>
+      </w:pPr>
+      <w:r>
+        <w:rPr>
+          <w:rFonts w:hint="eastAsia"/>
+        </w:rPr>
+        <w:t>sort</w:t>
+      </w:r>
+      <w:r>
+        <w:rPr>
+          <w:rFonts w:hint="eastAsia"/>
+        </w:rPr>
+        <w:t>命令</w:t>
+      </w:r>
+    </w:p>
+    <w:p>
+      <w:pPr>
+        <w:pStyle w:val="4"/>
+      </w:pPr>
+      <w:r>
+        <w:rPr>
+          <w:rFonts w:hint="eastAsia"/>
+        </w:rPr>
+        <w:t>uniq</w:t>
+      </w:r>
+      <w:r>
+        <w:rPr>
+          <w:rFonts w:hint="eastAsia"/>
+        </w:rPr>
+        <w:t>命令</w:t>
+      </w:r>
+    </w:p>
+    <w:p>
+      <w:pPr>
+        <w:pStyle w:val="2"/>
+      </w:pPr>
+      <w:r>
+        <w:t>9.</w:t>
+      </w:r>
+      <w:r>
+        <w:rPr>
+          <w:rFonts w:hint="eastAsia"/>
+        </w:rPr>
+        <w:t>网络通信相关</w:t>
+      </w:r>
+    </w:p>
+    <w:p>
+      <w:pPr>
+        <w:pStyle w:val="4"/>
+      </w:pPr>
+      <w:r>
+        <w:rPr>
+          <w:rFonts w:hint="eastAsia"/>
+        </w:rPr>
+        <w:t>正向代理和反向代理了解</w:t>
+      </w:r>
+    </w:p>
+    <w:p>
+      <w:pPr>
+        <w:pStyle w:val="4"/>
+      </w:pPr>
+      <w:r>
+        <w:rPr>
+          <w:rFonts w:hint="eastAsia"/>
+        </w:rPr>
+        <w:t>负载均衡的机制</w:t>
+      </w:r>
+    </w:p>
+    <w:p>
+      <w:pPr>
+        <w:pStyle w:val="4"/>
+      </w:pPr>
+      <w:r>
+        <w:rPr>
+          <w:rFonts w:hint="eastAsia"/>
+        </w:rPr>
+        <w:t>网络协议</w:t>
+      </w:r>
+    </w:p>
+    <w:p>
+      <w:pPr>
+        <w:pStyle w:val="4"/>
+      </w:pPr>
+      <w:r>
+        <w:rPr>
+          <w:rFonts w:hint="eastAsia"/>
+        </w:rPr>
+        <w:t>HTTP</w:t>
+      </w:r>
+      <w:r>
+        <w:rPr>
+          <w:rFonts w:hint="eastAsia"/>
+        </w:rPr>
+        <w:t>协议</w:t>
+      </w:r>
+    </w:p>
+    <w:p>
+      <w:pPr>
+        <w:pStyle w:val="4"/>
+      </w:pPr>
+      <w:r>
+        <w:rPr>
+          <w:rFonts w:hint="eastAsia"/>
+        </w:rPr>
+        <w:t>一个</w:t>
+      </w:r>
+      <w:r>
+        <w:rPr>
+          <w:rFonts w:hint="eastAsia"/>
+        </w:rPr>
+        <w:t>HTTP</w:t>
+      </w:r>
+      <w:r>
+        <w:rPr>
+          <w:rFonts w:hint="eastAsia"/>
+        </w:rPr>
+        <w:t>请求发送都有哪些内容</w:t>
+      </w:r>
+    </w:p>
+    <w:p>
+      <w:pPr>
+        <w:pStyle w:val="4"/>
+        <w:rPr>
+          <w:rFonts w:hint="eastAsia"/>
+        </w:rPr>
+      </w:pPr>
+      <w:r>
+        <w:rPr>
+          <w:rFonts w:hint="eastAsia"/>
+        </w:rPr>
+        <w:t>状态码</w:t>
+      </w:r>
+      <w:r>
+        <w:rPr>
+          <w:rFonts w:hint="eastAsia"/>
+        </w:rPr>
+        <w:t>：</w:t>
+      </w:r>
+      <w:r>
+        <w:rPr>
+          <w:rFonts w:hint="eastAsia"/>
+        </w:rPr>
+        <w:t>3</w:t>
+      </w:r>
+      <w:r>
+        <w:t>00</w:t>
+      </w:r>
+      <w:r>
+        <w:rPr>
+          <w:rFonts w:hint="eastAsia"/>
+        </w:rPr>
+        <w:t>-</w:t>
+      </w:r>
+      <w:r>
+        <w:t>500</w:t>
+      </w:r>
+      <w:r>
+        <w:rPr>
+          <w:rFonts w:hint="eastAsia"/>
+        </w:rPr>
+        <w:t>之间的</w:t>
+      </w:r>
+      <w:r>
+        <w:rPr>
+          <w:rFonts w:hint="eastAsia"/>
+        </w:rPr>
+        <w:t>状态码</w:t>
+      </w:r>
+    </w:p>
+    <w:p>
+      <w:pPr>
+        <w:rPr>
+          <w:rFonts w:hint="eastAsia"/>
+        </w:rPr>
+      </w:pPr>
+      <w:r>
+        <w:rPr>
+          <w:rFonts w:hint="eastAsia"/>
+        </w:rPr>
+        <w:t>对</w:t>
+      </w:r>
+      <w:proofErr w:type="gramStart"/>
+      <w:r>
+        <w:rPr>
+          <w:rFonts w:hint="eastAsia"/>
+        </w:rPr>
+        <w:t>网站管</w:t>
+      </w:r>
+      <w:proofErr w:type="gramEnd"/>
+      <w:r>
+        <w:rPr>
+          <w:rFonts w:hint="eastAsia"/>
+        </w:rPr>
+        <w:t>理工作者来说有个词不陌生，</w:t>
+      </w:r>
+      <w:r>
+        <w:rPr>
+          <w:rFonts w:hint="eastAsia"/>
+        </w:rPr>
+        <w:t>HTTP</w:t>
+      </w:r>
+      <w:r>
+        <w:rPr>
+          <w:rFonts w:hint="eastAsia"/>
+        </w:rPr>
+        <w:t>状态码，它是用以表示网页服务器</w:t>
+      </w:r>
+      <w:r>
+        <w:rPr>
+          <w:rFonts w:hint="eastAsia"/>
+        </w:rPr>
+        <w:t>HTTP</w:t>
+      </w:r>
+      <w:r>
+        <w:rPr>
+          <w:rFonts w:hint="eastAsia"/>
+        </w:rPr>
+        <w:t>响应状态的</w:t>
+      </w:r>
+      <w:r>
+        <w:rPr>
+          <w:rFonts w:hint="eastAsia"/>
+        </w:rPr>
+        <w:t>3</w:t>
+      </w:r>
+      <w:r>
+        <w:rPr>
+          <w:rFonts w:hint="eastAsia"/>
+        </w:rPr>
+        <w:t>位数字代码。状态码的第一个数字代表了响应的五种状态之一。</w:t>
+      </w:r>
+    </w:p>
+    <w:p>
+      <w:r>
+        <w:rPr>
+          <w:rFonts w:hint="eastAsia"/>
+        </w:rPr>
+        <w:t>1XX</w:t>
+      </w:r>
+      <w:r>
+        <w:rPr>
+          <w:rFonts w:hint="eastAsia"/>
+        </w:rPr>
+        <w:t>系列：指定客户端应相应的某些动作，代表请求已被接受，需要继续处理。由于</w:t>
+      </w:r>
+      <w:r>
+        <w:rPr>
+          <w:rFonts w:hint="eastAsia"/>
+        </w:rPr>
+        <w:t xml:space="preserve"> HTTP/1.0 </w:t>
+      </w:r>
+      <w:r>
+        <w:rPr>
+          <w:rFonts w:hint="eastAsia"/>
+        </w:rPr>
+        <w:t>协议中没有定义任何</w:t>
+      </w:r>
+      <w:r>
+        <w:rPr>
+          <w:rFonts w:hint="eastAsia"/>
+        </w:rPr>
+        <w:t xml:space="preserve"> 1xx </w:t>
+      </w:r>
+      <w:r>
+        <w:rPr>
+          <w:rFonts w:hint="eastAsia"/>
+        </w:rPr>
+        <w:t>状态码，所以除非在某些试验条件下，服务器禁止向此类客户端发送</w:t>
+      </w:r>
+      <w:r>
+        <w:rPr>
+          <w:rFonts w:hint="eastAsia"/>
+        </w:rPr>
+        <w:t xml:space="preserve"> 1xx </w:t>
+      </w:r>
+      <w:r>
+        <w:rPr>
+          <w:rFonts w:hint="eastAsia"/>
+        </w:rPr>
+        <w:t>响应。</w:t>
+      </w:r>
+    </w:p>
+    <w:p>
+      <w:pPr>
+        <w:rPr>
+          <w:rFonts w:hint="eastAsia"/>
+        </w:rPr>
+      </w:pPr>
+      <w:r>
+        <w:rPr>
+          <w:rFonts w:hint="eastAsia"/>
+        </w:rPr>
+        <w:t>2XX</w:t>
+      </w:r>
+      <w:r>
+        <w:rPr>
+          <w:rFonts w:hint="eastAsia"/>
+        </w:rPr>
+        <w:t>系列：代表请求已成功被服务器接收、理解、并接受。这系列中最常见的有</w:t>
+      </w:r>
+      <w:r>
+        <w:rPr>
+          <w:rFonts w:hint="eastAsia"/>
+        </w:rPr>
+        <w:t>200</w:t>
       </w:r>
       <w:r>
         <w:rPr>
@@ -21173,58 +25722,258 @@
         </w:rPr>
         <w:t>、</w:t>
       </w:r>
+      <w:r>
+        <w:rPr>
+          <w:rFonts w:hint="eastAsia"/>
+        </w:rPr>
+        <w:t>201</w:t>
+      </w:r>
+      <w:r>
+        <w:rPr>
+          <w:rFonts w:hint="eastAsia"/>
+        </w:rPr>
+        <w:t>状态码。</w:t>
+      </w:r>
+    </w:p>
+    <w:p>
+      <w:pPr>
+        <w:rPr>
+          <w:rFonts w:hint="eastAsia"/>
+        </w:rPr>
+      </w:pPr>
+      <w:r>
+        <w:rPr>
+          <w:rFonts w:hint="eastAsia"/>
+        </w:rPr>
+        <w:t>200</w:t>
+      </w:r>
+      <w:r>
+        <w:rPr>
+          <w:rFonts w:hint="eastAsia"/>
+        </w:rPr>
+        <w:t>状态码：表示请求已成功，请求所希望的响应头或数据体将随此响应返回</w:t>
+      </w:r>
+    </w:p>
+    <w:p>
+      <w:pPr>
+        <w:rPr>
+          <w:rFonts w:hint="eastAsia"/>
+        </w:rPr>
+      </w:pPr>
+      <w:r>
+        <w:rPr>
+          <w:rFonts w:hint="eastAsia"/>
+        </w:rPr>
+        <w:lastRenderedPageBreak/>
+        <w:t>201</w:t>
+      </w:r>
+      <w:r>
+        <w:rPr>
+          <w:rFonts w:hint="eastAsia"/>
+        </w:rPr>
+        <w:t>状态码：表示请求成功并且服务器创建了新的资源，且其</w:t>
+      </w:r>
+      <w:r>
+        <w:rPr>
+          <w:rFonts w:hint="eastAsia"/>
+        </w:rPr>
+        <w:t xml:space="preserve"> URI </w:t>
+      </w:r>
+      <w:r>
+        <w:rPr>
+          <w:rFonts w:hint="eastAsia"/>
+        </w:rPr>
+        <w:t>已经随</w:t>
+      </w:r>
+      <w:r>
+        <w:rPr>
+          <w:rFonts w:hint="eastAsia"/>
+        </w:rPr>
+        <w:t xml:space="preserve">Location </w:t>
+      </w:r>
+      <w:r>
+        <w:rPr>
+          <w:rFonts w:hint="eastAsia"/>
+        </w:rPr>
+        <w:t>头信息返回。假如需要的资源无法及时建立的话，应当返回</w:t>
+      </w:r>
+      <w:r>
+        <w:rPr>
+          <w:rFonts w:hint="eastAsia"/>
+        </w:rPr>
+        <w:t xml:space="preserve"> '202 Accepted'</w:t>
+      </w:r>
+    </w:p>
+    <w:p>
+      <w:pPr>
+        <w:rPr>
+          <w:rFonts w:hint="eastAsia"/>
+        </w:rPr>
+      </w:pPr>
+      <w:r>
+        <w:rPr>
+          <w:rFonts w:hint="eastAsia"/>
+        </w:rPr>
+        <w:t>202</w:t>
+      </w:r>
+      <w:r>
+        <w:rPr>
+          <w:rFonts w:hint="eastAsia"/>
+        </w:rPr>
+        <w:t>状态码：服务器已接受请求，但尚未处理</w:t>
+      </w:r>
+    </w:p>
+    <w:p>
+      <w:pPr>
+        <w:rPr>
+          <w:rFonts w:hint="eastAsia"/>
+        </w:rPr>
+      </w:pPr>
+      <w:r>
+        <w:rPr>
+          <w:rFonts w:hint="eastAsia"/>
+        </w:rPr>
+        <w:t>3XX</w:t>
+      </w:r>
+      <w:r>
+        <w:rPr>
+          <w:rFonts w:hint="eastAsia"/>
+        </w:rPr>
+        <w:t>系列：代表需要客户端采取进一步的操作才能完成请求，这些状态码用来重定向，后续的请求地址（重定向目标）在本次响应的</w:t>
+      </w:r>
+      <w:r>
+        <w:rPr>
+          <w:rFonts w:hint="eastAsia"/>
+        </w:rPr>
+        <w:t xml:space="preserve"> Location </w:t>
+      </w:r>
+      <w:r>
+        <w:rPr>
+          <w:rFonts w:hint="eastAsia"/>
+        </w:rPr>
+        <w:t>域中指明。这系列中最常见的有</w:t>
+      </w:r>
+      <w:r>
+        <w:rPr>
+          <w:rFonts w:hint="eastAsia"/>
+        </w:rPr>
+        <w:t>301</w:t>
+      </w:r>
+      <w:r>
+        <w:rPr>
+          <w:rFonts w:hint="eastAsia"/>
+        </w:rPr>
+        <w:t>、</w:t>
+      </w:r>
+      <w:r>
+        <w:rPr>
+          <w:rFonts w:hint="eastAsia"/>
+        </w:rPr>
+        <w:t>302</w:t>
+      </w:r>
+      <w:r>
+        <w:rPr>
+          <w:rFonts w:hint="eastAsia"/>
+        </w:rPr>
+        <w:t>状态码。</w:t>
+      </w:r>
+    </w:p>
+    <w:p>
+      <w:pPr>
+        <w:rPr>
+          <w:rFonts w:hint="eastAsia"/>
+        </w:rPr>
+      </w:pPr>
+      <w:r>
+        <w:rPr>
+          <w:rFonts w:hint="eastAsia"/>
+        </w:rPr>
+        <w:t>301</w:t>
+      </w:r>
+      <w:r>
+        <w:rPr>
+          <w:rFonts w:hint="eastAsia"/>
+        </w:rPr>
+        <w:t>状态码：被请求的资源已永久移动到新位置。服务器返回此响应（对</w:t>
+      </w:r>
+      <w:r>
+        <w:rPr>
+          <w:rFonts w:hint="eastAsia"/>
+        </w:rPr>
+        <w:t xml:space="preserve"> GET </w:t>
+      </w:r>
+      <w:r>
+        <w:rPr>
+          <w:rFonts w:hint="eastAsia"/>
+        </w:rPr>
+        <w:t>或</w:t>
+      </w:r>
+      <w:r>
+        <w:rPr>
+          <w:rFonts w:hint="eastAsia"/>
+        </w:rPr>
+        <w:t xml:space="preserve"> HEAD </w:t>
+      </w:r>
+      <w:r>
+        <w:rPr>
+          <w:rFonts w:hint="eastAsia"/>
+        </w:rPr>
+        <w:t>请求的响应）时，会自动将请求者转到新位置。</w:t>
+      </w:r>
+    </w:p>
+    <w:p>
+      <w:r>
+        <w:rPr>
+          <w:rFonts w:hint="eastAsia"/>
+        </w:rPr>
+        <w:t>302</w:t>
+      </w:r>
+      <w:r>
+        <w:rPr>
+          <w:rFonts w:hint="eastAsia"/>
+        </w:rPr>
+        <w:t>状态码：请求的资源临时从不同的</w:t>
+      </w:r>
+      <w:r>
+        <w:rPr>
+          <w:rFonts w:hint="eastAsia"/>
+        </w:rPr>
+        <w:t>URI</w:t>
+      </w:r>
+      <w:r>
+        <w:rPr>
+          <w:rFonts w:hint="eastAsia"/>
+        </w:rPr>
+        <w:t>响应请求，但请求者应继续使用原有位置来进行以后的请求</w:t>
+      </w:r>
+    </w:p>
+    <w:p>
+      <w:r>
+        <w:rPr>
+          <w:rFonts w:hint="eastAsia"/>
+        </w:rPr>
+        <w:t>304</w:t>
+      </w:r>
+      <w:r>
+        <w:rPr>
+          <w:rFonts w:hint="eastAsia"/>
+        </w:rPr>
+        <w:t>自从上次请求后，请求的</w:t>
+      </w:r>
       <w:proofErr w:type="gramStart"/>
       <w:r>
         <w:rPr>
           <w:rFonts w:hint="eastAsia"/>
         </w:rPr>
-        <w:t>线程见</w:t>
+        <w:t>网页未</w:t>
       </w:r>
       <w:proofErr w:type="gramEnd"/>
       <w:r>
         <w:rPr>
           <w:rFonts w:hint="eastAsia"/>
         </w:rPr>
-        <w:t>通信</w:t>
-      </w:r>
-      <w:r>
-        <w:rPr>
-          <w:rFonts w:hint="eastAsia"/>
-        </w:rPr>
-        <w:t>有哪些</w:t>
-      </w:r>
-    </w:p>
-    <w:p>
-      <w:pPr>
-        <w:rPr>
-          <w:rFonts w:hint="eastAsia"/>
-        </w:rPr>
-      </w:pPr>
-      <w:r>
-        <w:rPr>
-          <w:rFonts w:hint="eastAsia"/>
-        </w:rPr>
-        <w:t>进程间的通信，它的数据空间的独立性决定了它的通信相对比较复杂，需要通过操作系统。以前进程间的通信只能是单机版的，现在操作系统都继承了基于套接字（</w:t>
-      </w:r>
-      <w:r>
-        <w:rPr>
-          <w:rFonts w:hint="eastAsia"/>
-        </w:rPr>
-        <w:t>socket</w:t>
-      </w:r>
-      <w:r>
-        <w:rPr>
-          <w:rFonts w:hint="eastAsia"/>
-        </w:rPr>
-        <w:t>）的进程间的通信机制。这样进程间的通信就不局限于单台计算机了，实现了网络通信。</w:t>
-      </w:r>
-    </w:p>
-    <w:p>
-      <w:pPr>
-        <w:rPr>
-          <w:rFonts w:hint="eastAsia"/>
-        </w:rPr>
-      </w:pPr>
+        <w:t>修改过。服务器返回此响应时，不会返回网页内容。</w:t>
+      </w:r>
       <w:r>
         <w:rPr>
           <w:rFonts w:hint="eastAsia"/>
@@ -21235,2015 +25984,366 @@
         <w:rPr>
           <w:rFonts w:hint="eastAsia"/>
         </w:rPr>
-        <w:t>进程的通信机制主要有：管道、有名管道、消息队列、信号量、共享空间、信号、套接字。</w:t>
-      </w:r>
-    </w:p>
-    <w:p>
-      <w:pPr>
-        <w:rPr>
-          <w:rFonts w:hint="eastAsia"/>
-        </w:rPr>
-      </w:pPr>
-      <w:r>
-        <w:rPr>
-          <w:rFonts w:hint="eastAsia"/>
-        </w:rPr>
-        <w:t>1.</w:t>
-      </w:r>
-      <w:r>
-        <w:rPr>
-          <w:rFonts w:hint="eastAsia"/>
-        </w:rPr>
-        <w:t>信号</w:t>
-      </w:r>
-    </w:p>
-    <w:p>
-      <w:pPr>
-        <w:rPr>
-          <w:rFonts w:hint="eastAsia"/>
-        </w:rPr>
-      </w:pPr>
-      <w:r>
-        <w:rPr>
-          <w:rFonts w:hint="eastAsia"/>
-        </w:rPr>
-        <w:t>信号是在软件层次上对中断机制的一种模拟，在原理上，一个进程收到一个信号与处理器收到一个中断请求可以说是一样的。信号是异步的，一个进程不必通过任何操作来等待信号的到达，事实上，进程也不知道信号到底什么时候到达。信号是进程间通信机制中唯一的异步通信机制，可以看作是异步通知，通知接收信号的进程有哪些事情发生了。信号机制经过</w:t>
-      </w:r>
-      <w:r>
-        <w:rPr>
-          <w:rFonts w:hint="eastAsia"/>
-        </w:rPr>
-        <w:t>POSIX</w:t>
-      </w:r>
-      <w:r>
-        <w:rPr>
-          <w:rFonts w:hint="eastAsia"/>
-        </w:rPr>
-        <w:t>实时扩展后，功能更加强大，除了基本通知功能外，</w:t>
-      </w:r>
+        <w:t>如果网页自请求者上次请求后再也没有更改过，您应将服务器配置为返回此响应</w:t>
+      </w:r>
+      <w:r>
+        <w:rPr>
+          <w:rFonts w:hint="eastAsia"/>
+        </w:rPr>
+        <w:t>(</w:t>
+      </w:r>
+      <w:r>
+        <w:rPr>
+          <w:rFonts w:hint="eastAsia"/>
+        </w:rPr>
+        <w:t>称为</w:t>
+      </w:r>
+      <w:r>
+        <w:rPr>
+          <w:rFonts w:hint="eastAsia"/>
+        </w:rPr>
+        <w:t xml:space="preserve"> If-Modified-Since HTTP </w:t>
+      </w:r>
+      <w:r>
+        <w:rPr>
+          <w:rFonts w:hint="eastAsia"/>
+        </w:rPr>
+        <w:t>标头</w:t>
+      </w:r>
+      <w:r>
+        <w:rPr>
+          <w:rFonts w:hint="eastAsia"/>
+        </w:rPr>
+        <w:t>)</w:t>
+      </w:r>
+      <w:r>
+        <w:rPr>
+          <w:rFonts w:hint="eastAsia"/>
+        </w:rPr>
+        <w:t>。</w:t>
+      </w:r>
+    </w:p>
+    <w:p>
+      <w:pPr>
+        <w:rPr>
+          <w:rFonts w:hint="eastAsia"/>
+        </w:rPr>
+      </w:pPr>
+      <w:r>
+        <w:rPr>
+          <w:rFonts w:hint="eastAsia"/>
+        </w:rPr>
+        <w:t>4XX</w:t>
+      </w:r>
+      <w:r>
+        <w:rPr>
+          <w:rFonts w:hint="eastAsia"/>
+        </w:rPr>
+        <w:t>系列：表示请求错误。代表了客户端看起来可能发生了错误，妨碍了服务器的处理。常见有：</w:t>
+      </w:r>
+      <w:r>
+        <w:rPr>
+          <w:rFonts w:hint="eastAsia"/>
+        </w:rPr>
+        <w:t>401</w:t>
+      </w:r>
+      <w:r>
+        <w:rPr>
+          <w:rFonts w:hint="eastAsia"/>
+        </w:rPr>
+        <w:t>、</w:t>
+      </w:r>
+      <w:r>
+        <w:rPr>
+          <w:rFonts w:hint="eastAsia"/>
+        </w:rPr>
+        <w:t>404</w:t>
+      </w:r>
+      <w:r>
+        <w:rPr>
+          <w:rFonts w:hint="eastAsia"/>
+        </w:rPr>
+        <w:t>状态码。</w:t>
+      </w:r>
+    </w:p>
+    <w:p>
+      <w:pPr>
+        <w:rPr>
+          <w:rFonts w:hint="eastAsia"/>
+        </w:rPr>
+      </w:pPr>
+      <w:r>
+        <w:rPr>
+          <w:rFonts w:hint="eastAsia"/>
+        </w:rPr>
+        <w:t>401</w:t>
+      </w:r>
+      <w:r>
+        <w:rPr>
+          <w:rFonts w:hint="eastAsia"/>
+        </w:rPr>
+        <w:t>状态码：请求要求身份验证。</w:t>
+      </w:r>
+      <w:r>
+        <w:rPr>
+          <w:rFonts w:hint="eastAsia"/>
+        </w:rPr>
+        <w:t xml:space="preserve"> </w:t>
+      </w:r>
+      <w:r>
+        <w:rPr>
+          <w:rFonts w:hint="eastAsia"/>
+        </w:rPr>
+        <w:t>对于需要登录的网页，服务器可能返回此响应。</w:t>
+      </w:r>
+    </w:p>
+    <w:p>
+      <w:r>
+        <w:rPr>
+          <w:rFonts w:hint="eastAsia"/>
+        </w:rPr>
+        <w:t>403</w:t>
+      </w:r>
+      <w:r>
+        <w:rPr>
+          <w:rFonts w:hint="eastAsia"/>
+        </w:rPr>
+        <w:t>状态码：服务器已经理解请求，但是拒绝执行它。与</w:t>
+      </w:r>
+      <w:r>
+        <w:rPr>
+          <w:rFonts w:hint="eastAsia"/>
+        </w:rPr>
+        <w:t>401</w:t>
+      </w:r>
+      <w:r>
+        <w:rPr>
+          <w:rFonts w:hint="eastAsia"/>
+        </w:rPr>
+        <w:t>响应不同的是，身份验证并不能提供任何帮助，而且这个请求也不应该被重复提交。</w:t>
+      </w:r>
+    </w:p>
+    <w:p>
+      <w:pPr>
+        <w:rPr>
+          <w:rFonts w:hint="eastAsia"/>
+        </w:rPr>
+      </w:pPr>
+      <w:r>
+        <w:rPr>
+          <w:rFonts w:hint="eastAsia"/>
+        </w:rPr>
+        <w:t>404</w:t>
+      </w:r>
+      <w:r>
+        <w:rPr>
+          <w:rFonts w:hint="eastAsia"/>
+        </w:rPr>
+        <w:t>状态码：请求失败，请求所希望得到的资源未被在服务器上发现。没有信息能够告诉用户这个状况到底是暂时的还是永久的。假如服务器知道情况的话，应当使用</w:t>
+      </w:r>
+      <w:r>
+        <w:rPr>
+          <w:rFonts w:hint="eastAsia"/>
+        </w:rPr>
+        <w:t>410</w:t>
+      </w:r>
+      <w:r>
+        <w:rPr>
+          <w:rFonts w:hint="eastAsia"/>
+        </w:rPr>
+        <w:t>状态码来告知</w:t>
+      </w:r>
+      <w:proofErr w:type="gramStart"/>
+      <w:r>
+        <w:rPr>
+          <w:rFonts w:hint="eastAsia"/>
+        </w:rPr>
+        <w:t>旧资源</w:t>
+      </w:r>
+      <w:proofErr w:type="gramEnd"/>
+      <w:r>
+        <w:rPr>
+          <w:rFonts w:hint="eastAsia"/>
+        </w:rPr>
+        <w:t>因为某些内部的配置机制问题，已经永久的</w:t>
+      </w:r>
+      <w:proofErr w:type="gramStart"/>
+      <w:r>
+        <w:rPr>
+          <w:rFonts w:hint="eastAsia"/>
+        </w:rPr>
+        <w:t>不</w:t>
+      </w:r>
+      <w:proofErr w:type="gramEnd"/>
+      <w:r>
+        <w:rPr>
+          <w:rFonts w:hint="eastAsia"/>
+        </w:rPr>
+        <w:t>可用，而且没有任何可以跳转的地址。</w:t>
+      </w:r>
+      <w:r>
+        <w:rPr>
+          <w:rFonts w:hint="eastAsia"/>
+        </w:rPr>
+        <w:t>404</w:t>
+      </w:r>
+      <w:r>
+        <w:rPr>
+          <w:rFonts w:hint="eastAsia"/>
+        </w:rPr>
+        <w:t>这个状态码被广泛应用于当服务器不想揭示到底为何请求被拒绝或者没有其他适合的响应可用的情况下。</w:t>
+      </w:r>
+    </w:p>
+    <w:p>
+      <w:pPr>
+        <w:rPr>
+          <w:rFonts w:hint="eastAsia"/>
+        </w:rPr>
+      </w:pPr>
+      <w:r>
+        <w:rPr>
+          <w:rFonts w:hint="eastAsia"/>
+        </w:rPr>
+        <w:t>5xx</w:t>
+      </w:r>
+      <w:r>
+        <w:rPr>
+          <w:rFonts w:hint="eastAsia"/>
+        </w:rPr>
+        <w:t>系列：代表了服务器在处理请求的过程中有错误或者异常状态发生，也有可能是服务器意识到以当前的软硬件资源无法完成对请求的处理。常见有</w:t>
+      </w:r>
+      <w:r>
+        <w:rPr>
+          <w:rFonts w:hint="eastAsia"/>
+        </w:rPr>
+        <w:t>500</w:t>
+      </w:r>
+      <w:r>
+        <w:rPr>
+          <w:rFonts w:hint="eastAsia"/>
+        </w:rPr>
+        <w:t>、</w:t>
+      </w:r>
+      <w:r>
+        <w:rPr>
+          <w:rFonts w:hint="eastAsia"/>
+        </w:rPr>
+        <w:t>503</w:t>
+      </w:r>
+      <w:r>
+        <w:rPr>
+          <w:rFonts w:hint="eastAsia"/>
+        </w:rPr>
+        <w:t>状态码。</w:t>
+      </w:r>
+    </w:p>
+    <w:p>
+      <w:pPr>
+        <w:rPr>
+          <w:rFonts w:hint="eastAsia"/>
+        </w:rPr>
+      </w:pPr>
+      <w:r>
+        <w:rPr>
+          <w:rFonts w:hint="eastAsia"/>
+        </w:rPr>
+        <w:t>500</w:t>
+      </w:r>
+      <w:r>
+        <w:rPr>
+          <w:rFonts w:hint="eastAsia"/>
+        </w:rPr>
+        <w:t>状态码：服务器遇到了一个未曾预料的状况，导致了它无法完成对请求的处理。一般来说，这个问题都会在服务器的程序码出错时出现。</w:t>
+      </w:r>
+    </w:p>
+    <w:p>
+      <w:pPr>
+        <w:rPr>
+          <w:rFonts w:hint="eastAsia"/>
+        </w:rPr>
+      </w:pPr>
+      <w:r>
+        <w:rPr>
+          <w:rFonts w:hint="eastAsia"/>
+        </w:rPr>
+        <w:t>503</w:t>
+      </w:r>
+      <w:r>
+        <w:rPr>
+          <w:rFonts w:hint="eastAsia"/>
+        </w:rPr>
+        <w:t>状态码：由于临时的服务器维护或者过载，服务器当前无法处理请求。通常，这个是暂时状态，一段时间会恢复</w:t>
+      </w:r>
+    </w:p>
+    <w:p>
       <w:r>
         <w:rPr>
           <w:rFonts w:hint="eastAsia"/>
         </w:rPr>
         <w:lastRenderedPageBreak/>
-        <w:t>还可以传递附加信息。信号事件的发生有两个来源：硬件来源</w:t>
-      </w:r>
-      <w:r>
-        <w:rPr>
-          <w:rFonts w:hint="eastAsia"/>
-        </w:rPr>
-        <w:t>(</w:t>
-      </w:r>
-      <w:r>
-        <w:rPr>
-          <w:rFonts w:hint="eastAsia"/>
-        </w:rPr>
-        <w:t>比如我们按下了键盘或者其它硬件故障</w:t>
-      </w:r>
-      <w:r>
-        <w:rPr>
-          <w:rFonts w:hint="eastAsia"/>
-        </w:rPr>
-        <w:t>)</w:t>
-      </w:r>
-      <w:r>
-        <w:rPr>
-          <w:rFonts w:hint="eastAsia"/>
-        </w:rPr>
-        <w:t>；软件来源。</w:t>
-      </w:r>
-    </w:p>
-    <w:p>
-      <w:pPr>
-        <w:rPr>
-          <w:rFonts w:hint="eastAsia"/>
-        </w:rPr>
-      </w:pPr>
-      <w:r>
-        <w:rPr>
-          <w:rFonts w:hint="eastAsia"/>
-        </w:rPr>
-        <w:t>信号分为可靠信号和不可靠信号，实时信号和非实时信号。</w:t>
-      </w:r>
-    </w:p>
-    <w:p>
-      <w:pPr>
-        <w:rPr>
-          <w:rFonts w:hint="eastAsia"/>
-        </w:rPr>
-      </w:pPr>
-      <w:r>
-        <w:rPr>
-          <w:rFonts w:hint="eastAsia"/>
-        </w:rPr>
-        <w:t>进程有三种方式响应信号：</w:t>
-      </w:r>
-    </w:p>
-    <w:p>
-      <w:pPr>
-        <w:rPr>
-          <w:rFonts w:hint="eastAsia"/>
-        </w:rPr>
-      </w:pPr>
-      <w:r>
-        <w:rPr>
-          <w:rFonts w:hint="eastAsia"/>
-        </w:rPr>
-        <w:t>•忽略信号</w:t>
-      </w:r>
-    </w:p>
-    <w:p>
-      <w:pPr>
-        <w:rPr>
-          <w:rFonts w:hint="eastAsia"/>
-        </w:rPr>
-      </w:pPr>
-      <w:r>
-        <w:rPr>
-          <w:rFonts w:hint="eastAsia"/>
-        </w:rPr>
-        <w:t>•捕捉信号</w:t>
-      </w:r>
-    </w:p>
-    <w:p>
-      <w:pPr>
-        <w:rPr>
-          <w:rFonts w:hint="eastAsia"/>
-        </w:rPr>
-      </w:pPr>
-      <w:r>
-        <w:rPr>
-          <w:rFonts w:hint="eastAsia"/>
-        </w:rPr>
-        <w:t>•执行缺省操作</w:t>
-      </w:r>
-    </w:p>
-    <w:p>
-      <w:pPr>
-        <w:rPr>
-          <w:rFonts w:hint="eastAsia"/>
-        </w:rPr>
-      </w:pPr>
-      <w:r>
-        <w:rPr>
-          <w:rFonts w:hint="eastAsia"/>
-        </w:rPr>
-        <w:t>2.</w:t>
-      </w:r>
-      <w:r>
-        <w:rPr>
-          <w:rFonts w:hint="eastAsia"/>
-        </w:rPr>
-        <w:t>信号量</w:t>
-      </w:r>
-    </w:p>
-    <w:p>
-      <w:pPr>
-        <w:rPr>
-          <w:rFonts w:hint="eastAsia"/>
-        </w:rPr>
-      </w:pPr>
-      <w:r>
-        <w:rPr>
-          <w:rFonts w:hint="eastAsia"/>
-        </w:rPr>
-        <w:t>信号量也可以说是一个计数器，常用来处理进程或线程同步的问题，特别是对临界资源的访问同步问题。临界资源：为某一时刻只能由一个进程或线程操作的资源，当信号量的值大于或等于</w:t>
-      </w:r>
-      <w:r>
-        <w:rPr>
-          <w:rFonts w:hint="eastAsia"/>
-        </w:rPr>
-        <w:t>0</w:t>
-      </w:r>
-      <w:r>
-        <w:rPr>
-          <w:rFonts w:hint="eastAsia"/>
-        </w:rPr>
-        <w:t>时，表示可以供并发进程访问的临界资源数，当小于</w:t>
-      </w:r>
-      <w:r>
-        <w:rPr>
-          <w:rFonts w:hint="eastAsia"/>
-        </w:rPr>
-        <w:t>0</w:t>
-      </w:r>
-      <w:r>
-        <w:rPr>
-          <w:rFonts w:hint="eastAsia"/>
-        </w:rPr>
-        <w:t>时，表示正在等待使用临界资源的进程数。更重要的是，信号量的值仅能由</w:t>
-      </w:r>
-      <w:r>
-        <w:rPr>
-          <w:rFonts w:hint="eastAsia"/>
-        </w:rPr>
-        <w:t>PV</w:t>
-      </w:r>
-      <w:r>
-        <w:rPr>
-          <w:rFonts w:hint="eastAsia"/>
-        </w:rPr>
-        <w:t>操作来改变。</w:t>
-      </w:r>
-    </w:p>
-    <w:p>
-      <w:pPr>
-        <w:rPr>
-          <w:rFonts w:hint="eastAsia"/>
-        </w:rPr>
-      </w:pPr>
-      <w:r>
-        <w:rPr>
-          <w:rFonts w:hint="eastAsia"/>
-        </w:rPr>
-        <w:t>3.</w:t>
-      </w:r>
-      <w:r>
-        <w:rPr>
-          <w:rFonts w:hint="eastAsia"/>
-        </w:rPr>
-        <w:t>消息队列</w:t>
-      </w:r>
-    </w:p>
-    <w:p>
-      <w:pPr>
-        <w:rPr>
-          <w:rFonts w:hint="eastAsia"/>
-        </w:rPr>
-      </w:pPr>
-      <w:r>
-        <w:rPr>
-          <w:rFonts w:hint="eastAsia"/>
-        </w:rPr>
-        <w:t>消息队列是存放在内核中的消息链表，每个消息队列由消息队列标识符标识，于管道不同的是，消息队列存放在内核中，只有在内核重启时才能删除一个消息队列，内核重启也就是系统重启，同样消息队列的大小也是受限制的。</w:t>
-      </w:r>
-    </w:p>
-    <w:p>
-      <w:pPr>
-        <w:rPr>
-          <w:rFonts w:hint="eastAsia"/>
-        </w:rPr>
-      </w:pPr>
-      <w:r>
-        <w:rPr>
-          <w:rFonts w:hint="eastAsia"/>
-        </w:rPr>
-        <w:t>4.</w:t>
-      </w:r>
-      <w:r>
-        <w:rPr>
-          <w:rFonts w:hint="eastAsia"/>
-        </w:rPr>
-        <w:t>共享内存</w:t>
-      </w:r>
-    </w:p>
-    <w:p>
-      <w:pPr>
-        <w:rPr>
-          <w:rFonts w:hint="eastAsia"/>
-        </w:rPr>
-      </w:pPr>
-      <w:r>
-        <w:rPr>
-          <w:rFonts w:hint="eastAsia"/>
-        </w:rPr>
-        <w:t>共享内存就是分配一块能被其他进程访问的内存。共享内存可以说是最有用的进程间通信方式，也是最快的</w:t>
-      </w:r>
-      <w:r>
-        <w:rPr>
-          <w:rFonts w:hint="eastAsia"/>
-        </w:rPr>
-        <w:t>IPC</w:t>
-      </w:r>
-      <w:r>
-        <w:rPr>
-          <w:rFonts w:hint="eastAsia"/>
-        </w:rPr>
-        <w:t>形式。首先说下在使用共享内存区前，必须通过系统函数将其附加</w:t>
+        <w:t>了解基本</w:t>
+      </w:r>
+      <w:r>
+        <w:rPr>
+          <w:rFonts w:hint="eastAsia"/>
+        </w:rPr>
+        <w:t>SEO</w:t>
+      </w:r>
+      <w:r>
+        <w:rPr>
+          <w:rFonts w:hint="eastAsia"/>
+        </w:rPr>
+        <w:t>状态码，是</w:t>
+      </w:r>
+      <w:r>
+        <w:rPr>
+          <w:rFonts w:hint="eastAsia"/>
+        </w:rPr>
+        <w:t>SEO</w:t>
+      </w:r>
+      <w:r>
+        <w:rPr>
+          <w:rFonts w:hint="eastAsia"/>
+        </w:rPr>
+        <w:t>优化人员必备知识。</w:t>
+      </w:r>
+      <w:r>
+        <w:rPr>
+          <w:rFonts w:hint="eastAsia"/>
+        </w:rPr>
+        <w:t>HTTP</w:t>
+      </w:r>
+      <w:r>
+        <w:rPr>
+          <w:rFonts w:hint="eastAsia"/>
+        </w:rPr>
+        <w:t>状态码是服务器和客户端之间交流信息的语言。通过查看网站日志的</w:t>
+      </w:r>
+      <w:r>
+        <w:rPr>
+          <w:rFonts w:hint="eastAsia"/>
+        </w:rPr>
+        <w:t>HTTP</w:t>
+      </w:r>
+      <w:r>
+        <w:rPr>
+          <w:rFonts w:hint="eastAsia"/>
+        </w:rPr>
+        <w:t>码，我们可以清楚查看搜索引擎在网站</w:t>
       </w:r>
       <w:proofErr w:type="gramStart"/>
       <w:r>
         <w:rPr>
           <w:rFonts w:hint="eastAsia"/>
         </w:rPr>
-        <w:t>到进程</w:t>
+        <w:t>的爬取情况</w:t>
       </w:r>
       <w:proofErr w:type="gramEnd"/>
       <w:r>
         <w:rPr>
           <w:rFonts w:hint="eastAsia"/>
         </w:rPr>
-        <w:t>的地址空间或说为映射</w:t>
-      </w:r>
-      <w:proofErr w:type="gramStart"/>
-      <w:r>
-        <w:rPr>
-          <w:rFonts w:hint="eastAsia"/>
-        </w:rPr>
-        <w:t>到进程</w:t>
-      </w:r>
-      <w:proofErr w:type="gramEnd"/>
-      <w:r>
-        <w:rPr>
-          <w:rFonts w:hint="eastAsia"/>
-        </w:rPr>
-        <w:t>空间。两个不同进程</w:t>
-      </w:r>
-      <w:r>
-        <w:rPr>
-          <w:rFonts w:hint="eastAsia"/>
-        </w:rPr>
-        <w:t>A</w:t>
-      </w:r>
-      <w:r>
-        <w:rPr>
-          <w:rFonts w:hint="eastAsia"/>
-        </w:rPr>
-        <w:t>、</w:t>
-      </w:r>
-      <w:r>
-        <w:rPr>
-          <w:rFonts w:hint="eastAsia"/>
-        </w:rPr>
-        <w:t>B</w:t>
-      </w:r>
-      <w:r>
-        <w:rPr>
-          <w:rFonts w:hint="eastAsia"/>
-        </w:rPr>
-        <w:t>共享内存的意思是，同一块物理内存被映射到</w:t>
-      </w:r>
-      <w:r>
-        <w:rPr>
-          <w:rFonts w:hint="eastAsia"/>
-        </w:rPr>
-        <w:t xml:space="preserve"> </w:t>
-      </w:r>
-      <w:r>
-        <w:rPr>
-          <w:rFonts w:hint="eastAsia"/>
-        </w:rPr>
-        <w:t>进程</w:t>
-      </w:r>
-      <w:r>
-        <w:rPr>
-          <w:rFonts w:hint="eastAsia"/>
-        </w:rPr>
-        <w:t>A</w:t>
-      </w:r>
-      <w:r>
-        <w:rPr>
-          <w:rFonts w:hint="eastAsia"/>
-        </w:rPr>
-        <w:t>、</w:t>
-      </w:r>
-      <w:r>
-        <w:rPr>
-          <w:rFonts w:hint="eastAsia"/>
-        </w:rPr>
-        <w:t>B</w:t>
-      </w:r>
-      <w:r>
-        <w:rPr>
-          <w:rFonts w:hint="eastAsia"/>
-        </w:rPr>
-        <w:t>各自的进程地址空间。进程</w:t>
-      </w:r>
-      <w:r>
-        <w:rPr>
-          <w:rFonts w:hint="eastAsia"/>
-        </w:rPr>
-        <w:t>A</w:t>
-      </w:r>
-      <w:r>
-        <w:rPr>
-          <w:rFonts w:hint="eastAsia"/>
-        </w:rPr>
-        <w:t>可以即时看到进程</w:t>
-      </w:r>
-      <w:r>
-        <w:rPr>
-          <w:rFonts w:hint="eastAsia"/>
-        </w:rPr>
-        <w:t>B</w:t>
-      </w:r>
-      <w:r>
-        <w:rPr>
-          <w:rFonts w:hint="eastAsia"/>
-        </w:rPr>
-        <w:t>对共享内存中数据的更新，反之亦然。由于多个进程共享同一块内存区域，必然需要某种同步机制，互</w:t>
-      </w:r>
-      <w:r>
-        <w:rPr>
-          <w:rFonts w:hint="eastAsia"/>
-        </w:rPr>
-        <w:t xml:space="preserve"> </w:t>
-      </w:r>
-      <w:proofErr w:type="gramStart"/>
-      <w:r>
-        <w:rPr>
-          <w:rFonts w:hint="eastAsia"/>
-        </w:rPr>
-        <w:t>斥锁和</w:t>
-      </w:r>
-      <w:proofErr w:type="gramEnd"/>
-      <w:r>
-        <w:rPr>
-          <w:rFonts w:hint="eastAsia"/>
-        </w:rPr>
-        <w:t>信号量都可以。采用共享内存通信的一个显而易</w:t>
-      </w:r>
-      <w:r>
-        <w:rPr>
-          <w:rFonts w:hint="eastAsia"/>
-        </w:rPr>
-        <w:t xml:space="preserve"> </w:t>
-      </w:r>
-      <w:r>
-        <w:rPr>
-          <w:rFonts w:hint="eastAsia"/>
-        </w:rPr>
-        <w:t>见的好处是效率高，因为进程可以直接读写内存，而不需要任何数据的拷贝。对于像管道和消息队列等通信方式，则需要在内核和用户空间进行四次的数据拷贝，而</w:t>
-      </w:r>
-      <w:r>
-        <w:rPr>
-          <w:rFonts w:hint="eastAsia"/>
-        </w:rPr>
-        <w:t xml:space="preserve"> </w:t>
-      </w:r>
-      <w:r>
-        <w:rPr>
-          <w:rFonts w:hint="eastAsia"/>
-        </w:rPr>
-        <w:t>共享内存则只拷贝两次数据</w:t>
-      </w:r>
-      <w:r>
-        <w:rPr>
-          <w:rFonts w:hint="eastAsia"/>
-        </w:rPr>
-        <w:t>[1]</w:t>
-      </w:r>
-      <w:r>
-        <w:rPr>
-          <w:rFonts w:hint="eastAsia"/>
-        </w:rPr>
-        <w:t>：一次从输入文件到共享内存区，另一次从共享内存区到输出文件。实际上，进程之间在共享内存时，并不总是读写少量数据后就</w:t>
-      </w:r>
-      <w:r>
-        <w:rPr>
-          <w:rFonts w:hint="eastAsia"/>
-        </w:rPr>
-        <w:t xml:space="preserve"> </w:t>
-      </w:r>
-      <w:r>
-        <w:rPr>
-          <w:rFonts w:hint="eastAsia"/>
-        </w:rPr>
-        <w:t>解除映射，有新的通信时，再重新建立共享内存区域。而是保持共享区域，直到通信完毕为止，这样，数据内容一直保存在共享内存中，并没有写回文件。共享内存</w:t>
-      </w:r>
-      <w:r>
-        <w:rPr>
-          <w:rFonts w:hint="eastAsia"/>
-        </w:rPr>
-        <w:t xml:space="preserve"> </w:t>
-      </w:r>
-      <w:r>
-        <w:rPr>
-          <w:rFonts w:hint="eastAsia"/>
-        </w:rPr>
-        <w:t>中的内容往往是在解除映射时才写回文件的。因此，采用共享内存的通信方式效率是非常高的。</w:t>
-      </w:r>
-    </w:p>
-    <w:p>
-      <w:pPr>
-        <w:rPr>
-          <w:rFonts w:hint="eastAsia"/>
-        </w:rPr>
-      </w:pPr>
-      <w:r>
-        <w:rPr>
-          <w:rFonts w:hint="eastAsia"/>
-        </w:rPr>
-        <w:lastRenderedPageBreak/>
-        <w:t>5.</w:t>
-      </w:r>
-      <w:r>
-        <w:rPr>
-          <w:rFonts w:hint="eastAsia"/>
-        </w:rPr>
-        <w:t>管道</w:t>
-      </w:r>
-    </w:p>
-    <w:p>
-      <w:pPr>
-        <w:rPr>
-          <w:rFonts w:hint="eastAsia"/>
-        </w:rPr>
-      </w:pPr>
-      <w:r>
-        <w:rPr>
-          <w:rFonts w:hint="eastAsia"/>
-        </w:rPr>
-        <w:t>管道传递数据是单向性的，只能从一方流向另一方，也就是一种半双工的通信方式；只用于有亲缘关系的进程间的通信，亲缘关系也就是父子进程或兄弟进程；没有名字并且大小受限，传输的是无格式的流，所以</w:t>
-      </w:r>
-      <w:proofErr w:type="gramStart"/>
-      <w:r>
-        <w:rPr>
-          <w:rFonts w:hint="eastAsia"/>
-        </w:rPr>
-        <w:t>两进程</w:t>
-      </w:r>
-      <w:proofErr w:type="gramEnd"/>
-      <w:r>
-        <w:rPr>
-          <w:rFonts w:hint="eastAsia"/>
-        </w:rPr>
-        <w:t>通信时必须约定好数据通信的格式。管道它就像一个特殊的文件，但这个文件之存在于内存中，在创建管道时，系统为管道分配了一个页面作为数据缓冲区，进程对这个数据缓冲区进行读写，以此来完成通信。其中一个进程只能读一个只能写，所以叫半双工通信，为什么一个只能读一个只能写呢</w:t>
-      </w:r>
-      <w:r>
-        <w:rPr>
-          <w:rFonts w:hint="eastAsia"/>
-        </w:rPr>
-        <w:t>?</w:t>
-      </w:r>
-      <w:r>
-        <w:rPr>
-          <w:rFonts w:hint="eastAsia"/>
-        </w:rPr>
-        <w:t>因为</w:t>
-      </w:r>
-      <w:proofErr w:type="gramStart"/>
-      <w:r>
-        <w:rPr>
-          <w:rFonts w:hint="eastAsia"/>
-        </w:rPr>
-        <w:t>写进程</w:t>
-      </w:r>
-      <w:proofErr w:type="gramEnd"/>
-      <w:r>
-        <w:rPr>
-          <w:rFonts w:hint="eastAsia"/>
-        </w:rPr>
-        <w:t>是在缓冲区的末尾写入，</w:t>
-      </w:r>
-      <w:proofErr w:type="gramStart"/>
-      <w:r>
-        <w:rPr>
-          <w:rFonts w:hint="eastAsia"/>
-        </w:rPr>
-        <w:t>读进程</w:t>
-      </w:r>
-      <w:proofErr w:type="gramEnd"/>
-      <w:r>
-        <w:rPr>
-          <w:rFonts w:hint="eastAsia"/>
-        </w:rPr>
-        <w:t>是在缓冲区的头部读取，他们各自</w:t>
-      </w:r>
-      <w:r>
-        <w:rPr>
-          <w:rFonts w:hint="eastAsia"/>
-        </w:rPr>
-        <w:t xml:space="preserve"> </w:t>
-      </w:r>
-      <w:r>
-        <w:rPr>
-          <w:rFonts w:hint="eastAsia"/>
-        </w:rPr>
-        <w:t>的数据结构不同，所以功能不同。</w:t>
-      </w:r>
-    </w:p>
-    <w:p>
-      <w:pPr>
-        <w:rPr>
-          <w:rFonts w:hint="eastAsia"/>
-        </w:rPr>
-      </w:pPr>
-      <w:r>
-        <w:rPr>
-          <w:rFonts w:hint="eastAsia"/>
-        </w:rPr>
-        <w:t>6.</w:t>
-      </w:r>
-      <w:r>
-        <w:rPr>
-          <w:rFonts w:hint="eastAsia"/>
-        </w:rPr>
-        <w:t>命名管道</w:t>
-      </w:r>
-    </w:p>
-    <w:p>
-      <w:pPr>
-        <w:rPr>
-          <w:rFonts w:hint="eastAsia"/>
-        </w:rPr>
-      </w:pPr>
-      <w:r>
-        <w:rPr>
-          <w:rFonts w:hint="eastAsia"/>
-        </w:rPr>
-        <w:t>命名管道</w:t>
-      </w:r>
-      <w:r>
-        <w:rPr>
-          <w:rFonts w:hint="eastAsia"/>
-        </w:rPr>
-        <w:t>(NamedPipe)</w:t>
-      </w:r>
-      <w:r>
-        <w:rPr>
-          <w:rFonts w:hint="eastAsia"/>
-        </w:rPr>
-        <w:t>是服务器进程和一个或多个客户进程之间通信的单向或双向管道。不同于匿名管道的是：命名管道可以在不相关的进程之间和不同计算机之间使用，服务器建立命名管道时给它指定一个名字，任何进程都可以通过该名字打开管道的另一端，根据给定的权限和服务器进程通信。命名管道提供了相对简单的编程接口，使通过网络传输数据并不比同一计算机上</w:t>
-      </w:r>
-      <w:proofErr w:type="gramStart"/>
-      <w:r>
-        <w:rPr>
-          <w:rFonts w:hint="eastAsia"/>
-        </w:rPr>
-        <w:t>两进程</w:t>
-      </w:r>
-      <w:proofErr w:type="gramEnd"/>
-      <w:r>
-        <w:rPr>
-          <w:rFonts w:hint="eastAsia"/>
-        </w:rPr>
-        <w:t>之间通信更困难，不过如果要同时和多个进程通信它就力不从心了。</w:t>
-      </w:r>
-    </w:p>
-    <w:p>
-      <w:pPr>
-        <w:rPr>
-          <w:rFonts w:hint="eastAsia"/>
-        </w:rPr>
-      </w:pPr>
-      <w:r>
-        <w:rPr>
-          <w:rFonts w:hint="eastAsia"/>
-        </w:rPr>
-        <w:t>命名管道不同与管道只能在具有亲缘关系的进程间通信了。它提供了一个路径名与之关联，有了自己的传输格式。</w:t>
-      </w:r>
-    </w:p>
-    <w:p>
-      <w:pPr>
-        <w:rPr>
-          <w:rFonts w:hint="eastAsia"/>
-        </w:rPr>
-      </w:pPr>
-      <w:r>
-        <w:rPr>
-          <w:rFonts w:hint="eastAsia"/>
-        </w:rPr>
-        <w:t>命名管道和管道的不同之处还有一点是</w:t>
-      </w:r>
-      <w:r>
-        <w:rPr>
-          <w:rFonts w:hint="eastAsia"/>
-        </w:rPr>
-        <w:t>,</w:t>
-      </w:r>
-      <w:r>
-        <w:rPr>
-          <w:rFonts w:hint="eastAsia"/>
-        </w:rPr>
-        <w:t>有名管道是个设备文件，存储在文件系统中，没有亲缘关系的进程也可以访问，但是它要按照先进先出的原则读取数据。同样也是单双工的。</w:t>
-      </w:r>
-    </w:p>
-    <w:p>
-      <w:pPr>
-        <w:rPr>
-          <w:rFonts w:hint="eastAsia"/>
-        </w:rPr>
-      </w:pPr>
-      <w:r>
-        <w:rPr>
-          <w:rFonts w:hint="eastAsia"/>
-        </w:rPr>
-        <w:t>7.</w:t>
-      </w:r>
-      <w:r>
-        <w:rPr>
-          <w:rFonts w:hint="eastAsia"/>
-        </w:rPr>
-        <w:t>套接字</w:t>
-      </w:r>
-    </w:p>
-    <w:p>
-      <w:pPr>
-        <w:rPr>
-          <w:rFonts w:hint="eastAsia"/>
-        </w:rPr>
-      </w:pPr>
-      <w:r>
-        <w:rPr>
-          <w:rFonts w:hint="eastAsia"/>
-        </w:rPr>
-        <w:t>套接字也是一种进程间通信机制，与其他通信机制不同的是，它可用于不同主机间的进程通信。</w:t>
-      </w:r>
-    </w:p>
-    <w:p>
-      <w:pPr>
-        <w:rPr>
-          <w:rFonts w:hint="eastAsia"/>
-        </w:rPr>
-      </w:pPr>
-      <w:r>
-        <w:rPr>
-          <w:rFonts w:hint="eastAsia"/>
-        </w:rPr>
-        <w:t>二、线程间通信</w:t>
-      </w:r>
-    </w:p>
-    <w:p>
-      <w:pPr>
-        <w:rPr>
-          <w:rFonts w:hint="eastAsia"/>
-        </w:rPr>
-      </w:pPr>
-      <w:r>
-        <w:rPr>
-          <w:rFonts w:hint="eastAsia"/>
-        </w:rPr>
-        <w:t>线程间通信：由于多线程共享地址空间和数据空间，所以多个线程间的通信是一个线程的数据可以直接提供给其他线程使用，而不必通过操作系统（也就是内核的调度）。</w:t>
-      </w:r>
-    </w:p>
-    <w:p>
-      <w:pPr>
-        <w:rPr>
-          <w:rFonts w:hint="eastAsia"/>
-        </w:rPr>
-      </w:pPr>
-      <w:r>
-        <w:rPr>
-          <w:rFonts w:hint="eastAsia"/>
-        </w:rPr>
-        <w:t>1.</w:t>
-      </w:r>
-      <w:r>
-        <w:rPr>
-          <w:rFonts w:hint="eastAsia"/>
-        </w:rPr>
-        <w:t>锁机制</w:t>
-      </w:r>
-    </w:p>
-    <w:p>
-      <w:pPr>
-        <w:rPr>
-          <w:rFonts w:hint="eastAsia"/>
-        </w:rPr>
-      </w:pPr>
-      <w:r>
-        <w:rPr>
-          <w:rFonts w:hint="eastAsia"/>
-        </w:rPr>
-        <w:t>包括互斥锁、条件变量、读写锁；</w:t>
-      </w:r>
-    </w:p>
-    <w:p>
-      <w:pPr>
-        <w:rPr>
-          <w:rFonts w:hint="eastAsia"/>
-        </w:rPr>
-      </w:pPr>
-      <w:r>
-        <w:rPr>
-          <w:rFonts w:hint="eastAsia"/>
-        </w:rPr>
-        <w:t xml:space="preserve">  </w:t>
-      </w:r>
-      <w:r>
-        <w:rPr>
-          <w:rFonts w:hint="eastAsia"/>
-        </w:rPr>
-        <w:t>互斥</w:t>
-      </w:r>
-      <w:proofErr w:type="gramStart"/>
-      <w:r>
-        <w:rPr>
-          <w:rFonts w:hint="eastAsia"/>
-        </w:rPr>
-        <w:t>锁提供</w:t>
-      </w:r>
-      <w:proofErr w:type="gramEnd"/>
-      <w:r>
-        <w:rPr>
-          <w:rFonts w:hint="eastAsia"/>
-        </w:rPr>
-        <w:t>了以排他方式防止数据结构被并发修改的方法。</w:t>
-      </w:r>
-      <w:r>
-        <w:rPr>
-          <w:rFonts w:hint="eastAsia"/>
-        </w:rPr>
-        <w:t xml:space="preserve"> </w:t>
-      </w:r>
-    </w:p>
-    <w:p>
-      <w:pPr>
-        <w:rPr>
-          <w:rFonts w:hint="eastAsia"/>
-        </w:rPr>
-      </w:pPr>
-      <w:r>
-        <w:rPr>
-          <w:rFonts w:hint="eastAsia"/>
-        </w:rPr>
-        <w:lastRenderedPageBreak/>
-        <w:t>使用条件变量可以以原子的方式阻塞进程，直到某个特定条件为真为止。对条件的测试是在互斥锁的保护下进行的。条件变量始终与互斥</w:t>
-      </w:r>
-      <w:proofErr w:type="gramStart"/>
-      <w:r>
-        <w:rPr>
-          <w:rFonts w:hint="eastAsia"/>
-        </w:rPr>
-        <w:t>锁一起</w:t>
-      </w:r>
-      <w:proofErr w:type="gramEnd"/>
-      <w:r>
-        <w:rPr>
-          <w:rFonts w:hint="eastAsia"/>
-        </w:rPr>
-        <w:t>使用。</w:t>
-      </w:r>
-    </w:p>
-    <w:p>
-      <w:pPr>
-        <w:rPr>
-          <w:rFonts w:hint="eastAsia"/>
-        </w:rPr>
-      </w:pPr>
-      <w:r>
-        <w:rPr>
-          <w:rFonts w:hint="eastAsia"/>
-        </w:rPr>
-        <w:t xml:space="preserve"> </w:t>
-      </w:r>
-      <w:r>
-        <w:rPr>
-          <w:rFonts w:hint="eastAsia"/>
-        </w:rPr>
-        <w:t>读写锁允许多个线程同时读共享数据，而对写操作是互斥的。</w:t>
-      </w:r>
-    </w:p>
-    <w:p>
-      <w:pPr>
-        <w:rPr>
-          <w:rFonts w:hint="eastAsia"/>
-        </w:rPr>
-      </w:pPr>
-      <w:r>
-        <w:rPr>
-          <w:rFonts w:hint="eastAsia"/>
-        </w:rPr>
-        <w:t>2.</w:t>
-      </w:r>
-      <w:r>
-        <w:rPr>
-          <w:rFonts w:hint="eastAsia"/>
-        </w:rPr>
-        <w:t>信号量机制</w:t>
-      </w:r>
-      <w:r>
-        <w:rPr>
-          <w:rFonts w:hint="eastAsia"/>
-        </w:rPr>
-        <w:t>(Semaphore)</w:t>
-      </w:r>
-    </w:p>
-    <w:p>
-      <w:pPr>
-        <w:rPr>
-          <w:rFonts w:hint="eastAsia"/>
-        </w:rPr>
-      </w:pPr>
-      <w:r>
-        <w:rPr>
-          <w:rFonts w:hint="eastAsia"/>
-        </w:rPr>
-        <w:t>包括无名线程信号量和命名线程信号量</w:t>
-      </w:r>
-    </w:p>
-    <w:p>
-      <w:pPr>
-        <w:rPr>
-          <w:rFonts w:hint="eastAsia"/>
-        </w:rPr>
-      </w:pPr>
-      <w:r>
-        <w:rPr>
-          <w:rFonts w:hint="eastAsia"/>
-        </w:rPr>
-        <w:t>3.</w:t>
-      </w:r>
-      <w:r>
-        <w:rPr>
-          <w:rFonts w:hint="eastAsia"/>
-        </w:rPr>
-        <w:t>信号机制</w:t>
-      </w:r>
-      <w:r>
-        <w:rPr>
-          <w:rFonts w:hint="eastAsia"/>
-        </w:rPr>
-        <w:t>(Signal)</w:t>
-      </w:r>
-    </w:p>
-    <w:p>
-      <w:pPr>
-        <w:rPr>
-          <w:rFonts w:hint="eastAsia"/>
-        </w:rPr>
-      </w:pPr>
-      <w:r>
-        <w:rPr>
-          <w:rFonts w:hint="eastAsia"/>
-        </w:rPr>
-        <w:t>类似进程间的信号处理</w:t>
-      </w:r>
-    </w:p>
-    <w:p>
-      <w:pPr>
-        <w:rPr>
-          <w:rFonts w:hint="eastAsia"/>
-        </w:rPr>
-      </w:pPr>
-      <w:r>
-        <w:rPr>
-          <w:rFonts w:hint="eastAsia"/>
-        </w:rPr>
-        <w:t xml:space="preserve"> </w:t>
-      </w:r>
-      <w:r>
-        <w:rPr>
-          <w:rFonts w:hint="eastAsia"/>
-        </w:rPr>
-        <w:t>线程间的通信目的主要是用于线程同步。所以线程没有</w:t>
-      </w:r>
-      <w:proofErr w:type="gramStart"/>
-      <w:r>
-        <w:rPr>
-          <w:rFonts w:hint="eastAsia"/>
-        </w:rPr>
-        <w:t>像进程</w:t>
-      </w:r>
-      <w:proofErr w:type="gramEnd"/>
-      <w:r>
-        <w:rPr>
-          <w:rFonts w:hint="eastAsia"/>
-        </w:rPr>
-        <w:t>通信中的用于数据交换的通信机制。</w:t>
-      </w:r>
-    </w:p>
-    <w:p>
-      <w:pPr>
-        <w:rPr>
-          <w:rFonts w:hint="eastAsia"/>
-        </w:rPr>
-      </w:pPr>
-      <w:r>
-        <w:rPr>
-          <w:rFonts w:hint="eastAsia"/>
-        </w:rPr>
-        <w:t>三、</w:t>
-      </w:r>
-      <w:r>
-        <w:rPr>
-          <w:rFonts w:hint="eastAsia"/>
-        </w:rPr>
-        <w:t>linux</w:t>
-      </w:r>
-      <w:r>
-        <w:rPr>
-          <w:rFonts w:hint="eastAsia"/>
-        </w:rPr>
-        <w:t>中进程间通信和线程间通信的区别</w:t>
-      </w:r>
-    </w:p>
-    <w:p>
-      <w:pPr>
-        <w:rPr>
-          <w:rFonts w:hint="eastAsia"/>
-        </w:rPr>
-      </w:pPr>
-      <w:r>
-        <w:rPr>
-          <w:rFonts w:hint="eastAsia"/>
-        </w:rPr>
-        <w:t xml:space="preserve"> 1.linux</w:t>
-      </w:r>
-      <w:r>
-        <w:rPr>
-          <w:rFonts w:hint="eastAsia"/>
-        </w:rPr>
-        <w:t>中的进程，是有</w:t>
-      </w:r>
-      <w:r>
-        <w:rPr>
-          <w:rFonts w:hint="eastAsia"/>
-        </w:rPr>
-        <w:t>fork()</w:t>
-      </w:r>
-      <w:r>
-        <w:rPr>
-          <w:rFonts w:hint="eastAsia"/>
-        </w:rPr>
-        <w:t>系统调用创建的，进程间都有独立的地址空间，他们之间不能直接通信，必须通过一些</w:t>
-      </w:r>
-      <w:r>
-        <w:rPr>
-          <w:rFonts w:hint="eastAsia"/>
-        </w:rPr>
-        <w:t>IPC</w:t>
-      </w:r>
-      <w:r>
-        <w:rPr>
-          <w:rFonts w:hint="eastAsia"/>
-        </w:rPr>
-        <w:t>进程进程间通信机制来完成。常见的</w:t>
-      </w:r>
-      <w:r>
-        <w:rPr>
-          <w:rFonts w:hint="eastAsia"/>
-        </w:rPr>
-        <w:t>IPC</w:t>
-      </w:r>
-      <w:r>
-        <w:rPr>
-          <w:rFonts w:hint="eastAsia"/>
-        </w:rPr>
-        <w:t>有：</w:t>
-      </w:r>
-      <w:r>
-        <w:rPr>
-          <w:rFonts w:hint="eastAsia"/>
-        </w:rPr>
-        <w:t>PIPE</w:t>
-      </w:r>
-      <w:r>
-        <w:rPr>
-          <w:rFonts w:hint="eastAsia"/>
-        </w:rPr>
-        <w:t>，命名管道，信号，共享内存以及</w:t>
-      </w:r>
-      <w:r>
-        <w:rPr>
-          <w:rFonts w:hint="eastAsia"/>
-        </w:rPr>
-        <w:t>socket</w:t>
-      </w:r>
-      <w:r>
-        <w:rPr>
-          <w:rFonts w:hint="eastAsia"/>
-        </w:rPr>
-        <w:t>等；</w:t>
-      </w:r>
-    </w:p>
-    <w:p>
-      <w:pPr>
-        <w:rPr>
-          <w:rFonts w:hint="eastAsia"/>
-        </w:rPr>
-      </w:pPr>
-      <w:r>
-        <w:rPr>
-          <w:rFonts w:hint="eastAsia"/>
-        </w:rPr>
-        <w:t>2.linux</w:t>
-      </w:r>
-      <w:r>
-        <w:rPr>
-          <w:rFonts w:hint="eastAsia"/>
-        </w:rPr>
-        <w:t>中的线程，是</w:t>
-      </w:r>
-      <w:r>
-        <w:rPr>
-          <w:rFonts w:hint="eastAsia"/>
-        </w:rPr>
-        <w:t>clone()</w:t>
-      </w:r>
-      <w:r>
-        <w:rPr>
-          <w:rFonts w:hint="eastAsia"/>
-        </w:rPr>
-        <w:t>系统调用创建的</w:t>
-      </w:r>
-      <w:r>
-        <w:rPr>
-          <w:rFonts w:hint="eastAsia"/>
-        </w:rPr>
-        <w:t>,</w:t>
-      </w:r>
-      <w:r>
-        <w:rPr>
-          <w:rFonts w:hint="eastAsia"/>
-        </w:rPr>
-        <w:t>一个进程下的线程间是共享内存空间的，故线程</w:t>
-      </w:r>
-      <w:r>
-        <w:rPr>
-          <w:rFonts w:hint="eastAsia"/>
-        </w:rPr>
-        <w:t>A</w:t>
-      </w:r>
-      <w:r>
-        <w:rPr>
-          <w:rFonts w:hint="eastAsia"/>
-        </w:rPr>
-        <w:t>可以之间访问线程</w:t>
-      </w:r>
-      <w:r>
-        <w:rPr>
-          <w:rFonts w:hint="eastAsia"/>
-        </w:rPr>
-        <w:t>B</w:t>
-      </w:r>
-      <w:r>
-        <w:rPr>
-          <w:rFonts w:hint="eastAsia"/>
-        </w:rPr>
-        <w:t>中定义的变量，但是必须注意并发的情况；</w:t>
-      </w:r>
-    </w:p>
-    <w:p>
-      <w:pPr>
-        <w:rPr>
-          <w:rFonts w:hint="eastAsia"/>
-        </w:rPr>
-      </w:pPr>
-      <w:r>
-        <w:rPr>
-          <w:rFonts w:hint="eastAsia"/>
-        </w:rPr>
-        <w:t>3.</w:t>
-      </w:r>
-      <w:r>
-        <w:rPr>
-          <w:rFonts w:hint="eastAsia"/>
-        </w:rPr>
-        <w:t>另：“线程上下文”的规模要远远小于进程上下文</w:t>
-      </w:r>
-    </w:p>
-    <w:p>
-      <w:pPr>
-        <w:rPr>
-          <w:rFonts w:hint="eastAsia"/>
-        </w:rPr>
-      </w:pPr>
-      <w:r>
-        <w:rPr>
-          <w:rFonts w:hint="eastAsia"/>
-        </w:rPr>
-        <w:t>四、进程</w:t>
-      </w:r>
-      <w:r>
-        <w:rPr>
-          <w:rFonts w:hint="eastAsia"/>
-        </w:rPr>
-        <w:t>/</w:t>
-      </w:r>
-      <w:r>
-        <w:rPr>
-          <w:rFonts w:hint="eastAsia"/>
-        </w:rPr>
-        <w:t>线程间同步机制</w:t>
-      </w:r>
-    </w:p>
-    <w:p>
-      <w:pPr>
-        <w:rPr>
-          <w:rFonts w:hint="eastAsia"/>
-        </w:rPr>
-      </w:pPr>
-      <w:r>
-        <w:rPr>
-          <w:rFonts w:hint="eastAsia"/>
-        </w:rPr>
-        <w:t>临界区（</w:t>
-      </w:r>
-      <w:r>
-        <w:rPr>
-          <w:rFonts w:hint="eastAsia"/>
-        </w:rPr>
-        <w:t>Critical Section</w:t>
-      </w:r>
-      <w:r>
-        <w:rPr>
-          <w:rFonts w:hint="eastAsia"/>
-        </w:rPr>
-        <w:t>）、互斥量（</w:t>
-      </w:r>
-      <w:r>
-        <w:rPr>
-          <w:rFonts w:hint="eastAsia"/>
-        </w:rPr>
-        <w:t>Mutex</w:t>
-      </w:r>
-      <w:r>
-        <w:rPr>
-          <w:rFonts w:hint="eastAsia"/>
-        </w:rPr>
-        <w:t>）、信号量（</w:t>
-      </w:r>
-      <w:r>
-        <w:rPr>
-          <w:rFonts w:hint="eastAsia"/>
-        </w:rPr>
-        <w:t>Semaphore</w:t>
-      </w:r>
-      <w:r>
-        <w:rPr>
-          <w:rFonts w:hint="eastAsia"/>
-        </w:rPr>
-        <w:t>）、事件（</w:t>
-      </w:r>
-      <w:r>
-        <w:rPr>
-          <w:rFonts w:hint="eastAsia"/>
-        </w:rPr>
-        <w:t>Event</w:t>
-      </w:r>
-      <w:r>
-        <w:rPr>
-          <w:rFonts w:hint="eastAsia"/>
-        </w:rPr>
-        <w:t>）四种方式</w:t>
-      </w:r>
-    </w:p>
-    <w:p>
-      <w:pPr>
-        <w:rPr>
-          <w:rFonts w:hint="eastAsia"/>
-        </w:rPr>
-      </w:pPr>
-      <w:r>
-        <w:rPr>
-          <w:rFonts w:hint="eastAsia"/>
-        </w:rPr>
-        <w:t>1.</w:t>
-      </w:r>
-      <w:r>
-        <w:rPr>
-          <w:rFonts w:hint="eastAsia"/>
-        </w:rPr>
-        <w:t>临界区</w:t>
-      </w:r>
-    </w:p>
-    <w:p>
-      <w:pPr>
-        <w:rPr>
-          <w:rFonts w:hint="eastAsia"/>
-        </w:rPr>
-      </w:pPr>
-      <w:r>
-        <w:rPr>
-          <w:rFonts w:hint="eastAsia"/>
-        </w:rPr>
-        <w:t>通过对多线程的串行化来访问公共资源或</w:t>
-      </w:r>
-      <w:proofErr w:type="gramStart"/>
-      <w:r>
-        <w:rPr>
-          <w:rFonts w:hint="eastAsia"/>
-        </w:rPr>
-        <w:t>一</w:t>
-      </w:r>
-      <w:proofErr w:type="gramEnd"/>
-      <w:r>
-        <w:rPr>
-          <w:rFonts w:hint="eastAsia"/>
-        </w:rPr>
-        <w:t>段代码，速度快，适合控制数据访问。在任意时刻只允许一个线程对共享资源进行访问，如果有多个线程试图访问公共资源，那么在有一个线程进入后，其他试图访问公共资源的线程将被挂起，并一直等到进入临界区的线程离开，临界区在被释放后，其他线程才可以抢占。</w:t>
-      </w:r>
-    </w:p>
-    <w:p>
-      <w:pPr>
-        <w:rPr>
-          <w:rFonts w:hint="eastAsia"/>
-        </w:rPr>
-      </w:pPr>
-      <w:r>
-        <w:rPr>
-          <w:rFonts w:hint="eastAsia"/>
-        </w:rPr>
-        <w:t>2.</w:t>
-      </w:r>
-      <w:r>
-        <w:rPr>
-          <w:rFonts w:hint="eastAsia"/>
-        </w:rPr>
-        <w:t>互斥量</w:t>
-      </w:r>
-    </w:p>
-    <w:p>
-      <w:pPr>
-        <w:rPr>
-          <w:rFonts w:hint="eastAsia"/>
-        </w:rPr>
-      </w:pPr>
-      <w:r>
-        <w:rPr>
-          <w:rFonts w:hint="eastAsia"/>
-        </w:rPr>
-        <w:t>采用互斥对象机制。</w:t>
-      </w:r>
-      <w:r>
-        <w:rPr>
-          <w:rFonts w:hint="eastAsia"/>
-        </w:rPr>
-        <w:t xml:space="preserve"> </w:t>
-      </w:r>
-      <w:r>
-        <w:rPr>
-          <w:rFonts w:hint="eastAsia"/>
-        </w:rPr>
-        <w:t>只有拥有互斥对象的线程才有访问公共资源的权限，因为互斥对象只有一个，所以能保证公共资源不会同时被多个线程访问。互斥不仅能实现同一应用程序的公共资源安全共享，还能实现不同应用程序的公共资源安全共享</w:t>
-      </w:r>
-      <w:r>
-        <w:rPr>
-          <w:rFonts w:hint="eastAsia"/>
-        </w:rPr>
-        <w:t xml:space="preserve"> .</w:t>
-      </w:r>
-      <w:r>
-        <w:rPr>
-          <w:rFonts w:hint="eastAsia"/>
-        </w:rPr>
-        <w:t>互斥量比临</w:t>
-      </w:r>
-      <w:r>
-        <w:rPr>
-          <w:rFonts w:hint="eastAsia"/>
-        </w:rPr>
-        <w:lastRenderedPageBreak/>
-        <w:t>界区复杂。因为使用互斥不仅仅能够在同一应用程序不同线程中实现资源的安全共享，而且可以在不同应用程序的线程之间实现对资源的安全共享。</w:t>
-      </w:r>
-    </w:p>
-    <w:p>
-      <w:pPr>
-        <w:rPr>
-          <w:rFonts w:hint="eastAsia"/>
-        </w:rPr>
-      </w:pPr>
-      <w:r>
-        <w:rPr>
-          <w:rFonts w:hint="eastAsia"/>
-        </w:rPr>
-        <w:t>3.</w:t>
-      </w:r>
-      <w:r>
-        <w:rPr>
-          <w:rFonts w:hint="eastAsia"/>
-        </w:rPr>
-        <w:t>信号量</w:t>
-      </w:r>
-    </w:p>
-    <w:p>
-      <w:pPr>
-        <w:rPr>
-          <w:rFonts w:hint="eastAsia"/>
-        </w:rPr>
-      </w:pPr>
-      <w:r>
-        <w:rPr>
-          <w:rFonts w:hint="eastAsia"/>
-        </w:rPr>
-        <w:t>它允许多个线程在同一时刻访问同一资源，但是需要限制在同一时刻</w:t>
-      </w:r>
-      <w:proofErr w:type="gramStart"/>
-      <w:r>
-        <w:rPr>
-          <w:rFonts w:hint="eastAsia"/>
-        </w:rPr>
-        <w:t>访问此资源</w:t>
-      </w:r>
-      <w:proofErr w:type="gramEnd"/>
-      <w:r>
-        <w:rPr>
-          <w:rFonts w:hint="eastAsia"/>
-        </w:rPr>
-        <w:t>的最大线程数目</w:t>
-      </w:r>
-      <w:r>
-        <w:rPr>
-          <w:rFonts w:hint="eastAsia"/>
-        </w:rPr>
-        <w:t xml:space="preserve"> .</w:t>
-      </w:r>
-      <w:r>
-        <w:rPr>
-          <w:rFonts w:hint="eastAsia"/>
-        </w:rPr>
-        <w:t>信号量对象对线程的同步方式与前面几种方法不同，信号允许多个线程同时使用共享资源，这与操作系统中的</w:t>
-      </w:r>
-      <w:r>
-        <w:rPr>
-          <w:rFonts w:hint="eastAsia"/>
-        </w:rPr>
-        <w:t>PV</w:t>
-      </w:r>
-      <w:r>
-        <w:rPr>
-          <w:rFonts w:hint="eastAsia"/>
-        </w:rPr>
-        <w:t>操作相同。它指出了同时访问共享资源的线程最大数目。它允许多个线程在同一时刻访问同一资源，但是需要限制在同一时刻</w:t>
-      </w:r>
-      <w:proofErr w:type="gramStart"/>
-      <w:r>
-        <w:rPr>
-          <w:rFonts w:hint="eastAsia"/>
-        </w:rPr>
-        <w:t>访问此资源</w:t>
-      </w:r>
-      <w:proofErr w:type="gramEnd"/>
-      <w:r>
-        <w:rPr>
-          <w:rFonts w:hint="eastAsia"/>
-        </w:rPr>
-        <w:t>的最大线程数目。</w:t>
-      </w:r>
-    </w:p>
-    <w:p>
-      <w:pPr>
-        <w:rPr>
-          <w:rFonts w:hint="eastAsia"/>
-        </w:rPr>
-      </w:pPr>
-      <w:r>
-        <w:rPr>
-          <w:rFonts w:hint="eastAsia"/>
-        </w:rPr>
-        <w:t xml:space="preserve"> PV</w:t>
-      </w:r>
-      <w:r>
-        <w:rPr>
-          <w:rFonts w:hint="eastAsia"/>
-        </w:rPr>
-        <w:t>操作及信号量的概念都是由荷兰科学家</w:t>
-      </w:r>
-      <w:r>
-        <w:rPr>
-          <w:rFonts w:hint="eastAsia"/>
-        </w:rPr>
-        <w:t>E.W.Dijkstra</w:t>
-      </w:r>
-      <w:r>
-        <w:rPr>
-          <w:rFonts w:hint="eastAsia"/>
-        </w:rPr>
-        <w:t>提出的。信号量</w:t>
-      </w:r>
-      <w:r>
-        <w:rPr>
-          <w:rFonts w:hint="eastAsia"/>
-        </w:rPr>
-        <w:t>S</w:t>
-      </w:r>
-      <w:r>
-        <w:rPr>
-          <w:rFonts w:hint="eastAsia"/>
-        </w:rPr>
-        <w:t>是一个整数，</w:t>
-      </w:r>
-      <w:r>
-        <w:rPr>
-          <w:rFonts w:hint="eastAsia"/>
-        </w:rPr>
-        <w:t>S</w:t>
-      </w:r>
-      <w:r>
-        <w:rPr>
-          <w:rFonts w:hint="eastAsia"/>
-        </w:rPr>
-        <w:t>大于等于零时代表可供并发进程使用的资源实体数，但</w:t>
-      </w:r>
-      <w:r>
-        <w:rPr>
-          <w:rFonts w:hint="eastAsia"/>
-        </w:rPr>
-        <w:t>S</w:t>
-      </w:r>
-      <w:r>
-        <w:rPr>
-          <w:rFonts w:hint="eastAsia"/>
-        </w:rPr>
-        <w:t>小于零时则表示正在等待使用共享资源的进程数。</w:t>
-      </w:r>
-    </w:p>
-    <w:p>
-      <w:pPr>
-        <w:rPr>
-          <w:rFonts w:hint="eastAsia"/>
-        </w:rPr>
-      </w:pPr>
-      <w:r>
-        <w:rPr>
-          <w:rFonts w:hint="eastAsia"/>
-        </w:rPr>
-        <w:t>P</w:t>
-      </w:r>
-      <w:r>
-        <w:rPr>
-          <w:rFonts w:hint="eastAsia"/>
-        </w:rPr>
-        <w:t>操作申请资源：</w:t>
-      </w:r>
-    </w:p>
-    <w:p>
-      <w:pPr>
-        <w:rPr>
-          <w:rFonts w:hint="eastAsia"/>
-        </w:rPr>
-      </w:pPr>
-      <w:r>
-        <w:rPr>
-          <w:rFonts w:hint="eastAsia"/>
-        </w:rPr>
-        <w:t>（</w:t>
-      </w:r>
-      <w:r>
-        <w:rPr>
-          <w:rFonts w:hint="eastAsia"/>
-        </w:rPr>
-        <w:t>1</w:t>
-      </w:r>
-      <w:r>
-        <w:rPr>
-          <w:rFonts w:hint="eastAsia"/>
-        </w:rPr>
-        <w:t>）</w:t>
-      </w:r>
-      <w:r>
-        <w:rPr>
-          <w:rFonts w:hint="eastAsia"/>
-        </w:rPr>
-        <w:t>S</w:t>
-      </w:r>
-      <w:r>
-        <w:rPr>
-          <w:rFonts w:hint="eastAsia"/>
-        </w:rPr>
-        <w:t>减</w:t>
-      </w:r>
-      <w:r>
-        <w:rPr>
-          <w:rFonts w:hint="eastAsia"/>
-        </w:rPr>
-        <w:t>1</w:t>
-      </w:r>
-      <w:r>
-        <w:rPr>
-          <w:rFonts w:hint="eastAsia"/>
-        </w:rPr>
-        <w:t>；</w:t>
-      </w:r>
-    </w:p>
-    <w:p>
-      <w:pPr>
-        <w:rPr>
-          <w:rFonts w:hint="eastAsia"/>
-        </w:rPr>
-      </w:pPr>
-      <w:r>
-        <w:rPr>
-          <w:rFonts w:hint="eastAsia"/>
-        </w:rPr>
-        <w:t>（</w:t>
-      </w:r>
-      <w:r>
-        <w:rPr>
-          <w:rFonts w:hint="eastAsia"/>
-        </w:rPr>
-        <w:t>2</w:t>
-      </w:r>
-      <w:r>
-        <w:rPr>
-          <w:rFonts w:hint="eastAsia"/>
-        </w:rPr>
-        <w:t>）若</w:t>
-      </w:r>
-      <w:r>
-        <w:rPr>
-          <w:rFonts w:hint="eastAsia"/>
-        </w:rPr>
-        <w:t>S</w:t>
-      </w:r>
-      <w:r>
-        <w:rPr>
-          <w:rFonts w:hint="eastAsia"/>
-        </w:rPr>
-        <w:t>减</w:t>
-      </w:r>
-      <w:r>
-        <w:rPr>
-          <w:rFonts w:hint="eastAsia"/>
-        </w:rPr>
-        <w:t>1</w:t>
-      </w:r>
-      <w:r>
-        <w:rPr>
-          <w:rFonts w:hint="eastAsia"/>
-        </w:rPr>
-        <w:t>后仍大于等于零，</w:t>
-      </w:r>
-      <w:proofErr w:type="gramStart"/>
-      <w:r>
-        <w:rPr>
-          <w:rFonts w:hint="eastAsia"/>
-        </w:rPr>
-        <w:t>则进程</w:t>
-      </w:r>
-      <w:proofErr w:type="gramEnd"/>
-      <w:r>
-        <w:rPr>
-          <w:rFonts w:hint="eastAsia"/>
-        </w:rPr>
-        <w:t>继续执行；</w:t>
-      </w:r>
-    </w:p>
-    <w:p>
-      <w:pPr>
-        <w:rPr>
-          <w:rFonts w:hint="eastAsia"/>
-        </w:rPr>
-      </w:pPr>
-      <w:r>
-        <w:rPr>
-          <w:rFonts w:hint="eastAsia"/>
-        </w:rPr>
-        <w:t>（</w:t>
-      </w:r>
-      <w:r>
-        <w:rPr>
-          <w:rFonts w:hint="eastAsia"/>
-        </w:rPr>
-        <w:t>3</w:t>
-      </w:r>
-      <w:r>
-        <w:rPr>
-          <w:rFonts w:hint="eastAsia"/>
-        </w:rPr>
-        <w:t>）若</w:t>
-      </w:r>
-      <w:r>
-        <w:rPr>
-          <w:rFonts w:hint="eastAsia"/>
-        </w:rPr>
-        <w:t>S</w:t>
-      </w:r>
-      <w:r>
-        <w:rPr>
-          <w:rFonts w:hint="eastAsia"/>
-        </w:rPr>
-        <w:t>减</w:t>
-      </w:r>
-      <w:r>
-        <w:rPr>
-          <w:rFonts w:hint="eastAsia"/>
-        </w:rPr>
-        <w:t>1</w:t>
-      </w:r>
-      <w:r>
-        <w:rPr>
-          <w:rFonts w:hint="eastAsia"/>
-        </w:rPr>
-        <w:t xml:space="preserve">后小于零，则该进程被阻塞后进入与该信号相对应的队列中，然后转入进程调度。　　</w:t>
-      </w:r>
-    </w:p>
-    <w:p>
-      <w:pPr>
-        <w:rPr>
-          <w:rFonts w:hint="eastAsia"/>
-        </w:rPr>
-      </w:pPr>
-      <w:r>
-        <w:rPr>
-          <w:rFonts w:hint="eastAsia"/>
-        </w:rPr>
-        <w:t>V</w:t>
-      </w:r>
-      <w:r>
-        <w:rPr>
-          <w:rFonts w:hint="eastAsia"/>
-        </w:rPr>
-        <w:t>操作</w:t>
-      </w:r>
-      <w:r>
-        <w:rPr>
-          <w:rFonts w:hint="eastAsia"/>
-        </w:rPr>
-        <w:t xml:space="preserve"> </w:t>
-      </w:r>
-      <w:r>
-        <w:rPr>
-          <w:rFonts w:hint="eastAsia"/>
-        </w:rPr>
-        <w:t>释放资源：</w:t>
-      </w:r>
-    </w:p>
-    <w:p>
-      <w:pPr>
-        <w:rPr>
-          <w:rFonts w:hint="eastAsia"/>
-        </w:rPr>
-      </w:pPr>
-      <w:r>
-        <w:rPr>
-          <w:rFonts w:hint="eastAsia"/>
-        </w:rPr>
-        <w:t>（</w:t>
-      </w:r>
-      <w:r>
-        <w:rPr>
-          <w:rFonts w:hint="eastAsia"/>
-        </w:rPr>
-        <w:t>1</w:t>
-      </w:r>
-      <w:r>
-        <w:rPr>
-          <w:rFonts w:hint="eastAsia"/>
-        </w:rPr>
-        <w:t>）</w:t>
-      </w:r>
-      <w:r>
-        <w:rPr>
-          <w:rFonts w:hint="eastAsia"/>
-        </w:rPr>
-        <w:t>S</w:t>
-      </w:r>
-      <w:r>
-        <w:rPr>
-          <w:rFonts w:hint="eastAsia"/>
-        </w:rPr>
-        <w:t>加</w:t>
-      </w:r>
-      <w:r>
-        <w:rPr>
-          <w:rFonts w:hint="eastAsia"/>
-        </w:rPr>
-        <w:t>1</w:t>
-      </w:r>
-      <w:r>
-        <w:rPr>
-          <w:rFonts w:hint="eastAsia"/>
-        </w:rPr>
-        <w:t>；</w:t>
-      </w:r>
-    </w:p>
-    <w:p>
-      <w:pPr>
-        <w:rPr>
-          <w:rFonts w:hint="eastAsia"/>
-        </w:rPr>
-      </w:pPr>
-      <w:r>
-        <w:rPr>
-          <w:rFonts w:hint="eastAsia"/>
-        </w:rPr>
-        <w:t>（</w:t>
-      </w:r>
-      <w:r>
-        <w:rPr>
-          <w:rFonts w:hint="eastAsia"/>
-        </w:rPr>
-        <w:t>2</w:t>
-      </w:r>
-      <w:r>
-        <w:rPr>
-          <w:rFonts w:hint="eastAsia"/>
-        </w:rPr>
-        <w:t>）若相加结果大于零，</w:t>
-      </w:r>
-      <w:proofErr w:type="gramStart"/>
-      <w:r>
-        <w:rPr>
-          <w:rFonts w:hint="eastAsia"/>
-        </w:rPr>
-        <w:t>则进程</w:t>
-      </w:r>
-      <w:proofErr w:type="gramEnd"/>
-      <w:r>
-        <w:rPr>
-          <w:rFonts w:hint="eastAsia"/>
-        </w:rPr>
-        <w:t>继续执行；</w:t>
-      </w:r>
-    </w:p>
-    <w:p>
-      <w:r>
-        <w:rPr>
-          <w:rFonts w:hint="eastAsia"/>
-        </w:rPr>
-        <w:t>（</w:t>
-      </w:r>
-      <w:r>
-        <w:rPr>
-          <w:rFonts w:hint="eastAsia"/>
-        </w:rPr>
-        <w:t>3</w:t>
-      </w:r>
-      <w:r>
-        <w:rPr>
-          <w:rFonts w:hint="eastAsia"/>
-        </w:rPr>
-        <w:t>）若相加结果小于等于零，则从该信号的等待队列中唤醒一个等待进程，然后再返回</w:t>
-      </w:r>
-      <w:proofErr w:type="gramStart"/>
-      <w:r>
-        <w:rPr>
-          <w:rFonts w:hint="eastAsia"/>
-        </w:rPr>
-        <w:t>原进程</w:t>
-      </w:r>
-      <w:proofErr w:type="gramEnd"/>
-      <w:r>
-        <w:rPr>
-          <w:rFonts w:hint="eastAsia"/>
-        </w:rPr>
-        <w:t>继续执行或转入进程调度。</w:t>
-      </w:r>
-    </w:p>
-    <w:p>
-      <w:pPr>
-        <w:rPr>
-          <w:rFonts w:hint="eastAsia"/>
-        </w:rPr>
-      </w:pPr>
-      <w:r>
-        <w:rPr>
-          <w:rFonts w:hint="eastAsia"/>
-        </w:rPr>
-        <w:t xml:space="preserve"> 4.</w:t>
-      </w:r>
-      <w:r>
-        <w:rPr>
-          <w:rFonts w:hint="eastAsia"/>
-        </w:rPr>
-        <w:t>事</w:t>
-      </w:r>
-      <w:r>
-        <w:rPr>
-          <w:rFonts w:hint="eastAsia"/>
-        </w:rPr>
-        <w:t xml:space="preserve"> </w:t>
-      </w:r>
-      <w:r>
-        <w:rPr>
-          <w:rFonts w:hint="eastAsia"/>
-        </w:rPr>
-        <w:t>件</w:t>
-      </w:r>
-      <w:r>
-        <w:rPr>
-          <w:rFonts w:hint="eastAsia"/>
-        </w:rPr>
-        <w:t xml:space="preserve"> </w:t>
-      </w:r>
-    </w:p>
-    <w:p>
-      <w:r>
-        <w:rPr>
-          <w:rFonts w:hint="eastAsia"/>
-        </w:rPr>
-        <w:t>通过通知操作的方式来保持线程的同步，还可以方便实现对多个线程的优先级比较的操作</w:t>
-      </w:r>
-      <w:r>
-        <w:rPr>
-          <w:rFonts w:hint="eastAsia"/>
-        </w:rPr>
-        <w:t xml:space="preserve"> . </w:t>
-      </w:r>
-    </w:p>
-    <w:p>
-      <w:pPr>
-        <w:rPr>
-          <w:rFonts w:hint="eastAsia"/>
-        </w:rPr>
-      </w:pPr>
-      <w:r>
-        <w:rPr>
-          <w:rFonts w:hint="eastAsia"/>
-        </w:rPr>
-        <w:t xml:space="preserve"> 5.</w:t>
-      </w:r>
-      <w:r>
-        <w:rPr>
-          <w:rFonts w:hint="eastAsia"/>
-        </w:rPr>
-        <w:t>总结</w:t>
-      </w:r>
-    </w:p>
-    <w:p>
-      <w:pPr>
-        <w:rPr>
-          <w:rFonts w:hint="eastAsia"/>
-        </w:rPr>
-      </w:pPr>
-      <w:r>
-        <w:rPr>
-          <w:rFonts w:hint="eastAsia"/>
-        </w:rPr>
-        <w:t xml:space="preserve"> 1. </w:t>
-      </w:r>
-      <w:r>
-        <w:rPr>
-          <w:rFonts w:hint="eastAsia"/>
-        </w:rPr>
-        <w:t>互斥量与临界区的作用非常相似，但互斥量是可以命名的，也就是说它可以跨越进程使用。所以创建互斥量需要的资源更多，所以如果只为了在进程内部是用的话使用临界区会带来速度上的优势并能够减少资源占用量。因为互斥量是跨进程的互斥量一旦被创建，就可以通过名字打开它。</w:t>
-      </w:r>
-    </w:p>
-    <w:p>
-      <w:pPr>
-        <w:rPr>
-          <w:rFonts w:hint="eastAsia"/>
-        </w:rPr>
-      </w:pPr>
-      <w:r>
-        <w:rPr>
-          <w:rFonts w:hint="eastAsia"/>
-        </w:rPr>
-        <w:lastRenderedPageBreak/>
-        <w:t>2.</w:t>
-      </w:r>
-      <w:r>
-        <w:rPr>
-          <w:rFonts w:hint="eastAsia"/>
-        </w:rPr>
-        <w:t>互斥量（</w:t>
-      </w:r>
-      <w:r>
-        <w:rPr>
-          <w:rFonts w:hint="eastAsia"/>
-        </w:rPr>
-        <w:t>Mutex</w:t>
-      </w:r>
-      <w:r>
-        <w:rPr>
-          <w:rFonts w:hint="eastAsia"/>
-        </w:rPr>
-        <w:t>），信号灯（</w:t>
-      </w:r>
-      <w:r>
-        <w:rPr>
-          <w:rFonts w:hint="eastAsia"/>
-        </w:rPr>
-        <w:t>Semaphore</w:t>
-      </w:r>
-      <w:r>
-        <w:rPr>
-          <w:rFonts w:hint="eastAsia"/>
-        </w:rPr>
-        <w:t>），事件（</w:t>
-      </w:r>
-      <w:r>
-        <w:rPr>
-          <w:rFonts w:hint="eastAsia"/>
-        </w:rPr>
-        <w:t>Event</w:t>
-      </w:r>
-      <w:r>
-        <w:rPr>
-          <w:rFonts w:hint="eastAsia"/>
-        </w:rPr>
-        <w:t>）都可以被跨越进程使用来进行同步数据操作，而其他的对象与数据同步操作无关，但对于进程和线程来讲，如果进程和线程在运行状态则为无信号状态，在退出后为有信号状态。所以可以使用</w:t>
-      </w:r>
-      <w:r>
-        <w:rPr>
-          <w:rFonts w:hint="eastAsia"/>
-        </w:rPr>
-        <w:t>WaitForSingleObject</w:t>
-      </w:r>
-      <w:r>
-        <w:rPr>
-          <w:rFonts w:hint="eastAsia"/>
-        </w:rPr>
-        <w:t>来等待进程和线程退出。</w:t>
-      </w:r>
-    </w:p>
-    <w:p>
-      <w:r>
-        <w:rPr>
-          <w:rFonts w:hint="eastAsia"/>
-        </w:rPr>
-        <w:t>3.</w:t>
-      </w:r>
-      <w:r>
-        <w:rPr>
-          <w:rFonts w:hint="eastAsia"/>
-        </w:rPr>
-        <w:t>通过互斥量可以指定资源被独占的方式使用，但如果有下面一种情况通过互斥量就无法处理，比如现在一位用户购买了一份三个并发访问许可的数据库系统，可以根据用户购买的访问许可数量来决定有多少个线程</w:t>
-      </w:r>
-      <w:r>
-        <w:rPr>
-          <w:rFonts w:hint="eastAsia"/>
-        </w:rPr>
-        <w:t>/</w:t>
-      </w:r>
-      <w:r>
-        <w:rPr>
-          <w:rFonts w:hint="eastAsia"/>
-        </w:rPr>
-        <w:t>进程能同时进行数据库操作，这时候如果利用互斥量就没有办法完成这个要求，信号灯对象可以说是一种资源计数器。</w:t>
+        <w:t>。</w:t>
       </w:r>
     </w:p>
     <w:p>
@@ -23251,131 +26351,10 @@
         <w:pStyle w:val="4"/>
       </w:pPr>
       <w:r>
-        <w:t>G</w:t>
-      </w:r>
-      <w:r>
-        <w:rPr>
-          <w:rFonts w:hint="eastAsia"/>
-        </w:rPr>
-        <w:t>rep</w:t>
-      </w:r>
-      <w:r>
-        <w:rPr>
-          <w:rFonts w:hint="eastAsia"/>
-        </w:rPr>
-        <w:t>命令（不包含某某，查出来一个多少行）</w:t>
-      </w:r>
-    </w:p>
-    <w:p>
-      <w:pPr>
-        <w:pStyle w:val="4"/>
-      </w:pPr>
-      <w:r>
-        <w:t>S</w:t>
-      </w:r>
-      <w:r>
-        <w:rPr>
-          <w:rFonts w:hint="eastAsia"/>
-        </w:rPr>
-        <w:t>cp</w:t>
-      </w:r>
-      <w:r>
-        <w:rPr>
-          <w:rFonts w:hint="eastAsia"/>
-        </w:rPr>
-        <w:t>命令</w:t>
-      </w:r>
-    </w:p>
-    <w:p>
-      <w:pPr>
-        <w:pStyle w:val="4"/>
-      </w:pPr>
-      <w:r>
-        <w:rPr>
-          <w:rFonts w:hint="eastAsia"/>
-        </w:rPr>
-        <w:t>sort</w:t>
-      </w:r>
-      <w:r>
-        <w:rPr>
-          <w:rFonts w:hint="eastAsia"/>
-        </w:rPr>
-        <w:t>命令</w:t>
-      </w:r>
-    </w:p>
-    <w:p>
-      <w:pPr>
-        <w:pStyle w:val="4"/>
-      </w:pPr>
-      <w:r>
-        <w:rPr>
-          <w:rFonts w:hint="eastAsia"/>
-        </w:rPr>
-        <w:t>uniq</w:t>
-      </w:r>
-      <w:r>
-        <w:rPr>
-          <w:rFonts w:hint="eastAsia"/>
-        </w:rPr>
-        <w:t>命令</w:t>
-      </w:r>
-    </w:p>
-    <w:p>
-      <w:pPr>
-        <w:pStyle w:val="2"/>
-      </w:pPr>
-      <w:r>
-        <w:t>9.</w:t>
-      </w:r>
-      <w:r>
-        <w:rPr>
-          <w:rFonts w:hint="eastAsia"/>
-        </w:rPr>
-        <w:t>网络通信相关</w:t>
-      </w:r>
-    </w:p>
-    <w:p>
-      <w:pPr>
-        <w:pStyle w:val="4"/>
-      </w:pPr>
-      <w:r>
-        <w:rPr>
-          <w:rFonts w:hint="eastAsia"/>
-        </w:rPr>
-        <w:t>正向代理和反向代理了解</w:t>
-      </w:r>
-    </w:p>
-    <w:p>
-      <w:pPr>
-        <w:pStyle w:val="4"/>
-      </w:pPr>
-      <w:r>
-        <w:rPr>
-          <w:rFonts w:hint="eastAsia"/>
-        </w:rPr>
-        <w:t>负载均衡的机制</w:t>
-      </w:r>
-    </w:p>
-    <w:p>
-      <w:pPr>
-        <w:pStyle w:val="4"/>
-      </w:pPr>
-      <w:r>
-        <w:rPr>
-          <w:rFonts w:hint="eastAsia"/>
-        </w:rPr>
-        <w:t>网络协议</w:t>
-      </w:r>
-    </w:p>
-    <w:p>
-      <w:pPr>
-        <w:pStyle w:val="4"/>
-      </w:pPr>
-      <w:r>
-        <w:rPr>
-          <w:rFonts w:hint="eastAsia"/>
-        </w:rPr>
-        <w:t>HTTP</w:t>
+        <w:rPr>
+          <w:rFonts w:hint="eastAsia"/>
+        </w:rPr>
+        <w:t>TCP</w:t>
       </w:r>
       <w:r>
         <w:rPr>
@@ -23385,863 +26364,6 @@
       </w:r>
     </w:p>
     <w:p>
-      <w:pPr>
-        <w:pStyle w:val="4"/>
-      </w:pPr>
-      <w:r>
-        <w:rPr>
-          <w:rFonts w:hint="eastAsia"/>
-        </w:rPr>
-        <w:t>一个</w:t>
-      </w:r>
-      <w:r>
-        <w:rPr>
-          <w:rFonts w:hint="eastAsia"/>
-        </w:rPr>
-        <w:t>HTTP</w:t>
-      </w:r>
-      <w:r>
-        <w:rPr>
-          <w:rFonts w:hint="eastAsia"/>
-        </w:rPr>
-        <w:t>请求发送都有哪些内容</w:t>
-      </w:r>
-    </w:p>
-    <w:p>
-      <w:pPr>
-        <w:pStyle w:val="4"/>
-        <w:rPr>
-          <w:rFonts w:hint="eastAsia"/>
-        </w:rPr>
-      </w:pPr>
-      <w:r>
-        <w:rPr>
-          <w:rFonts w:hint="eastAsia"/>
-        </w:rPr>
-        <w:t>状态码</w:t>
-      </w:r>
-      <w:r>
-        <w:rPr>
-          <w:rFonts w:hint="eastAsia"/>
-        </w:rPr>
-        <w:t>：</w:t>
-      </w:r>
-      <w:r>
-        <w:rPr>
-          <w:rFonts w:hint="eastAsia"/>
-        </w:rPr>
-        <w:t>3</w:t>
-      </w:r>
-      <w:r>
-        <w:t>00</w:t>
-      </w:r>
-      <w:r>
-        <w:rPr>
-          <w:rFonts w:hint="eastAsia"/>
-        </w:rPr>
-        <w:t>-</w:t>
-      </w:r>
-      <w:r>
-        <w:t>500</w:t>
-      </w:r>
-      <w:r>
-        <w:rPr>
-          <w:rFonts w:hint="eastAsia"/>
-        </w:rPr>
-        <w:t>之间的</w:t>
-      </w:r>
-      <w:r>
-        <w:rPr>
-          <w:rFonts w:hint="eastAsia"/>
-        </w:rPr>
-        <w:t>状态码</w:t>
-      </w:r>
-    </w:p>
-    <w:p>
-      <w:pPr>
-        <w:rPr>
-          <w:rFonts w:hint="eastAsia"/>
-        </w:rPr>
-      </w:pPr>
-      <w:r>
-        <w:rPr>
-          <w:rFonts w:hint="eastAsia"/>
-        </w:rPr>
-        <w:t>对</w:t>
-      </w:r>
-      <w:proofErr w:type="gramStart"/>
-      <w:r>
-        <w:rPr>
-          <w:rFonts w:hint="eastAsia"/>
-        </w:rPr>
-        <w:t>网站管</w:t>
-      </w:r>
-      <w:proofErr w:type="gramEnd"/>
-      <w:r>
-        <w:rPr>
-          <w:rFonts w:hint="eastAsia"/>
-        </w:rPr>
-        <w:t>理工作者来说有个词不陌生，</w:t>
-      </w:r>
-      <w:r>
-        <w:rPr>
-          <w:rFonts w:hint="eastAsia"/>
-        </w:rPr>
-        <w:t>HTTP</w:t>
-      </w:r>
-      <w:r>
-        <w:rPr>
-          <w:rFonts w:hint="eastAsia"/>
-        </w:rPr>
-        <w:t>状态码，它是用以表示网页服务器</w:t>
-      </w:r>
-      <w:r>
-        <w:rPr>
-          <w:rFonts w:hint="eastAsia"/>
-        </w:rPr>
-        <w:t>HTTP</w:t>
-      </w:r>
-      <w:r>
-        <w:rPr>
-          <w:rFonts w:hint="eastAsia"/>
-        </w:rPr>
-        <w:t>响应状态的</w:t>
-      </w:r>
-      <w:r>
-        <w:rPr>
-          <w:rFonts w:hint="eastAsia"/>
-        </w:rPr>
-        <w:t>3</w:t>
-      </w:r>
-      <w:r>
-        <w:rPr>
-          <w:rFonts w:hint="eastAsia"/>
-        </w:rPr>
-        <w:t>位数字代码。状态码的第一个数字代表了响应的五种状态之一。</w:t>
-      </w:r>
-    </w:p>
-    <w:p>
-      <w:r>
-        <w:rPr>
-          <w:rFonts w:hint="eastAsia"/>
-        </w:rPr>
-        <w:lastRenderedPageBreak/>
-        <w:t>1XX</w:t>
-      </w:r>
-      <w:r>
-        <w:rPr>
-          <w:rFonts w:hint="eastAsia"/>
-        </w:rPr>
-        <w:t>系列：指定客户端应相应的某些动作，代表请求已被接受，需要继续处理。由于</w:t>
-      </w:r>
-      <w:r>
-        <w:rPr>
-          <w:rFonts w:hint="eastAsia"/>
-        </w:rPr>
-        <w:t xml:space="preserve"> HTTP/1.0 </w:t>
-      </w:r>
-      <w:r>
-        <w:rPr>
-          <w:rFonts w:hint="eastAsia"/>
-        </w:rPr>
-        <w:t>协议中没有定义任何</w:t>
-      </w:r>
-      <w:r>
-        <w:rPr>
-          <w:rFonts w:hint="eastAsia"/>
-        </w:rPr>
-        <w:t xml:space="preserve"> 1xx </w:t>
-      </w:r>
-      <w:r>
-        <w:rPr>
-          <w:rFonts w:hint="eastAsia"/>
-        </w:rPr>
-        <w:t>状态码，所以除非在某些试验条件下，服务器禁止向此类客户端发送</w:t>
-      </w:r>
-      <w:r>
-        <w:rPr>
-          <w:rFonts w:hint="eastAsia"/>
-        </w:rPr>
-        <w:t xml:space="preserve"> 1xx </w:t>
-      </w:r>
-      <w:r>
-        <w:rPr>
-          <w:rFonts w:hint="eastAsia"/>
-        </w:rPr>
-        <w:t>响应。</w:t>
-      </w:r>
-    </w:p>
-    <w:p>
-      <w:pPr>
-        <w:rPr>
-          <w:rFonts w:hint="eastAsia"/>
-        </w:rPr>
-      </w:pPr>
-      <w:r>
-        <w:rPr>
-          <w:rFonts w:hint="eastAsia"/>
-        </w:rPr>
-        <w:t>2XX</w:t>
-      </w:r>
-      <w:r>
-        <w:rPr>
-          <w:rFonts w:hint="eastAsia"/>
-        </w:rPr>
-        <w:t>系列：代表请求已成功被服务器接收、理解、并接受。这系列中最常见的有</w:t>
-      </w:r>
-      <w:r>
-        <w:rPr>
-          <w:rFonts w:hint="eastAsia"/>
-        </w:rPr>
-        <w:t>200</w:t>
-      </w:r>
-      <w:r>
-        <w:rPr>
-          <w:rFonts w:hint="eastAsia"/>
-        </w:rPr>
-        <w:t>、</w:t>
-      </w:r>
-      <w:r>
-        <w:rPr>
-          <w:rFonts w:hint="eastAsia"/>
-        </w:rPr>
-        <w:t>201</w:t>
-      </w:r>
-      <w:r>
-        <w:rPr>
-          <w:rFonts w:hint="eastAsia"/>
-        </w:rPr>
-        <w:t>状态码。</w:t>
-      </w:r>
-    </w:p>
-    <w:p>
-      <w:pPr>
-        <w:rPr>
-          <w:rFonts w:hint="eastAsia"/>
-        </w:rPr>
-      </w:pPr>
-      <w:r>
-        <w:rPr>
-          <w:rFonts w:hint="eastAsia"/>
-        </w:rPr>
-        <w:t>200</w:t>
-      </w:r>
-      <w:r>
-        <w:rPr>
-          <w:rFonts w:hint="eastAsia"/>
-        </w:rPr>
-        <w:t>状态码：表示请求已成功，请求所希望的响应头或数据体将随此响应返回</w:t>
-      </w:r>
-    </w:p>
-    <w:p>
-      <w:pPr>
-        <w:rPr>
-          <w:rFonts w:hint="eastAsia"/>
-        </w:rPr>
-      </w:pPr>
-      <w:r>
-        <w:rPr>
-          <w:rFonts w:hint="eastAsia"/>
-        </w:rPr>
-        <w:t>201</w:t>
-      </w:r>
-      <w:r>
-        <w:rPr>
-          <w:rFonts w:hint="eastAsia"/>
-        </w:rPr>
-        <w:t>状态码：表示请求成功并且服务器创建了新的资源，且其</w:t>
-      </w:r>
-      <w:r>
-        <w:rPr>
-          <w:rFonts w:hint="eastAsia"/>
-        </w:rPr>
-        <w:t xml:space="preserve"> URI </w:t>
-      </w:r>
-      <w:r>
-        <w:rPr>
-          <w:rFonts w:hint="eastAsia"/>
-        </w:rPr>
-        <w:t>已经随</w:t>
-      </w:r>
-      <w:r>
-        <w:rPr>
-          <w:rFonts w:hint="eastAsia"/>
-        </w:rPr>
-        <w:t xml:space="preserve">Location </w:t>
-      </w:r>
-      <w:r>
-        <w:rPr>
-          <w:rFonts w:hint="eastAsia"/>
-        </w:rPr>
-        <w:t>头信息返回。假如需要的资源无法及时建立的话，应当返回</w:t>
-      </w:r>
-      <w:r>
-        <w:rPr>
-          <w:rFonts w:hint="eastAsia"/>
-        </w:rPr>
-        <w:t xml:space="preserve"> '202 Accepted'</w:t>
-      </w:r>
-    </w:p>
-    <w:p>
-      <w:pPr>
-        <w:rPr>
-          <w:rFonts w:hint="eastAsia"/>
-        </w:rPr>
-      </w:pPr>
-      <w:r>
-        <w:rPr>
-          <w:rFonts w:hint="eastAsia"/>
-        </w:rPr>
-        <w:t>202</w:t>
-      </w:r>
-      <w:r>
-        <w:rPr>
-          <w:rFonts w:hint="eastAsia"/>
-        </w:rPr>
-        <w:t>状态码：服务器已接受请求，但尚未处理</w:t>
-      </w:r>
-    </w:p>
-    <w:p>
-      <w:pPr>
-        <w:rPr>
-          <w:rFonts w:hint="eastAsia"/>
-        </w:rPr>
-      </w:pPr>
-      <w:r>
-        <w:rPr>
-          <w:rFonts w:hint="eastAsia"/>
-        </w:rPr>
-        <w:t>3XX</w:t>
-      </w:r>
-      <w:r>
-        <w:rPr>
-          <w:rFonts w:hint="eastAsia"/>
-        </w:rPr>
-        <w:t>系列：代表需要客户端采取进一步的操作才能完成请求，这些状态码用来重定向，后续的请求地址（重定向目标）在本次响应的</w:t>
-      </w:r>
-      <w:r>
-        <w:rPr>
-          <w:rFonts w:hint="eastAsia"/>
-        </w:rPr>
-        <w:t xml:space="preserve"> Location </w:t>
-      </w:r>
-      <w:r>
-        <w:rPr>
-          <w:rFonts w:hint="eastAsia"/>
-        </w:rPr>
-        <w:t>域中指明。这系列中最常见的有</w:t>
-      </w:r>
-      <w:r>
-        <w:rPr>
-          <w:rFonts w:hint="eastAsia"/>
-        </w:rPr>
-        <w:t>301</w:t>
-      </w:r>
-      <w:r>
-        <w:rPr>
-          <w:rFonts w:hint="eastAsia"/>
-        </w:rPr>
-        <w:t>、</w:t>
-      </w:r>
-      <w:r>
-        <w:rPr>
-          <w:rFonts w:hint="eastAsia"/>
-        </w:rPr>
-        <w:t>302</w:t>
-      </w:r>
-      <w:r>
-        <w:rPr>
-          <w:rFonts w:hint="eastAsia"/>
-        </w:rPr>
-        <w:t>状态码。</w:t>
-      </w:r>
-    </w:p>
-    <w:p>
-      <w:pPr>
-        <w:rPr>
-          <w:rFonts w:hint="eastAsia"/>
-        </w:rPr>
-      </w:pPr>
-      <w:r>
-        <w:rPr>
-          <w:rFonts w:hint="eastAsia"/>
-        </w:rPr>
-        <w:t>301</w:t>
-      </w:r>
-      <w:r>
-        <w:rPr>
-          <w:rFonts w:hint="eastAsia"/>
-        </w:rPr>
-        <w:t>状态码：被请求的资源已永久移动到新位置。服务器返回此响应（对</w:t>
-      </w:r>
-      <w:r>
-        <w:rPr>
-          <w:rFonts w:hint="eastAsia"/>
-        </w:rPr>
-        <w:t xml:space="preserve"> GET </w:t>
-      </w:r>
-      <w:r>
-        <w:rPr>
-          <w:rFonts w:hint="eastAsia"/>
-        </w:rPr>
-        <w:t>或</w:t>
-      </w:r>
-      <w:r>
-        <w:rPr>
-          <w:rFonts w:hint="eastAsia"/>
-        </w:rPr>
-        <w:t xml:space="preserve"> HEAD </w:t>
-      </w:r>
-      <w:r>
-        <w:rPr>
-          <w:rFonts w:hint="eastAsia"/>
-        </w:rPr>
-        <w:t>请求的响应）时，会自动将请求者转到新位置。</w:t>
-      </w:r>
-    </w:p>
-    <w:p>
-      <w:r>
-        <w:rPr>
-          <w:rFonts w:hint="eastAsia"/>
-        </w:rPr>
-        <w:t>302</w:t>
-      </w:r>
-      <w:r>
-        <w:rPr>
-          <w:rFonts w:hint="eastAsia"/>
-        </w:rPr>
-        <w:t>状态码：请求的资源临时从不同的</w:t>
-      </w:r>
-      <w:r>
-        <w:rPr>
-          <w:rFonts w:hint="eastAsia"/>
-        </w:rPr>
-        <w:t>URI</w:t>
-      </w:r>
-      <w:r>
-        <w:rPr>
-          <w:rFonts w:hint="eastAsia"/>
-        </w:rPr>
-        <w:t>响应请求，但请求者应继续使用原有位置来进行以后的请求</w:t>
-      </w:r>
-    </w:p>
-    <w:p>
-      <w:r>
-        <w:rPr>
-          <w:rFonts w:hint="eastAsia"/>
-        </w:rPr>
-        <w:t>304</w:t>
-      </w:r>
-      <w:r>
-        <w:rPr>
-          <w:rFonts w:hint="eastAsia"/>
-        </w:rPr>
-        <w:t>自从上次请求后，请求的</w:t>
-      </w:r>
-      <w:proofErr w:type="gramStart"/>
-      <w:r>
-        <w:rPr>
-          <w:rFonts w:hint="eastAsia"/>
-        </w:rPr>
-        <w:t>网页未</w:t>
-      </w:r>
-      <w:proofErr w:type="gramEnd"/>
-      <w:r>
-        <w:rPr>
-          <w:rFonts w:hint="eastAsia"/>
-        </w:rPr>
-        <w:t>修改过。服务器返回此响应时，不会返回网页内容。</w:t>
-      </w:r>
-      <w:r>
-        <w:rPr>
-          <w:rFonts w:hint="eastAsia"/>
-        </w:rPr>
-        <w:t xml:space="preserve"> </w:t>
-      </w:r>
-      <w:r>
-        <w:rPr>
-          <w:rFonts w:hint="eastAsia"/>
-        </w:rPr>
-        <w:t>如果网页自请求者上次请求后再也没有更改过，您应将服务器配置为返回此响应</w:t>
-      </w:r>
-      <w:r>
-        <w:rPr>
-          <w:rFonts w:hint="eastAsia"/>
-        </w:rPr>
-        <w:t>(</w:t>
-      </w:r>
-      <w:r>
-        <w:rPr>
-          <w:rFonts w:hint="eastAsia"/>
-        </w:rPr>
-        <w:t>称为</w:t>
-      </w:r>
-      <w:r>
-        <w:rPr>
-          <w:rFonts w:hint="eastAsia"/>
-        </w:rPr>
-        <w:t xml:space="preserve"> If-Modified-Since HTTP </w:t>
-      </w:r>
-      <w:r>
-        <w:rPr>
-          <w:rFonts w:hint="eastAsia"/>
-        </w:rPr>
-        <w:t>标头</w:t>
-      </w:r>
-      <w:r>
-        <w:rPr>
-          <w:rFonts w:hint="eastAsia"/>
-        </w:rPr>
-        <w:t>)</w:t>
-      </w:r>
-      <w:r>
-        <w:rPr>
-          <w:rFonts w:hint="eastAsia"/>
-        </w:rPr>
-        <w:t>。</w:t>
-      </w:r>
-    </w:p>
-    <w:p>
-      <w:pPr>
-        <w:rPr>
-          <w:rFonts w:hint="eastAsia"/>
-        </w:rPr>
-      </w:pPr>
-      <w:r>
-        <w:rPr>
-          <w:rFonts w:hint="eastAsia"/>
-        </w:rPr>
-        <w:t>4XX</w:t>
-      </w:r>
-      <w:r>
-        <w:rPr>
-          <w:rFonts w:hint="eastAsia"/>
-        </w:rPr>
-        <w:t>系列：表示请求错误。代表了客户端看起来可能发生了错误，妨碍了服务器的处理。常见有：</w:t>
-      </w:r>
-      <w:r>
-        <w:rPr>
-          <w:rFonts w:hint="eastAsia"/>
-        </w:rPr>
-        <w:t>401</w:t>
-      </w:r>
-      <w:r>
-        <w:rPr>
-          <w:rFonts w:hint="eastAsia"/>
-        </w:rPr>
-        <w:t>、</w:t>
-      </w:r>
-      <w:r>
-        <w:rPr>
-          <w:rFonts w:hint="eastAsia"/>
-        </w:rPr>
-        <w:t>404</w:t>
-      </w:r>
-      <w:r>
-        <w:rPr>
-          <w:rFonts w:hint="eastAsia"/>
-        </w:rPr>
-        <w:t>状态码。</w:t>
-      </w:r>
-    </w:p>
-    <w:p>
-      <w:pPr>
-        <w:rPr>
-          <w:rFonts w:hint="eastAsia"/>
-        </w:rPr>
-      </w:pPr>
-      <w:r>
-        <w:rPr>
-          <w:rFonts w:hint="eastAsia"/>
-        </w:rPr>
-        <w:t>401</w:t>
-      </w:r>
-      <w:r>
-        <w:rPr>
-          <w:rFonts w:hint="eastAsia"/>
-        </w:rPr>
-        <w:t>状态码：请求要求身份验证。</w:t>
-      </w:r>
-      <w:r>
-        <w:rPr>
-          <w:rFonts w:hint="eastAsia"/>
-        </w:rPr>
-        <w:t xml:space="preserve"> </w:t>
-      </w:r>
-      <w:r>
-        <w:rPr>
-          <w:rFonts w:hint="eastAsia"/>
-        </w:rPr>
-        <w:t>对于需要登录的网页，服务器可能返回此响应。</w:t>
-      </w:r>
-    </w:p>
-    <w:p>
-      <w:r>
-        <w:rPr>
-          <w:rFonts w:hint="eastAsia"/>
-        </w:rPr>
-        <w:t>403</w:t>
-      </w:r>
-      <w:r>
-        <w:rPr>
-          <w:rFonts w:hint="eastAsia"/>
-        </w:rPr>
-        <w:t>状态码：服务器已经理解请求，但是拒绝执行它。与</w:t>
-      </w:r>
-      <w:r>
-        <w:rPr>
-          <w:rFonts w:hint="eastAsia"/>
-        </w:rPr>
-        <w:t>401</w:t>
-      </w:r>
-      <w:r>
-        <w:rPr>
-          <w:rFonts w:hint="eastAsia"/>
-        </w:rPr>
-        <w:t>响应不同的是，身份验证并不能提供任何帮助，而且这个请求也不应该被重复提交。</w:t>
-      </w:r>
-    </w:p>
-    <w:p>
-      <w:pPr>
-        <w:rPr>
-          <w:rFonts w:hint="eastAsia"/>
-        </w:rPr>
-      </w:pPr>
-      <w:r>
-        <w:rPr>
-          <w:rFonts w:hint="eastAsia"/>
-        </w:rPr>
-        <w:t>404</w:t>
-      </w:r>
-      <w:r>
-        <w:rPr>
-          <w:rFonts w:hint="eastAsia"/>
-        </w:rPr>
-        <w:t>状态码：请求失败，请求所希望得到的资源未被在服务器上发现。没有信息能够告诉用户这个状况到底是暂时的还是永久的。假如服务器知道情况的话，应当使用</w:t>
-      </w:r>
-      <w:r>
-        <w:rPr>
-          <w:rFonts w:hint="eastAsia"/>
-        </w:rPr>
-        <w:t>410</w:t>
-      </w:r>
-      <w:r>
-        <w:rPr>
-          <w:rFonts w:hint="eastAsia"/>
-        </w:rPr>
-        <w:t>状态码来告知</w:t>
-      </w:r>
-      <w:proofErr w:type="gramStart"/>
-      <w:r>
-        <w:rPr>
-          <w:rFonts w:hint="eastAsia"/>
-        </w:rPr>
-        <w:t>旧资源</w:t>
-      </w:r>
-      <w:proofErr w:type="gramEnd"/>
-      <w:r>
-        <w:rPr>
-          <w:rFonts w:hint="eastAsia"/>
-        </w:rPr>
-        <w:t>因为某些内部的配置机制问题，已经永久的</w:t>
-      </w:r>
-      <w:proofErr w:type="gramStart"/>
-      <w:r>
-        <w:rPr>
-          <w:rFonts w:hint="eastAsia"/>
-        </w:rPr>
-        <w:t>不</w:t>
-      </w:r>
-      <w:proofErr w:type="gramEnd"/>
-      <w:r>
-        <w:rPr>
-          <w:rFonts w:hint="eastAsia"/>
-        </w:rPr>
-        <w:t>可用，而且没有任何可以跳转的地址。</w:t>
-      </w:r>
-      <w:r>
-        <w:rPr>
-          <w:rFonts w:hint="eastAsia"/>
-        </w:rPr>
-        <w:t>404</w:t>
-      </w:r>
-      <w:r>
-        <w:rPr>
-          <w:rFonts w:hint="eastAsia"/>
-        </w:rPr>
-        <w:t>这个状态码被广泛应用于当服务器不想揭示到底为何请求被拒绝或者没有其他适合的响应可用的情况下。</w:t>
-      </w:r>
-    </w:p>
-    <w:p>
-      <w:pPr>
-        <w:rPr>
-          <w:rFonts w:hint="eastAsia"/>
-        </w:rPr>
-      </w:pPr>
-      <w:r>
-        <w:rPr>
-          <w:rFonts w:hint="eastAsia"/>
-        </w:rPr>
-        <w:lastRenderedPageBreak/>
-        <w:t>5xx</w:t>
-      </w:r>
-      <w:r>
-        <w:rPr>
-          <w:rFonts w:hint="eastAsia"/>
-        </w:rPr>
-        <w:t>系列：代表了服务器在处理请求的过程中有错误或者异常状态发生，也有可能是服务器意识到以当前的软硬件资源无法完成对请求的处理。常见有</w:t>
-      </w:r>
-      <w:r>
-        <w:rPr>
-          <w:rFonts w:hint="eastAsia"/>
-        </w:rPr>
-        <w:t>500</w:t>
-      </w:r>
-      <w:r>
-        <w:rPr>
-          <w:rFonts w:hint="eastAsia"/>
-        </w:rPr>
-        <w:t>、</w:t>
-      </w:r>
-      <w:r>
-        <w:rPr>
-          <w:rFonts w:hint="eastAsia"/>
-        </w:rPr>
-        <w:t>503</w:t>
-      </w:r>
-      <w:r>
-        <w:rPr>
-          <w:rFonts w:hint="eastAsia"/>
-        </w:rPr>
-        <w:t>状态码。</w:t>
-      </w:r>
-    </w:p>
-    <w:p>
-      <w:pPr>
-        <w:rPr>
-          <w:rFonts w:hint="eastAsia"/>
-        </w:rPr>
-      </w:pPr>
-      <w:r>
-        <w:rPr>
-          <w:rFonts w:hint="eastAsia"/>
-        </w:rPr>
-        <w:t>500</w:t>
-      </w:r>
-      <w:r>
-        <w:rPr>
-          <w:rFonts w:hint="eastAsia"/>
-        </w:rPr>
-        <w:t>状态码：服务器遇到了一个未曾预料的状况，导致了它无法完成对请求的处理。一般来说，这个问题都会在服务器的程序码出错时出现。</w:t>
-      </w:r>
-    </w:p>
-    <w:p>
-      <w:pPr>
-        <w:rPr>
-          <w:rFonts w:hint="eastAsia"/>
-        </w:rPr>
-      </w:pPr>
-      <w:r>
-        <w:rPr>
-          <w:rFonts w:hint="eastAsia"/>
-        </w:rPr>
-        <w:t>503</w:t>
-      </w:r>
-      <w:r>
-        <w:rPr>
-          <w:rFonts w:hint="eastAsia"/>
-        </w:rPr>
-        <w:t>状态码：由于临时的服务器维护或者过载，服务器当前无法处理请求。通常，这个是暂时状态，一段时间会恢复</w:t>
-      </w:r>
-    </w:p>
-    <w:p>
-      <w:r>
-        <w:rPr>
-          <w:rFonts w:hint="eastAsia"/>
-        </w:rPr>
-        <w:t>了解基本</w:t>
-      </w:r>
-      <w:r>
-        <w:rPr>
-          <w:rFonts w:hint="eastAsia"/>
-        </w:rPr>
-        <w:t>SEO</w:t>
-      </w:r>
-      <w:r>
-        <w:rPr>
-          <w:rFonts w:hint="eastAsia"/>
-        </w:rPr>
-        <w:t>状态码，是</w:t>
-      </w:r>
-      <w:r>
-        <w:rPr>
-          <w:rFonts w:hint="eastAsia"/>
-        </w:rPr>
-        <w:t>SEO</w:t>
-      </w:r>
-      <w:r>
-        <w:rPr>
-          <w:rFonts w:hint="eastAsia"/>
-        </w:rPr>
-        <w:t>优化人员必备知识。</w:t>
-      </w:r>
-      <w:r>
-        <w:rPr>
-          <w:rFonts w:hint="eastAsia"/>
-        </w:rPr>
-        <w:t>HTTP</w:t>
-      </w:r>
-      <w:r>
-        <w:rPr>
-          <w:rFonts w:hint="eastAsia"/>
-        </w:rPr>
-        <w:t>状态码是服务器和客户端之间交流信息的语言。通过查看网站日志的</w:t>
-      </w:r>
-      <w:r>
-        <w:rPr>
-          <w:rFonts w:hint="eastAsia"/>
-        </w:rPr>
-        <w:t>HTTP</w:t>
-      </w:r>
-      <w:r>
-        <w:rPr>
-          <w:rFonts w:hint="eastAsia"/>
-        </w:rPr>
-        <w:t>码，我们可以清楚查看搜索引擎在网站</w:t>
-      </w:r>
-      <w:proofErr w:type="gramStart"/>
-      <w:r>
-        <w:rPr>
-          <w:rFonts w:hint="eastAsia"/>
-        </w:rPr>
-        <w:t>的爬取情况</w:t>
-      </w:r>
-      <w:proofErr w:type="gramEnd"/>
-      <w:r>
-        <w:rPr>
-          <w:rFonts w:hint="eastAsia"/>
-        </w:rPr>
-        <w:t>。</w:t>
-      </w:r>
-    </w:p>
-    <w:p>
-      <w:pPr>
-        <w:pStyle w:val="4"/>
-      </w:pPr>
-      <w:r>
-        <w:rPr>
-          <w:rFonts w:hint="eastAsia"/>
-        </w:rPr>
-        <w:t>TCP</w:t>
-      </w:r>
-      <w:r>
-        <w:rPr>
-          <w:rFonts w:hint="eastAsia"/>
-        </w:rPr>
-        <w:t>协议</w:t>
-      </w:r>
-    </w:p>
-    <w:p>
       <w:r>
         <w:rPr>
           <w:rFonts w:hint="eastAsia"/>
@@ -24250,7 +26372,7 @@
       </w:r>
     </w:p>
     <w:p>
-      <w:hyperlink r:id="rId18" w:history="1">
+      <w:hyperlink r:id="rId25" w:history="1">
         <w:r>
           <w:rPr>
             <w:rStyle w:val="a8"/>
@@ -24292,7 +26414,7 @@
                     <pic:cNvPicPr/>
                   </pic:nvPicPr>
                   <pic:blipFill>
-                    <a:blip r:embed="rId19"/>
+                    <a:blip r:embed="rId26"/>
                     <a:stretch>
                       <a:fillRect/>
                     </a:stretch>
@@ -24346,7 +26468,7 @@
                     <pic:cNvPicPr/>
                   </pic:nvPicPr>
                   <pic:blipFill>
-                    <a:blip r:embed="rId20"/>
+                    <a:blip r:embed="rId27"/>
                     <a:stretch>
                       <a:fillRect/>
                     </a:stretch>
@@ -24396,7 +26518,7 @@
                     <pic:cNvPicPr/>
                   </pic:nvPicPr>
                   <pic:blipFill>
-                    <a:blip r:embed="rId21"/>
+                    <a:blip r:embed="rId28"/>
                     <a:stretch>
                       <a:fillRect/>
                     </a:stretch>
@@ -24450,7 +26572,7 @@
                     <pic:cNvPicPr/>
                   </pic:nvPicPr>
                   <pic:blipFill>
-                    <a:blip r:embed="rId22"/>
+                    <a:blip r:embed="rId29"/>
                     <a:stretch>
                       <a:fillRect/>
                     </a:stretch>
@@ -24492,7 +26614,7 @@
                     <pic:cNvPicPr/>
                   </pic:nvPicPr>
                   <pic:blipFill>
-                    <a:blip r:embed="rId23"/>
+                    <a:blip r:embed="rId30"/>
                     <a:stretch>
                       <a:fillRect/>
                     </a:stretch>
@@ -24555,7 +26677,7 @@
       </w:r>
     </w:p>
     <w:p>
-      <w:hyperlink r:id="rId24" w:history="1">
+      <w:hyperlink r:id="rId31" w:history="1">
         <w:r>
           <w:rPr>
             <w:rStyle w:val="a8"/>
@@ -24608,7 +26730,7 @@
                     </pic:cNvPicPr>
                   </pic:nvPicPr>
                   <pic:blipFill>
-                    <a:blip r:embed="rId25">
+                    <a:blip r:embed="rId32">
                       <a:extLst>
                         <a:ext uri="{28A0092B-C50C-407E-A947-70E740481C1C}">
                           <a14:useLocalDpi xmlns:a14="http://schemas.microsoft.com/office/drawing/2010/main" val="0"/>
@@ -24663,7 +26785,7 @@
                     </pic:cNvPicPr>
                   </pic:nvPicPr>
                   <pic:blipFill>
-                    <a:blip r:embed="rId26">
+                    <a:blip r:embed="rId33">
                       <a:extLst>
                         <a:ext uri="{28A0092B-C50C-407E-A947-70E740481C1C}">
                           <a14:useLocalDpi xmlns:a14="http://schemas.microsoft.com/office/drawing/2010/main" val="0"/>
